--- a/trunk/drought-disturbance/trunk/deploy/docs/LANDIS-II Drought Generator and Disturbance v1.0 Combined User Guide.docx
+++ b/trunk/drought-disturbance/trunk/deploy/docs/LANDIS-II Drought Generator and Disturbance v1.0 Combined User Guide.docx
@@ -8,16 +8,7 @@
       </w:pPr>
       <w:bookmarkStart w:id="0" w:name="_Ref75418953"/>
       <w:r>
-        <w:t>Drought Generator</w:t>
-      </w:r>
-      <w:r>
-        <w:t xml:space="preserve"> and Drought Disturbance</w:t>
-      </w:r>
-      <w:r>
-        <w:t xml:space="preserve"> Extension</w:t>
-      </w:r>
-      <w:r>
-        <w:t>s</w:t>
+        <w:t>Drought Generator and Drought Disturbance Extensions</w:t>
       </w:r>
       <w:r>
         <w:fldChar w:fldCharType="begin"/>
@@ -31,21 +22,11 @@
       <w:r>
         <w:t xml:space="preserve"> (v</w:t>
       </w:r>
-      <w:r>
-        <w:fldChar w:fldCharType="begin"/>
-      </w:r>
-      <w:r>
-        <w:instrText xml:space="preserve"> DOCPROPERTY  "Extension Version"  \* MERGEFORMAT </w:instrText>
-      </w:r>
-      <w:r>
-        <w:fldChar w:fldCharType="separate"/>
-      </w:r>
-      <w:r>
-        <w:t>1.0</w:t>
-      </w:r>
-      <w:r>
-        <w:fldChar w:fldCharType="end"/>
-      </w:r>
+      <w:fldSimple w:instr=" DOCPROPERTY  &quot;Extension Version&quot;  \* MERGEFORMAT ">
+        <w:r>
+          <w:t>1.0</w:t>
+        </w:r>
+      </w:fldSimple>
       <w:r>
         <w:t>)</w:t>
       </w:r>
@@ -55,10 +36,7 @@
         <w:pStyle w:val="titleline"/>
       </w:pPr>
       <w:r>
-        <w:t xml:space="preserve">Combined </w:t>
-      </w:r>
-      <w:r>
-        <w:t>User Guide</w:t>
+        <w:t>Combined User Guide</w:t>
       </w:r>
     </w:p>
     <w:p>
@@ -66,13 +44,8 @@
         <w:pStyle w:val="titleline-small"/>
       </w:pPr>
       <w:r>
-        <w:t>LANDIS-II Extension</w:t>
-      </w:r>
-      <w:r>
-        <w:t>s</w:t>
-      </w:r>
-      <w:bookmarkStart w:id="1" w:name="_GoBack"/>
-      <w:bookmarkEnd w:id="1"/>
+        <w:t>LANDIS-II Extensions</w:t>
+      </w:r>
     </w:p>
     <w:p>
       <w:pPr>
@@ -137,7 +110,7 @@
         <w:rPr>
           <w:noProof/>
         </w:rPr>
-        <w:t>August 13, 2012</w:t>
+        <w:t>November 30, 2012</w:t>
       </w:r>
       <w:r>
         <w:rPr>
@@ -267,7 +240,7 @@
         <w:rPr>
           <w:noProof/>
         </w:rPr>
-        <w:t>August 13, 2012</w:t>
+        <w:t>November 30, 2012</w:t>
       </w:r>
       <w:r>
         <w:rPr>
@@ -355,7 +328,7 @@
       <w:r>
         <w:fldChar w:fldCharType="separate"/>
       </w:r>
-      <w:hyperlink w:anchor="_Toc329326343" w:history="1">
+      <w:hyperlink w:anchor="_Toc342047051" w:history="1">
         <w:r>
           <w:rPr>
             <w:rStyle w:val="Hyperlink"/>
@@ -401,7 +374,7 @@
             <w:noProof/>
             <w:webHidden/>
           </w:rPr>
-          <w:instrText xml:space="preserve"> PAGEREF _Toc329326343 \h </w:instrText>
+          <w:instrText xml:space="preserve"> PAGEREF _Toc342047051 \h </w:instrText>
         </w:r>
         <w:r>
           <w:rPr>
@@ -446,7 +419,7 @@
           <w:szCs w:val="22"/>
         </w:rPr>
       </w:pPr>
-      <w:hyperlink w:anchor="_Toc329326344" w:history="1">
+      <w:hyperlink w:anchor="_Toc342047052" w:history="1">
         <w:r>
           <w:rPr>
             <w:rStyle w:val="Hyperlink"/>
@@ -489,7 +462,7 @@
             <w:noProof/>
             <w:webHidden/>
           </w:rPr>
-          <w:instrText xml:space="preserve"> PAGEREF _Toc329326344 \h </w:instrText>
+          <w:instrText xml:space="preserve"> PAGEREF _Toc342047052 \h </w:instrText>
         </w:r>
         <w:r>
           <w:rPr>
@@ -534,7 +507,7 @@
           <w:szCs w:val="22"/>
         </w:rPr>
       </w:pPr>
-      <w:hyperlink w:anchor="_Toc329326345" w:history="1">
+      <w:hyperlink w:anchor="_Toc342047053" w:history="1">
         <w:r>
           <w:rPr>
             <w:rStyle w:val="Hyperlink"/>
@@ -577,7 +550,7 @@
             <w:noProof/>
             <w:webHidden/>
           </w:rPr>
-          <w:instrText xml:space="preserve"> PAGEREF _Toc329326345 \h </w:instrText>
+          <w:instrText xml:space="preserve"> PAGEREF _Toc342047053 \h </w:instrText>
         </w:r>
         <w:r>
           <w:rPr>
@@ -624,7 +597,7 @@
           <w:szCs w:val="22"/>
         </w:rPr>
       </w:pPr>
-      <w:hyperlink w:anchor="_Toc329326346" w:history="1">
+      <w:hyperlink w:anchor="_Toc342047054" w:history="1">
         <w:r>
           <w:rPr>
             <w:rStyle w:val="Hyperlink"/>
@@ -669,7 +642,7 @@
             <w:noProof/>
             <w:webHidden/>
           </w:rPr>
-          <w:instrText xml:space="preserve"> PAGEREF _Toc329326346 \h </w:instrText>
+          <w:instrText xml:space="preserve"> PAGEREF _Toc342047054 \h </w:instrText>
         </w:r>
         <w:r>
           <w:rPr>
@@ -716,7 +689,7 @@
           <w:szCs w:val="22"/>
         </w:rPr>
       </w:pPr>
-      <w:hyperlink w:anchor="_Toc329326347" w:history="1">
+      <w:hyperlink w:anchor="_Toc342047055" w:history="1">
         <w:r>
           <w:rPr>
             <w:rStyle w:val="Hyperlink"/>
@@ -761,7 +734,7 @@
             <w:noProof/>
             <w:webHidden/>
           </w:rPr>
-          <w:instrText xml:space="preserve"> PAGEREF _Toc329326347 \h </w:instrText>
+          <w:instrText xml:space="preserve"> PAGEREF _Toc342047055 \h </w:instrText>
         </w:r>
         <w:r>
           <w:rPr>
@@ -806,7 +779,7 @@
           <w:szCs w:val="22"/>
         </w:rPr>
       </w:pPr>
-      <w:hyperlink w:anchor="_Toc329326348" w:history="1">
+      <w:hyperlink w:anchor="_Toc342047056" w:history="1">
         <w:r>
           <w:rPr>
             <w:rStyle w:val="Hyperlink"/>
@@ -849,7 +822,7 @@
             <w:noProof/>
             <w:webHidden/>
           </w:rPr>
-          <w:instrText xml:space="preserve"> PAGEREF _Toc329326348 \h </w:instrText>
+          <w:instrText xml:space="preserve"> PAGEREF _Toc342047056 \h </w:instrText>
         </w:r>
         <w:r>
           <w:rPr>
@@ -894,7 +867,7 @@
           <w:szCs w:val="22"/>
         </w:rPr>
       </w:pPr>
-      <w:hyperlink w:anchor="_Toc329326349" w:history="1">
+      <w:hyperlink w:anchor="_Toc342047057" w:history="1">
         <w:r>
           <w:rPr>
             <w:rStyle w:val="Hyperlink"/>
@@ -937,7 +910,7 @@
             <w:noProof/>
             <w:webHidden/>
           </w:rPr>
-          <w:instrText xml:space="preserve"> PAGEREF _Toc329326349 \h </w:instrText>
+          <w:instrText xml:space="preserve"> PAGEREF _Toc342047057 \h </w:instrText>
         </w:r>
         <w:r>
           <w:rPr>
@@ -985,7 +958,7 @@
           <w:szCs w:val="22"/>
         </w:rPr>
       </w:pPr>
-      <w:hyperlink w:anchor="_Toc329326350" w:history="1">
+      <w:hyperlink w:anchor="_Toc342047058" w:history="1">
         <w:r>
           <w:rPr>
             <w:rStyle w:val="Hyperlink"/>
@@ -1031,7 +1004,7 @@
             <w:noProof/>
             <w:webHidden/>
           </w:rPr>
-          <w:instrText xml:space="preserve"> PAGEREF _Toc329326350 \h </w:instrText>
+          <w:instrText xml:space="preserve"> PAGEREF _Toc342047058 \h </w:instrText>
         </w:r>
         <w:r>
           <w:rPr>
@@ -1076,7 +1049,7 @@
           <w:szCs w:val="22"/>
         </w:rPr>
       </w:pPr>
-      <w:hyperlink w:anchor="_Toc329326351" w:history="1">
+      <w:hyperlink w:anchor="_Toc342047059" w:history="1">
         <w:r>
           <w:rPr>
             <w:rStyle w:val="Hyperlink"/>
@@ -1119,7 +1092,7 @@
             <w:noProof/>
             <w:webHidden/>
           </w:rPr>
-          <w:instrText xml:space="preserve"> PAGEREF _Toc329326351 \h </w:instrText>
+          <w:instrText xml:space="preserve"> PAGEREF _Toc342047059 \h </w:instrText>
         </w:r>
         <w:r>
           <w:rPr>
@@ -1164,7 +1137,7 @@
           <w:szCs w:val="22"/>
         </w:rPr>
       </w:pPr>
-      <w:hyperlink w:anchor="_Toc329326352" w:history="1">
+      <w:hyperlink w:anchor="_Toc342047060" w:history="1">
         <w:r>
           <w:rPr>
             <w:rStyle w:val="Hyperlink"/>
@@ -1207,7 +1180,7 @@
             <w:noProof/>
             <w:webHidden/>
           </w:rPr>
-          <w:instrText xml:space="preserve"> PAGEREF _Toc329326352 \h </w:instrText>
+          <w:instrText xml:space="preserve"> PAGEREF _Toc342047060 \h </w:instrText>
         </w:r>
         <w:r>
           <w:rPr>
@@ -1252,7 +1225,7 @@
           <w:szCs w:val="22"/>
         </w:rPr>
       </w:pPr>
-      <w:hyperlink w:anchor="_Toc329326353" w:history="1">
+      <w:hyperlink w:anchor="_Toc342047061" w:history="1">
         <w:r>
           <w:rPr>
             <w:rStyle w:val="Hyperlink"/>
@@ -1295,7 +1268,7 @@
             <w:noProof/>
             <w:webHidden/>
           </w:rPr>
-          <w:instrText xml:space="preserve"> PAGEREF _Toc329326353 \h </w:instrText>
+          <w:instrText xml:space="preserve"> PAGEREF _Toc342047061 \h </w:instrText>
         </w:r>
         <w:r>
           <w:rPr>
@@ -1340,7 +1313,7 @@
           <w:szCs w:val="22"/>
         </w:rPr>
       </w:pPr>
-      <w:hyperlink w:anchor="_Toc329326354" w:history="1">
+      <w:hyperlink w:anchor="_Toc342047062" w:history="1">
         <w:r>
           <w:rPr>
             <w:rStyle w:val="Hyperlink"/>
@@ -1383,7 +1356,7 @@
             <w:noProof/>
             <w:webHidden/>
           </w:rPr>
-          <w:instrText xml:space="preserve"> PAGEREF _Toc329326354 \h </w:instrText>
+          <w:instrText xml:space="preserve"> PAGEREF _Toc342047062 \h </w:instrText>
         </w:r>
         <w:r>
           <w:rPr>
@@ -1428,7 +1401,7 @@
           <w:szCs w:val="22"/>
         </w:rPr>
       </w:pPr>
-      <w:hyperlink w:anchor="_Toc329326355" w:history="1">
+      <w:hyperlink w:anchor="_Toc342047063" w:history="1">
         <w:r>
           <w:rPr>
             <w:rStyle w:val="Hyperlink"/>
@@ -1471,7 +1444,7 @@
             <w:noProof/>
             <w:webHidden/>
           </w:rPr>
-          <w:instrText xml:space="preserve"> PAGEREF _Toc329326355 \h </w:instrText>
+          <w:instrText xml:space="preserve"> PAGEREF _Toc342047063 \h </w:instrText>
         </w:r>
         <w:r>
           <w:rPr>
@@ -1516,7 +1489,7 @@
           <w:szCs w:val="22"/>
         </w:rPr>
       </w:pPr>
-      <w:hyperlink w:anchor="_Toc329326356" w:history="1">
+      <w:hyperlink w:anchor="_Toc342047064" w:history="1">
         <w:r>
           <w:rPr>
             <w:rStyle w:val="Hyperlink"/>
@@ -1559,7 +1532,7 @@
             <w:noProof/>
             <w:webHidden/>
           </w:rPr>
-          <w:instrText xml:space="preserve"> PAGEREF _Toc329326356 \h </w:instrText>
+          <w:instrText xml:space="preserve"> PAGEREF _Toc342047064 \h </w:instrText>
         </w:r>
         <w:r>
           <w:rPr>
@@ -1607,7 +1580,7 @@
           <w:szCs w:val="22"/>
         </w:rPr>
       </w:pPr>
-      <w:hyperlink w:anchor="_Toc329326357" w:history="1">
+      <w:hyperlink w:anchor="_Toc342047065" w:history="1">
         <w:r>
           <w:rPr>
             <w:rStyle w:val="Hyperlink"/>
@@ -1653,7 +1626,7 @@
             <w:noProof/>
             <w:webHidden/>
           </w:rPr>
-          <w:instrText xml:space="preserve"> PAGEREF _Toc329326357 \h </w:instrText>
+          <w:instrText xml:space="preserve"> PAGEREF _Toc342047065 \h </w:instrText>
         </w:r>
         <w:r>
           <w:rPr>
@@ -1698,7 +1671,7 @@
           <w:szCs w:val="22"/>
         </w:rPr>
       </w:pPr>
-      <w:hyperlink w:anchor="_Toc329326358" w:history="1">
+      <w:hyperlink w:anchor="_Toc342047066" w:history="1">
         <w:r>
           <w:rPr>
             <w:rStyle w:val="Hyperlink"/>
@@ -1741,7 +1714,7 @@
             <w:noProof/>
             <w:webHidden/>
           </w:rPr>
-          <w:instrText xml:space="preserve"> PAGEREF _Toc329326358 \h </w:instrText>
+          <w:instrText xml:space="preserve"> PAGEREF _Toc342047066 \h </w:instrText>
         </w:r>
         <w:r>
           <w:rPr>
@@ -1789,7 +1762,7 @@
           <w:szCs w:val="22"/>
         </w:rPr>
       </w:pPr>
-      <w:hyperlink w:anchor="_Toc329326359" w:history="1">
+      <w:hyperlink w:anchor="_Toc342047067" w:history="1">
         <w:r>
           <w:rPr>
             <w:rStyle w:val="Hyperlink"/>
@@ -1835,7 +1808,7 @@
             <w:noProof/>
             <w:webHidden/>
           </w:rPr>
-          <w:instrText xml:space="preserve"> PAGEREF _Toc329326359 \h </w:instrText>
+          <w:instrText xml:space="preserve"> PAGEREF _Toc342047067 \h </w:instrText>
         </w:r>
         <w:r>
           <w:rPr>
@@ -1877,10 +1850,12 @@
       <w:r>
         <w:tab/>
       </w:r>
-      <w:bookmarkStart w:id="2" w:name="_Toc329326343"/>
+      <w:bookmarkStart w:id="1" w:name="_Toc342047010"/>
+      <w:bookmarkStart w:id="2" w:name="_Toc342047051"/>
       <w:r>
         <w:t>Introduction</w:t>
       </w:r>
+      <w:bookmarkEnd w:id="1"/>
       <w:bookmarkEnd w:id="2"/>
     </w:p>
     <w:p>
@@ -1947,11 +1922,13 @@
       <w:pPr>
         <w:pStyle w:val="Heading2"/>
       </w:pPr>
-      <w:bookmarkStart w:id="3" w:name="_Toc329326344"/>
+      <w:bookmarkStart w:id="3" w:name="_Toc342047011"/>
+      <w:bookmarkStart w:id="4" w:name="_Toc342047052"/>
       <w:r>
         <w:t>Version 1.0</w:t>
       </w:r>
       <w:bookmarkEnd w:id="3"/>
+      <w:bookmarkEnd w:id="4"/>
     </w:p>
     <w:p>
       <w:pPr>
@@ -1965,22 +1942,26 @@
       <w:pPr>
         <w:pStyle w:val="Heading2"/>
       </w:pPr>
-      <w:bookmarkStart w:id="4" w:name="_Toc329326345"/>
+      <w:bookmarkStart w:id="5" w:name="_Toc342047012"/>
+      <w:bookmarkStart w:id="6" w:name="_Toc342047053"/>
       <w:r>
         <w:t>Extension Description</w:t>
       </w:r>
-      <w:bookmarkEnd w:id="4"/>
+      <w:bookmarkEnd w:id="5"/>
+      <w:bookmarkEnd w:id="6"/>
     </w:p>
     <w:p>
       <w:pPr>
         <w:pStyle w:val="Heading3"/>
         <w:ind w:left="720" w:hanging="720"/>
       </w:pPr>
-      <w:bookmarkStart w:id="5" w:name="_Toc329326346"/>
+      <w:bookmarkStart w:id="7" w:name="_Toc342047013"/>
+      <w:bookmarkStart w:id="8" w:name="_Toc342047054"/>
       <w:r>
         <w:t>Overview</w:t>
       </w:r>
-      <w:bookmarkEnd w:id="5"/>
+      <w:bookmarkEnd w:id="7"/>
+      <w:bookmarkEnd w:id="8"/>
     </w:p>
     <w:p>
       <w:pPr>
@@ -1995,11 +1976,13 @@
         <w:pStyle w:val="Heading3"/>
         <w:ind w:left="720" w:hanging="720"/>
       </w:pPr>
-      <w:bookmarkStart w:id="6" w:name="_Toc329326347"/>
+      <w:bookmarkStart w:id="9" w:name="_Toc342047014"/>
+      <w:bookmarkStart w:id="10" w:name="_Toc342047055"/>
       <w:r>
         <w:t>Drought Variable</w:t>
       </w:r>
-      <w:bookmarkEnd w:id="6"/>
+      <w:bookmarkEnd w:id="9"/>
+      <w:bookmarkEnd w:id="10"/>
     </w:p>
     <w:p>
       <w:pPr>
@@ -2042,12 +2025,14 @@
       <w:pPr>
         <w:pStyle w:val="Heading2"/>
       </w:pPr>
-      <w:bookmarkStart w:id="7" w:name="_Toc329326348"/>
+      <w:bookmarkStart w:id="11" w:name="_Toc342047015"/>
+      <w:bookmarkStart w:id="12" w:name="_Toc342047056"/>
       <w:r>
         <w:lastRenderedPageBreak/>
         <w:t>References</w:t>
       </w:r>
-      <w:bookmarkEnd w:id="7"/>
+      <w:bookmarkEnd w:id="11"/>
+      <w:bookmarkEnd w:id="12"/>
     </w:p>
     <w:p>
       <w:pPr>
@@ -2100,11 +2085,13 @@
       <w:pPr>
         <w:pStyle w:val="Heading2"/>
       </w:pPr>
-      <w:bookmarkStart w:id="8" w:name="_Toc329326349"/>
+      <w:bookmarkStart w:id="13" w:name="_Toc342047016"/>
+      <w:bookmarkStart w:id="14" w:name="_Toc342047057"/>
       <w:r>
         <w:t>Acknowledgments</w:t>
       </w:r>
-      <w:bookmarkEnd w:id="8"/>
+      <w:bookmarkEnd w:id="13"/>
+      <w:bookmarkEnd w:id="14"/>
     </w:p>
     <w:p>
       <w:pPr>
@@ -2124,12 +2111,14 @@
       <w:pPr>
         <w:pStyle w:val="Heading1"/>
       </w:pPr>
-      <w:bookmarkStart w:id="9" w:name="_Toc329326350"/>
+      <w:bookmarkStart w:id="15" w:name="_Toc342047017"/>
+      <w:bookmarkStart w:id="16" w:name="_Toc342047058"/>
       <w:r>
         <w:lastRenderedPageBreak/>
         <w:t>Parameter Input File</w:t>
       </w:r>
-      <w:bookmarkEnd w:id="9"/>
+      <w:bookmarkEnd w:id="15"/>
+      <w:bookmarkEnd w:id="16"/>
     </w:p>
     <w:p>
       <w:pPr>
@@ -2169,12 +2158,14 @@
       <w:pPr>
         <w:pStyle w:val="Heading2"/>
       </w:pPr>
-      <w:bookmarkStart w:id="10" w:name="_Toc329326351"/>
+      <w:bookmarkStart w:id="17" w:name="_Toc342047018"/>
+      <w:bookmarkStart w:id="18" w:name="_Toc342047059"/>
       <w:proofErr w:type="spellStart"/>
       <w:r>
         <w:t>LandisData</w:t>
       </w:r>
-      <w:bookmarkEnd w:id="10"/>
+      <w:bookmarkEnd w:id="17"/>
+      <w:bookmarkEnd w:id="18"/>
       <w:proofErr w:type="spellEnd"/>
     </w:p>
     <w:p>
@@ -2202,12 +2193,14 @@
       <w:pPr>
         <w:pStyle w:val="Heading2"/>
       </w:pPr>
-      <w:bookmarkStart w:id="11" w:name="_Toc329326352"/>
+      <w:bookmarkStart w:id="19" w:name="_Toc342047019"/>
+      <w:bookmarkStart w:id="20" w:name="_Toc342047060"/>
       <w:proofErr w:type="spellStart"/>
       <w:r>
         <w:t>Timestep</w:t>
       </w:r>
-      <w:bookmarkEnd w:id="11"/>
+      <w:bookmarkEnd w:id="19"/>
+      <w:bookmarkEnd w:id="20"/>
       <w:proofErr w:type="spellEnd"/>
     </w:p>
     <w:p>
@@ -2250,12 +2243,14 @@
       <w:pPr>
         <w:pStyle w:val="Heading2"/>
       </w:pPr>
-      <w:bookmarkStart w:id="12" w:name="_Toc329326353"/>
+      <w:bookmarkStart w:id="21" w:name="_Toc342047020"/>
+      <w:bookmarkStart w:id="22" w:name="_Toc342047061"/>
       <w:proofErr w:type="spellStart"/>
       <w:r>
         <w:t>VariableName</w:t>
       </w:r>
-      <w:bookmarkEnd w:id="12"/>
+      <w:bookmarkEnd w:id="21"/>
+      <w:bookmarkEnd w:id="22"/>
       <w:proofErr w:type="spellEnd"/>
     </w:p>
     <w:p>
@@ -2278,11 +2273,13 @@
       <w:pPr>
         <w:pStyle w:val="Heading2"/>
       </w:pPr>
-      <w:bookmarkStart w:id="13" w:name="_Toc329326354"/>
+      <w:bookmarkStart w:id="23" w:name="_Toc342047021"/>
+      <w:bookmarkStart w:id="24" w:name="_Toc342047062"/>
       <w:r>
         <w:t>Mu</w:t>
       </w:r>
-      <w:bookmarkEnd w:id="13"/>
+      <w:bookmarkEnd w:id="23"/>
+      <w:bookmarkEnd w:id="24"/>
     </w:p>
     <w:p>
       <w:pPr>
@@ -2296,11 +2293,13 @@
       <w:pPr>
         <w:pStyle w:val="Heading2"/>
       </w:pPr>
-      <w:bookmarkStart w:id="14" w:name="_Toc329326355"/>
+      <w:bookmarkStart w:id="25" w:name="_Toc342047022"/>
+      <w:bookmarkStart w:id="26" w:name="_Toc342047063"/>
       <w:r>
         <w:t>Sigma</w:t>
       </w:r>
-      <w:bookmarkEnd w:id="14"/>
+      <w:bookmarkEnd w:id="25"/>
+      <w:bookmarkEnd w:id="26"/>
     </w:p>
     <w:p>
       <w:pPr>
@@ -2320,12 +2319,14 @@
       <w:pPr>
         <w:pStyle w:val="Heading2"/>
       </w:pPr>
-      <w:bookmarkStart w:id="15" w:name="_Toc329326356"/>
+      <w:bookmarkStart w:id="27" w:name="_Toc342047023"/>
+      <w:bookmarkStart w:id="28" w:name="_Toc342047064"/>
       <w:proofErr w:type="spellStart"/>
       <w:r>
         <w:t>LogFile</w:t>
       </w:r>
-      <w:bookmarkEnd w:id="15"/>
+      <w:bookmarkEnd w:id="27"/>
+      <w:bookmarkEnd w:id="28"/>
       <w:proofErr w:type="spellEnd"/>
     </w:p>
     <w:p>
@@ -2350,12 +2351,14 @@
       <w:pPr>
         <w:pStyle w:val="Heading1"/>
       </w:pPr>
-      <w:bookmarkStart w:id="16" w:name="_Toc329326357"/>
+      <w:bookmarkStart w:id="29" w:name="_Toc342047024"/>
+      <w:bookmarkStart w:id="30" w:name="_Toc342047065"/>
       <w:r>
         <w:lastRenderedPageBreak/>
         <w:t>Output Files</w:t>
       </w:r>
-      <w:bookmarkEnd w:id="16"/>
+      <w:bookmarkEnd w:id="29"/>
+      <w:bookmarkEnd w:id="30"/>
     </w:p>
     <w:p>
       <w:pPr>
@@ -2373,11 +2376,13 @@
       <w:pPr>
         <w:pStyle w:val="Heading2"/>
       </w:pPr>
-      <w:bookmarkStart w:id="17" w:name="_Toc329326358"/>
+      <w:bookmarkStart w:id="31" w:name="_Toc342047025"/>
+      <w:bookmarkStart w:id="32" w:name="_Toc342047066"/>
       <w:r>
         <w:t>Drought Generator Log</w:t>
       </w:r>
-      <w:bookmarkEnd w:id="17"/>
+      <w:bookmarkEnd w:id="31"/>
+      <w:bookmarkEnd w:id="32"/>
     </w:p>
     <w:p>
       <w:pPr>
@@ -2405,12 +2410,14 @@
         <w:pStyle w:val="Heading1"/>
         <w:ind w:left="0"/>
       </w:pPr>
-      <w:bookmarkStart w:id="18" w:name="_Toc329326359"/>
+      <w:bookmarkStart w:id="33" w:name="_Toc342047026"/>
+      <w:bookmarkStart w:id="34" w:name="_Toc342047067"/>
       <w:r>
         <w:lastRenderedPageBreak/>
         <w:t>Example File</w:t>
       </w:r>
-      <w:bookmarkEnd w:id="18"/>
+      <w:bookmarkEnd w:id="33"/>
+      <w:bookmarkEnd w:id="34"/>
     </w:p>
     <w:p>
       <w:pPr>
@@ -2477,6 +2484,45 @@
           <w:rFonts w:ascii="Courier New" w:hAnsi="Courier New" w:cs="Courier New"/>
         </w:rPr>
       </w:pPr>
+    </w:p>
+    <w:p>
+      <w:pPr>
+        <w:pStyle w:val="textbody"/>
+        <w:ind w:left="0"/>
+        <w:rPr>
+          <w:rFonts w:ascii="Courier New" w:hAnsi="Courier New" w:cs="Courier New"/>
+        </w:rPr>
+      </w:pPr>
+      <w:proofErr w:type="spellStart"/>
+      <w:proofErr w:type="gramStart"/>
+      <w:r>
+        <w:rPr>
+          <w:rFonts w:ascii="Courier New" w:hAnsi="Courier New" w:cs="Courier New"/>
+        </w:rPr>
+        <w:t>VariableName</w:t>
+      </w:r>
+      <w:proofErr w:type="spellEnd"/>
+      <w:r>
+        <w:rPr>
+          <w:rFonts w:ascii="Courier New" w:hAnsi="Courier New" w:cs="Courier New"/>
+        </w:rPr>
+        <w:t xml:space="preserve">  “</w:t>
+      </w:r>
+      <w:proofErr w:type="spellStart"/>
+      <w:proofErr w:type="gramEnd"/>
+      <w:r>
+        <w:rPr>
+          <w:rFonts w:ascii="Courier New" w:hAnsi="Courier New" w:cs="Courier New"/>
+        </w:rPr>
+        <w:t>Drought.Years</w:t>
+      </w:r>
+      <w:proofErr w:type="spellEnd"/>
+      <w:r>
+        <w:rPr>
+          <w:rFonts w:ascii="Courier New" w:hAnsi="Courier New" w:cs="Courier New"/>
+        </w:rPr>
+        <w:t>”</w:t>
+      </w:r>
     </w:p>
     <w:p>
       <w:pPr>
@@ -2683,11 +2729,21 @@
       <w:r>
         <w:t>v</w:t>
       </w:r>
-      <w:fldSimple w:instr=" DOCPROPERTY  &quot;Extension Version&quot;  \* MERGEFORMAT ">
-        <w:r>
-          <w:t>1.0</w:t>
-        </w:r>
-      </w:fldSimple>
+      <w:r>
+        <w:fldChar w:fldCharType="begin"/>
+      </w:r>
+      <w:r>
+        <w:instrText xml:space="preserve"> DOCPROPERTY  "Extension Version"  \* MERGEFORMAT </w:instrText>
+      </w:r>
+      <w:r>
+        <w:fldChar w:fldCharType="separate"/>
+      </w:r>
+      <w:r>
+        <w:t>1.0</w:t>
+      </w:r>
+      <w:r>
+        <w:fldChar w:fldCharType="end"/>
+      </w:r>
       <w:r>
         <w:t>)</w:t>
       </w:r>
@@ -2774,7 +2830,7 @@
         <w:rPr>
           <w:noProof/>
         </w:rPr>
-        <w:t>August 13, 2012</w:t>
+        <w:t>November 30, 2012</w:t>
       </w:r>
       <w:r>
         <w:fldChar w:fldCharType="end"/>
@@ -2797,6 +2853,8 @@
           <w:iCs/>
         </w:rPr>
       </w:pPr>
+      <w:bookmarkStart w:id="35" w:name="_GoBack"/>
+      <w:bookmarkEnd w:id="35"/>
     </w:p>
     <w:p>
       <w:pPr>
@@ -2833,7 +2891,7 @@
         <w:t>Table of Contents</w:t>
       </w:r>
     </w:p>
-    <w:bookmarkStart w:id="19" w:name="_Toc101616050"/>
+    <w:bookmarkStart w:id="36" w:name="_Toc101616050"/>
     <w:bookmarkEnd w:id="0"/>
     <w:p>
       <w:pPr>
@@ -2861,7 +2919,7 @@
       <w:r>
         <w:fldChar w:fldCharType="separate"/>
       </w:r>
-      <w:hyperlink w:anchor="_Toc329260806" w:history="1">
+      <w:hyperlink w:anchor="_Toc342047010" w:history="1">
         <w:r>
           <w:rPr>
             <w:rStyle w:val="Hyperlink"/>
@@ -2907,7 +2965,7 @@
             <w:noProof/>
             <w:webHidden/>
           </w:rPr>
-          <w:instrText xml:space="preserve"> PAGEREF _Toc329260806 \h </w:instrText>
+          <w:instrText xml:space="preserve"> PAGEREF _Toc342047010 \h </w:instrText>
         </w:r>
         <w:r>
           <w:rPr>
@@ -2952,7 +3010,7 @@
           <w:szCs w:val="22"/>
         </w:rPr>
       </w:pPr>
-      <w:hyperlink w:anchor="_Toc329260807" w:history="1">
+      <w:hyperlink w:anchor="_Toc342047011" w:history="1">
         <w:r>
           <w:rPr>
             <w:rStyle w:val="Hyperlink"/>
@@ -2995,7 +3053,7 @@
             <w:noProof/>
             <w:webHidden/>
           </w:rPr>
-          <w:instrText xml:space="preserve"> PAGEREF _Toc329260807 \h </w:instrText>
+          <w:instrText xml:space="preserve"> PAGEREF _Toc342047011 \h </w:instrText>
         </w:r>
         <w:r>
           <w:rPr>
@@ -3040,7 +3098,7 @@
           <w:szCs w:val="22"/>
         </w:rPr>
       </w:pPr>
-      <w:hyperlink w:anchor="_Toc329260808" w:history="1">
+      <w:hyperlink w:anchor="_Toc342047012" w:history="1">
         <w:r>
           <w:rPr>
             <w:rStyle w:val="Hyperlink"/>
@@ -3083,7 +3141,7 @@
             <w:noProof/>
             <w:webHidden/>
           </w:rPr>
-          <w:instrText xml:space="preserve"> PAGEREF _Toc329260808 \h </w:instrText>
+          <w:instrText xml:space="preserve"> PAGEREF _Toc342047012 \h </w:instrText>
         </w:r>
         <w:r>
           <w:rPr>
@@ -3130,7 +3188,7 @@
           <w:szCs w:val="22"/>
         </w:rPr>
       </w:pPr>
-      <w:hyperlink w:anchor="_Toc329260809" w:history="1">
+      <w:hyperlink w:anchor="_Toc342047013" w:history="1">
         <w:r>
           <w:rPr>
             <w:rStyle w:val="Hyperlink"/>
@@ -3175,7 +3233,7 @@
             <w:noProof/>
             <w:webHidden/>
           </w:rPr>
-          <w:instrText xml:space="preserve"> PAGEREF _Toc329260809 \h </w:instrText>
+          <w:instrText xml:space="preserve"> PAGEREF _Toc342047013 \h </w:instrText>
         </w:r>
         <w:r>
           <w:rPr>
@@ -3222,7 +3280,7 @@
           <w:szCs w:val="22"/>
         </w:rPr>
       </w:pPr>
-      <w:hyperlink w:anchor="_Toc329260810" w:history="1">
+      <w:hyperlink w:anchor="_Toc342047014" w:history="1">
         <w:r>
           <w:rPr>
             <w:rStyle w:val="Hyperlink"/>
@@ -3267,7 +3325,7 @@
             <w:noProof/>
             <w:webHidden/>
           </w:rPr>
-          <w:instrText xml:space="preserve"> PAGEREF _Toc329260810 \h </w:instrText>
+          <w:instrText xml:space="preserve"> PAGEREF _Toc342047014 \h </w:instrText>
         </w:r>
         <w:r>
           <w:rPr>
@@ -3288,190 +3346,6 @@
             <w:webHidden/>
           </w:rPr>
           <w:t>2</w:t>
-        </w:r>
-        <w:r>
-          <w:rPr>
-            <w:noProof/>
-            <w:webHidden/>
-          </w:rPr>
-          <w:fldChar w:fldCharType="end"/>
-        </w:r>
-      </w:hyperlink>
-    </w:p>
-    <w:p>
-      <w:pPr>
-        <w:pStyle w:val="TOC3"/>
-        <w:tabs>
-          <w:tab w:val="left" w:pos="1200"/>
-          <w:tab w:val="right" w:leader="dot" w:pos="8976"/>
-        </w:tabs>
-        <w:rPr>
-          <w:rFonts w:asciiTheme="minorHAnsi" w:eastAsiaTheme="minorEastAsia" w:hAnsiTheme="minorHAnsi" w:cstheme="minorBidi"/>
-          <w:i w:val="0"/>
-          <w:iCs w:val="0"/>
-          <w:noProof/>
-          <w:sz w:val="22"/>
-          <w:szCs w:val="22"/>
-        </w:rPr>
-      </w:pPr>
-      <w:hyperlink w:anchor="_Toc329260811" w:history="1">
-        <w:r>
-          <w:rPr>
-            <w:rStyle w:val="Hyperlink"/>
-            <w:noProof/>
-          </w:rPr>
-          <w:t>1.2.3</w:t>
-        </w:r>
-        <w:r>
-          <w:rPr>
-            <w:rFonts w:asciiTheme="minorHAnsi" w:eastAsiaTheme="minorEastAsia" w:hAnsiTheme="minorHAnsi" w:cstheme="minorBidi"/>
-            <w:i w:val="0"/>
-            <w:iCs w:val="0"/>
-            <w:noProof/>
-            <w:sz w:val="22"/>
-            <w:szCs w:val="22"/>
-          </w:rPr>
-          <w:tab/>
-        </w:r>
-        <w:r>
-          <w:rPr>
-            <w:rStyle w:val="Hyperlink"/>
-            <w:noProof/>
-          </w:rPr>
-          <w:t>Biomass Removal</w:t>
-        </w:r>
-        <w:r>
-          <w:rPr>
-            <w:noProof/>
-            <w:webHidden/>
-          </w:rPr>
-          <w:tab/>
-        </w:r>
-        <w:r>
-          <w:rPr>
-            <w:noProof/>
-            <w:webHidden/>
-          </w:rPr>
-          <w:fldChar w:fldCharType="begin"/>
-        </w:r>
-        <w:r>
-          <w:rPr>
-            <w:noProof/>
-            <w:webHidden/>
-          </w:rPr>
-          <w:instrText xml:space="preserve"> PAGEREF _Toc329260811 \h </w:instrText>
-        </w:r>
-        <w:r>
-          <w:rPr>
-            <w:noProof/>
-            <w:webHidden/>
-          </w:rPr>
-        </w:r>
-        <w:r>
-          <w:rPr>
-            <w:noProof/>
-            <w:webHidden/>
-          </w:rPr>
-          <w:fldChar w:fldCharType="separate"/>
-        </w:r>
-        <w:r>
-          <w:rPr>
-            <w:noProof/>
-            <w:webHidden/>
-          </w:rPr>
-          <w:t>2</w:t>
-        </w:r>
-        <w:r>
-          <w:rPr>
-            <w:noProof/>
-            <w:webHidden/>
-          </w:rPr>
-          <w:fldChar w:fldCharType="end"/>
-        </w:r>
-      </w:hyperlink>
-    </w:p>
-    <w:p>
-      <w:pPr>
-        <w:pStyle w:val="TOC3"/>
-        <w:tabs>
-          <w:tab w:val="left" w:pos="1200"/>
-          <w:tab w:val="right" w:leader="dot" w:pos="8976"/>
-        </w:tabs>
-        <w:rPr>
-          <w:rFonts w:asciiTheme="minorHAnsi" w:eastAsiaTheme="minorEastAsia" w:hAnsiTheme="minorHAnsi" w:cstheme="minorBidi"/>
-          <w:i w:val="0"/>
-          <w:iCs w:val="0"/>
-          <w:noProof/>
-          <w:sz w:val="22"/>
-          <w:szCs w:val="22"/>
-        </w:rPr>
-      </w:pPr>
-      <w:hyperlink w:anchor="_Toc329260812" w:history="1">
-        <w:r>
-          <w:rPr>
-            <w:rStyle w:val="Hyperlink"/>
-            <w:noProof/>
-          </w:rPr>
-          <w:t>1.2.4</w:t>
-        </w:r>
-        <w:r>
-          <w:rPr>
-            <w:rFonts w:asciiTheme="minorHAnsi" w:eastAsiaTheme="minorEastAsia" w:hAnsiTheme="minorHAnsi" w:cstheme="minorBidi"/>
-            <w:i w:val="0"/>
-            <w:iCs w:val="0"/>
-            <w:noProof/>
-            <w:sz w:val="22"/>
-            <w:szCs w:val="22"/>
-          </w:rPr>
-          <w:tab/>
-        </w:r>
-        <w:r>
-          <w:rPr>
-            <w:rStyle w:val="Hyperlink"/>
-            <w:noProof/>
-          </w:rPr>
-          <w:t>Establishment Modification</w:t>
-        </w:r>
-        <w:r>
-          <w:rPr>
-            <w:noProof/>
-            <w:webHidden/>
-          </w:rPr>
-          <w:tab/>
-        </w:r>
-        <w:r>
-          <w:rPr>
-            <w:noProof/>
-            <w:webHidden/>
-          </w:rPr>
-          <w:fldChar w:fldCharType="begin"/>
-        </w:r>
-        <w:r>
-          <w:rPr>
-            <w:noProof/>
-            <w:webHidden/>
-          </w:rPr>
-          <w:instrText xml:space="preserve"> PAGEREF _Toc329260812 \h </w:instrText>
-        </w:r>
-        <w:r>
-          <w:rPr>
-            <w:noProof/>
-            <w:webHidden/>
-          </w:rPr>
-        </w:r>
-        <w:r>
-          <w:rPr>
-            <w:noProof/>
-            <w:webHidden/>
-          </w:rPr>
-          <w:fldChar w:fldCharType="separate"/>
-        </w:r>
-        <w:r>
-          <w:rPr>
-            <w:noProof/>
-            <w:webHidden/>
-          </w:rPr>
-          <w:t>3</w:t>
         </w:r>
         <w:r>
           <w:rPr>
@@ -3496,7 +3370,7 @@
           <w:szCs w:val="22"/>
         </w:rPr>
       </w:pPr>
-      <w:hyperlink w:anchor="_Toc329260813" w:history="1">
+      <w:hyperlink w:anchor="_Toc342047015" w:history="1">
         <w:r>
           <w:rPr>
             <w:rStyle w:val="Hyperlink"/>
@@ -3539,7 +3413,7 @@
             <w:noProof/>
             <w:webHidden/>
           </w:rPr>
-          <w:instrText xml:space="preserve"> PAGEREF _Toc329260813 \h </w:instrText>
+          <w:instrText xml:space="preserve"> PAGEREF _Toc342047015 \h </w:instrText>
         </w:r>
         <w:r>
           <w:rPr>
@@ -3559,7 +3433,7 @@
             <w:noProof/>
             <w:webHidden/>
           </w:rPr>
-          <w:t>4</w:t>
+          <w:t>3</w:t>
         </w:r>
         <w:r>
           <w:rPr>
@@ -3584,7 +3458,7 @@
           <w:szCs w:val="22"/>
         </w:rPr>
       </w:pPr>
-      <w:hyperlink w:anchor="_Toc329260814" w:history="1">
+      <w:hyperlink w:anchor="_Toc342047016" w:history="1">
         <w:r>
           <w:rPr>
             <w:rStyle w:val="Hyperlink"/>
@@ -3627,7 +3501,7 @@
             <w:noProof/>
             <w:webHidden/>
           </w:rPr>
-          <w:instrText xml:space="preserve"> PAGEREF _Toc329260814 \h </w:instrText>
+          <w:instrText xml:space="preserve"> PAGEREF _Toc342047016 \h </w:instrText>
         </w:r>
         <w:r>
           <w:rPr>
@@ -3647,7 +3521,7 @@
             <w:noProof/>
             <w:webHidden/>
           </w:rPr>
-          <w:t>4</w:t>
+          <w:t>3</w:t>
         </w:r>
         <w:r>
           <w:rPr>
@@ -3675,7 +3549,7 @@
           <w:szCs w:val="22"/>
         </w:rPr>
       </w:pPr>
-      <w:hyperlink w:anchor="_Toc329260815" w:history="1">
+      <w:hyperlink w:anchor="_Toc342047017" w:history="1">
         <w:r>
           <w:rPr>
             <w:rStyle w:val="Hyperlink"/>
@@ -3721,7 +3595,7 @@
             <w:noProof/>
             <w:webHidden/>
           </w:rPr>
-          <w:instrText xml:space="preserve"> PAGEREF _Toc329260815 \h </w:instrText>
+          <w:instrText xml:space="preserve"> PAGEREF _Toc342047017 \h </w:instrText>
         </w:r>
         <w:r>
           <w:rPr>
@@ -3741,7 +3615,7 @@
             <w:noProof/>
             <w:webHidden/>
           </w:rPr>
-          <w:t>5</w:t>
+          <w:t>4</w:t>
         </w:r>
         <w:r>
           <w:rPr>
@@ -3766,7 +3640,7 @@
           <w:szCs w:val="22"/>
         </w:rPr>
       </w:pPr>
-      <w:hyperlink w:anchor="_Toc329260816" w:history="1">
+      <w:hyperlink w:anchor="_Toc342047018" w:history="1">
         <w:r>
           <w:rPr>
             <w:rStyle w:val="Hyperlink"/>
@@ -3809,7 +3683,7 @@
             <w:noProof/>
             <w:webHidden/>
           </w:rPr>
-          <w:instrText xml:space="preserve"> PAGEREF _Toc329260816 \h </w:instrText>
+          <w:instrText xml:space="preserve"> PAGEREF _Toc342047018 \h </w:instrText>
         </w:r>
         <w:r>
           <w:rPr>
@@ -3829,7 +3703,7 @@
             <w:noProof/>
             <w:webHidden/>
           </w:rPr>
-          <w:t>5</w:t>
+          <w:t>4</w:t>
         </w:r>
         <w:r>
           <w:rPr>
@@ -3854,7 +3728,7 @@
           <w:szCs w:val="22"/>
         </w:rPr>
       </w:pPr>
-      <w:hyperlink w:anchor="_Toc329260817" w:history="1">
+      <w:hyperlink w:anchor="_Toc342047019" w:history="1">
         <w:r>
           <w:rPr>
             <w:rStyle w:val="Hyperlink"/>
@@ -3897,7 +3771,7 @@
             <w:noProof/>
             <w:webHidden/>
           </w:rPr>
-          <w:instrText xml:space="preserve"> PAGEREF _Toc329260817 \h </w:instrText>
+          <w:instrText xml:space="preserve"> PAGEREF _Toc342047019 \h </w:instrText>
         </w:r>
         <w:r>
           <w:rPr>
@@ -3917,7 +3791,7 @@
             <w:noProof/>
             <w:webHidden/>
           </w:rPr>
-          <w:t>5</w:t>
+          <w:t>4</w:t>
         </w:r>
         <w:r>
           <w:rPr>
@@ -3942,7 +3816,7 @@
           <w:szCs w:val="22"/>
         </w:rPr>
       </w:pPr>
-      <w:hyperlink w:anchor="_Toc329260818" w:history="1">
+      <w:hyperlink w:anchor="_Toc342047020" w:history="1">
         <w:r>
           <w:rPr>
             <w:rStyle w:val="Hyperlink"/>
@@ -3964,7 +3838,7 @@
             <w:rStyle w:val="Hyperlink"/>
             <w:noProof/>
           </w:rPr>
-          <w:t>MinDroughtVar</w:t>
+          <w:t>VariableName</w:t>
         </w:r>
         <w:r>
           <w:rPr>
@@ -3985,7 +3859,7 @@
             <w:noProof/>
             <w:webHidden/>
           </w:rPr>
-          <w:instrText xml:space="preserve"> PAGEREF _Toc329260818 \h </w:instrText>
+          <w:instrText xml:space="preserve"> PAGEREF _Toc342047020 \h </w:instrText>
         </w:r>
         <w:r>
           <w:rPr>
@@ -4005,7 +3879,7 @@
             <w:noProof/>
             <w:webHidden/>
           </w:rPr>
-          <w:t>5</w:t>
+          <w:t>4</w:t>
         </w:r>
         <w:r>
           <w:rPr>
@@ -4030,7 +3904,7 @@
           <w:szCs w:val="22"/>
         </w:rPr>
       </w:pPr>
-      <w:hyperlink w:anchor="_Toc329260819" w:history="1">
+      <w:hyperlink w:anchor="_Toc342047021" w:history="1">
         <w:r>
           <w:rPr>
             <w:rStyle w:val="Hyperlink"/>
@@ -4052,7 +3926,7 @@
             <w:rStyle w:val="Hyperlink"/>
             <w:noProof/>
           </w:rPr>
-          <w:t>MaxDroughtVar</w:t>
+          <w:t>Mu</w:t>
         </w:r>
         <w:r>
           <w:rPr>
@@ -4073,7 +3947,7 @@
             <w:noProof/>
             <w:webHidden/>
           </w:rPr>
-          <w:instrText xml:space="preserve"> PAGEREF _Toc329260819 \h </w:instrText>
+          <w:instrText xml:space="preserve"> PAGEREF _Toc342047021 \h </w:instrText>
         </w:r>
         <w:r>
           <w:rPr>
@@ -4093,7 +3967,7 @@
             <w:noProof/>
             <w:webHidden/>
           </w:rPr>
-          <w:t>5</w:t>
+          <w:t>4</w:t>
         </w:r>
         <w:r>
           <w:rPr>
@@ -4118,7 +3992,7 @@
           <w:szCs w:val="22"/>
         </w:rPr>
       </w:pPr>
-      <w:hyperlink w:anchor="_Toc329260820" w:history="1">
+      <w:hyperlink w:anchor="_Toc342047022" w:history="1">
         <w:r>
           <w:rPr>
             <w:rStyle w:val="Hyperlink"/>
@@ -4140,7 +4014,7 @@
             <w:rStyle w:val="Hyperlink"/>
             <w:noProof/>
           </w:rPr>
-          <w:t>BackTransformation</w:t>
+          <w:t>Sigma</w:t>
         </w:r>
         <w:r>
           <w:rPr>
@@ -4161,7 +4035,7 @@
             <w:noProof/>
             <w:webHidden/>
           </w:rPr>
-          <w:instrText xml:space="preserve"> PAGEREF _Toc329260820 \h </w:instrText>
+          <w:instrText xml:space="preserve"> PAGEREF _Toc342047022 \h </w:instrText>
         </w:r>
         <w:r>
           <w:rPr>
@@ -4181,7 +4055,7 @@
             <w:noProof/>
             <w:webHidden/>
           </w:rPr>
-          <w:t>5</w:t>
+          <w:t>4</w:t>
         </w:r>
         <w:r>
           <w:rPr>
@@ -4206,7 +4080,7 @@
           <w:szCs w:val="22"/>
         </w:rPr>
       </w:pPr>
-      <w:hyperlink w:anchor="_Toc329260821" w:history="1">
+      <w:hyperlink w:anchor="_Toc342047023" w:history="1">
         <w:r>
           <w:rPr>
             <w:rStyle w:val="Hyperlink"/>
@@ -4228,7 +4102,7 @@
             <w:rStyle w:val="Hyperlink"/>
             <w:noProof/>
           </w:rPr>
-          <w:t>InterceptCorrection</w:t>
+          <w:t>LogFile</w:t>
         </w:r>
         <w:r>
           <w:rPr>
@@ -4249,7 +4123,7 @@
             <w:noProof/>
             <w:webHidden/>
           </w:rPr>
-          <w:instrText xml:space="preserve"> PAGEREF _Toc329260821 \h </w:instrText>
+          <w:instrText xml:space="preserve"> PAGEREF _Toc342047023 \h </w:instrText>
         </w:r>
         <w:r>
           <w:rPr>
@@ -4269,271 +4143,7 @@
             <w:noProof/>
             <w:webHidden/>
           </w:rPr>
-          <w:t>5</w:t>
-        </w:r>
-        <w:r>
-          <w:rPr>
-            <w:noProof/>
-            <w:webHidden/>
-          </w:rPr>
-          <w:fldChar w:fldCharType="end"/>
-        </w:r>
-      </w:hyperlink>
-    </w:p>
-    <w:p>
-      <w:pPr>
-        <w:pStyle w:val="TOC2"/>
-        <w:tabs>
-          <w:tab w:val="left" w:pos="720"/>
-          <w:tab w:val="right" w:leader="dot" w:pos="8976"/>
-        </w:tabs>
-        <w:rPr>
-          <w:rFonts w:asciiTheme="minorHAnsi" w:eastAsiaTheme="minorEastAsia" w:hAnsiTheme="minorHAnsi" w:cstheme="minorBidi"/>
-          <w:noProof/>
-          <w:sz w:val="22"/>
-          <w:szCs w:val="22"/>
-        </w:rPr>
-      </w:pPr>
-      <w:hyperlink w:anchor="_Toc329260822" w:history="1">
-        <w:r>
-          <w:rPr>
-            <w:rStyle w:val="Hyperlink"/>
-            <w:noProof/>
-          </w:rPr>
-          <w:t>2.7</w:t>
-        </w:r>
-        <w:r>
-          <w:rPr>
-            <w:rFonts w:asciiTheme="minorHAnsi" w:eastAsiaTheme="minorEastAsia" w:hAnsiTheme="minorHAnsi" w:cstheme="minorBidi"/>
-            <w:noProof/>
-            <w:sz w:val="22"/>
-            <w:szCs w:val="22"/>
-          </w:rPr>
-          <w:tab/>
-        </w:r>
-        <w:r>
-          <w:rPr>
-            <w:rStyle w:val="Hyperlink"/>
-            <w:noProof/>
-          </w:rPr>
-          <w:t>SpeciesParameters</w:t>
-        </w:r>
-        <w:r>
-          <w:rPr>
-            <w:noProof/>
-            <w:webHidden/>
-          </w:rPr>
-          <w:tab/>
-        </w:r>
-        <w:r>
-          <w:rPr>
-            <w:noProof/>
-            <w:webHidden/>
-          </w:rPr>
-          <w:fldChar w:fldCharType="begin"/>
-        </w:r>
-        <w:r>
-          <w:rPr>
-            <w:noProof/>
-            <w:webHidden/>
-          </w:rPr>
-          <w:instrText xml:space="preserve"> PAGEREF _Toc329260822 \h </w:instrText>
-        </w:r>
-        <w:r>
-          <w:rPr>
-            <w:noProof/>
-            <w:webHidden/>
-          </w:rPr>
-        </w:r>
-        <w:r>
-          <w:rPr>
-            <w:noProof/>
-            <w:webHidden/>
-          </w:rPr>
-          <w:fldChar w:fldCharType="separate"/>
-        </w:r>
-        <w:r>
-          <w:rPr>
-            <w:noProof/>
-            <w:webHidden/>
-          </w:rPr>
-          <w:t>6</w:t>
-        </w:r>
-        <w:r>
-          <w:rPr>
-            <w:noProof/>
-            <w:webHidden/>
-          </w:rPr>
-          <w:fldChar w:fldCharType="end"/>
-        </w:r>
-      </w:hyperlink>
-    </w:p>
-    <w:p>
-      <w:pPr>
-        <w:pStyle w:val="TOC2"/>
-        <w:tabs>
-          <w:tab w:val="left" w:pos="720"/>
-          <w:tab w:val="right" w:leader="dot" w:pos="8976"/>
-        </w:tabs>
-        <w:rPr>
-          <w:rFonts w:asciiTheme="minorHAnsi" w:eastAsiaTheme="minorEastAsia" w:hAnsiTheme="minorHAnsi" w:cstheme="minorBidi"/>
-          <w:noProof/>
-          <w:sz w:val="22"/>
-          <w:szCs w:val="22"/>
-        </w:rPr>
-      </w:pPr>
-      <w:hyperlink w:anchor="_Toc329260823" w:history="1">
-        <w:r>
-          <w:rPr>
-            <w:rStyle w:val="Hyperlink"/>
-            <w:noProof/>
-          </w:rPr>
-          <w:t>2.8</w:t>
-        </w:r>
-        <w:r>
-          <w:rPr>
-            <w:rFonts w:asciiTheme="minorHAnsi" w:eastAsiaTheme="minorEastAsia" w:hAnsiTheme="minorHAnsi" w:cstheme="minorBidi"/>
-            <w:noProof/>
-            <w:sz w:val="22"/>
-            <w:szCs w:val="22"/>
-          </w:rPr>
-          <w:tab/>
-        </w:r>
-        <w:r>
-          <w:rPr>
-            <w:rStyle w:val="Hyperlink"/>
-            <w:noProof/>
-          </w:rPr>
-          <w:t>MapName</w:t>
-        </w:r>
-        <w:r>
-          <w:rPr>
-            <w:noProof/>
-            <w:webHidden/>
-          </w:rPr>
-          <w:tab/>
-        </w:r>
-        <w:r>
-          <w:rPr>
-            <w:noProof/>
-            <w:webHidden/>
-          </w:rPr>
-          <w:fldChar w:fldCharType="begin"/>
-        </w:r>
-        <w:r>
-          <w:rPr>
-            <w:noProof/>
-            <w:webHidden/>
-          </w:rPr>
-          <w:instrText xml:space="preserve"> PAGEREF _Toc329260823 \h </w:instrText>
-        </w:r>
-        <w:r>
-          <w:rPr>
-            <w:noProof/>
-            <w:webHidden/>
-          </w:rPr>
-        </w:r>
-        <w:r>
-          <w:rPr>
-            <w:noProof/>
-            <w:webHidden/>
-          </w:rPr>
-          <w:fldChar w:fldCharType="separate"/>
-        </w:r>
-        <w:r>
-          <w:rPr>
-            <w:noProof/>
-            <w:webHidden/>
-          </w:rPr>
-          <w:t>6</w:t>
-        </w:r>
-        <w:r>
-          <w:rPr>
-            <w:noProof/>
-            <w:webHidden/>
-          </w:rPr>
-          <w:fldChar w:fldCharType="end"/>
-        </w:r>
-      </w:hyperlink>
-    </w:p>
-    <w:p>
-      <w:pPr>
-        <w:pStyle w:val="TOC2"/>
-        <w:tabs>
-          <w:tab w:val="left" w:pos="720"/>
-          <w:tab w:val="right" w:leader="dot" w:pos="8976"/>
-        </w:tabs>
-        <w:rPr>
-          <w:rFonts w:asciiTheme="minorHAnsi" w:eastAsiaTheme="minorEastAsia" w:hAnsiTheme="minorHAnsi" w:cstheme="minorBidi"/>
-          <w:noProof/>
-          <w:sz w:val="22"/>
-          <w:szCs w:val="22"/>
-        </w:rPr>
-      </w:pPr>
-      <w:hyperlink w:anchor="_Toc329260824" w:history="1">
-        <w:r>
-          <w:rPr>
-            <w:rStyle w:val="Hyperlink"/>
-            <w:noProof/>
-          </w:rPr>
-          <w:t>2.9</w:t>
-        </w:r>
-        <w:r>
-          <w:rPr>
-            <w:rFonts w:asciiTheme="minorHAnsi" w:eastAsiaTheme="minorEastAsia" w:hAnsiTheme="minorHAnsi" w:cstheme="minorBidi"/>
-            <w:noProof/>
-            <w:sz w:val="22"/>
-            <w:szCs w:val="22"/>
-          </w:rPr>
-          <w:tab/>
-        </w:r>
-        <w:r>
-          <w:rPr>
-            <w:rStyle w:val="Hyperlink"/>
-            <w:noProof/>
-          </w:rPr>
-          <w:t>LogFile</w:t>
-        </w:r>
-        <w:r>
-          <w:rPr>
-            <w:noProof/>
-            <w:webHidden/>
-          </w:rPr>
-          <w:tab/>
-        </w:r>
-        <w:r>
-          <w:rPr>
-            <w:noProof/>
-            <w:webHidden/>
-          </w:rPr>
-          <w:fldChar w:fldCharType="begin"/>
-        </w:r>
-        <w:r>
-          <w:rPr>
-            <w:noProof/>
-            <w:webHidden/>
-          </w:rPr>
-          <w:instrText xml:space="preserve"> PAGEREF _Toc329260824 \h </w:instrText>
-        </w:r>
-        <w:r>
-          <w:rPr>
-            <w:noProof/>
-            <w:webHidden/>
-          </w:rPr>
-        </w:r>
-        <w:r>
-          <w:rPr>
-            <w:noProof/>
-            <w:webHidden/>
-          </w:rPr>
-          <w:fldChar w:fldCharType="separate"/>
-        </w:r>
-        <w:r>
-          <w:rPr>
-            <w:noProof/>
-            <w:webHidden/>
-          </w:rPr>
-          <w:t>6</w:t>
+          <w:t>4</w:t>
         </w:r>
         <w:r>
           <w:rPr>
@@ -4561,7 +4171,7 @@
           <w:szCs w:val="22"/>
         </w:rPr>
       </w:pPr>
-      <w:hyperlink w:anchor="_Toc329260825" w:history="1">
+      <w:hyperlink w:anchor="_Toc342047024" w:history="1">
         <w:r>
           <w:rPr>
             <w:rStyle w:val="Hyperlink"/>
@@ -4607,7 +4217,7 @@
             <w:noProof/>
             <w:webHidden/>
           </w:rPr>
-          <w:instrText xml:space="preserve"> PAGEREF _Toc329260825 \h </w:instrText>
+          <w:instrText xml:space="preserve"> PAGEREF _Toc342047024 \h </w:instrText>
         </w:r>
         <w:r>
           <w:rPr>
@@ -4627,7 +4237,7 @@
             <w:noProof/>
             <w:webHidden/>
           </w:rPr>
-          <w:t>7</w:t>
+          <w:t>5</w:t>
         </w:r>
         <w:r>
           <w:rPr>
@@ -4652,7 +4262,7 @@
           <w:szCs w:val="22"/>
         </w:rPr>
       </w:pPr>
-      <w:hyperlink w:anchor="_Toc329260826" w:history="1">
+      <w:hyperlink w:anchor="_Toc342047025" w:history="1">
         <w:r>
           <w:rPr>
             <w:rStyle w:val="Hyperlink"/>
@@ -4674,7 +4284,7 @@
             <w:rStyle w:val="Hyperlink"/>
             <w:noProof/>
           </w:rPr>
-          <w:t>Drought Biomass Removed Maps</w:t>
+          <w:t>Drought Generator Log</w:t>
         </w:r>
         <w:r>
           <w:rPr>
@@ -4695,7 +4305,7 @@
             <w:noProof/>
             <w:webHidden/>
           </w:rPr>
-          <w:instrText xml:space="preserve"> PAGEREF _Toc329260826 \h </w:instrText>
+          <w:instrText xml:space="preserve"> PAGEREF _Toc342047025 \h </w:instrText>
         </w:r>
         <w:r>
           <w:rPr>
@@ -4715,95 +4325,7 @@
             <w:noProof/>
             <w:webHidden/>
           </w:rPr>
-          <w:t>7</w:t>
-        </w:r>
-        <w:r>
-          <w:rPr>
-            <w:noProof/>
-            <w:webHidden/>
-          </w:rPr>
-          <w:fldChar w:fldCharType="end"/>
-        </w:r>
-      </w:hyperlink>
-    </w:p>
-    <w:p>
-      <w:pPr>
-        <w:pStyle w:val="TOC2"/>
-        <w:tabs>
-          <w:tab w:val="left" w:pos="720"/>
-          <w:tab w:val="right" w:leader="dot" w:pos="8976"/>
-        </w:tabs>
-        <w:rPr>
-          <w:rFonts w:asciiTheme="minorHAnsi" w:eastAsiaTheme="minorEastAsia" w:hAnsiTheme="minorHAnsi" w:cstheme="minorBidi"/>
-          <w:noProof/>
-          <w:sz w:val="22"/>
-          <w:szCs w:val="22"/>
-        </w:rPr>
-      </w:pPr>
-      <w:hyperlink w:anchor="_Toc329260827" w:history="1">
-        <w:r>
-          <w:rPr>
-            <w:rStyle w:val="Hyperlink"/>
-            <w:noProof/>
-          </w:rPr>
-          <w:t>3.2</w:t>
-        </w:r>
-        <w:r>
-          <w:rPr>
-            <w:rFonts w:asciiTheme="minorHAnsi" w:eastAsiaTheme="minorEastAsia" w:hAnsiTheme="minorHAnsi" w:cstheme="minorBidi"/>
-            <w:noProof/>
-            <w:sz w:val="22"/>
-            <w:szCs w:val="22"/>
-          </w:rPr>
-          <w:tab/>
-        </w:r>
-        <w:r>
-          <w:rPr>
-            <w:rStyle w:val="Hyperlink"/>
-            <w:noProof/>
-          </w:rPr>
-          <w:t>Drought Disturbance Log</w:t>
-        </w:r>
-        <w:r>
-          <w:rPr>
-            <w:noProof/>
-            <w:webHidden/>
-          </w:rPr>
-          <w:tab/>
-        </w:r>
-        <w:r>
-          <w:rPr>
-            <w:noProof/>
-            <w:webHidden/>
-          </w:rPr>
-          <w:fldChar w:fldCharType="begin"/>
-        </w:r>
-        <w:r>
-          <w:rPr>
-            <w:noProof/>
-            <w:webHidden/>
-          </w:rPr>
-          <w:instrText xml:space="preserve"> PAGEREF _Toc329260827 \h </w:instrText>
-        </w:r>
-        <w:r>
-          <w:rPr>
-            <w:noProof/>
-            <w:webHidden/>
-          </w:rPr>
-        </w:r>
-        <w:r>
-          <w:rPr>
-            <w:noProof/>
-            <w:webHidden/>
-          </w:rPr>
-          <w:fldChar w:fldCharType="separate"/>
-        </w:r>
-        <w:r>
-          <w:rPr>
-            <w:noProof/>
-            <w:webHidden/>
-          </w:rPr>
-          <w:t>7</w:t>
+          <w:t>5</w:t>
         </w:r>
         <w:r>
           <w:rPr>
@@ -4831,7 +4353,7 @@
           <w:szCs w:val="22"/>
         </w:rPr>
       </w:pPr>
-      <w:hyperlink w:anchor="_Toc329260828" w:history="1">
+      <w:hyperlink w:anchor="_Toc342047026" w:history="1">
         <w:r>
           <w:rPr>
             <w:rStyle w:val="Hyperlink"/>
@@ -4877,7 +4399,7 @@
             <w:noProof/>
             <w:webHidden/>
           </w:rPr>
-          <w:instrText xml:space="preserve"> PAGEREF _Toc329260828 \h </w:instrText>
+          <w:instrText xml:space="preserve"> PAGEREF _Toc342047026 \h </w:instrText>
         </w:r>
         <w:r>
           <w:rPr>
@@ -4897,6 +4419,1888 @@
             <w:noProof/>
             <w:webHidden/>
           </w:rPr>
+          <w:t>6</w:t>
+        </w:r>
+        <w:r>
+          <w:rPr>
+            <w:noProof/>
+            <w:webHidden/>
+          </w:rPr>
+          <w:fldChar w:fldCharType="end"/>
+        </w:r>
+      </w:hyperlink>
+    </w:p>
+    <w:p>
+      <w:pPr>
+        <w:pStyle w:val="TOC1"/>
+        <w:tabs>
+          <w:tab w:val="left" w:pos="480"/>
+          <w:tab w:val="right" w:leader="dot" w:pos="8976"/>
+        </w:tabs>
+        <w:rPr>
+          <w:rFonts w:asciiTheme="minorHAnsi" w:eastAsiaTheme="minorEastAsia" w:hAnsiTheme="minorHAnsi" w:cstheme="minorBidi"/>
+          <w:b w:val="0"/>
+          <w:bCs w:val="0"/>
+          <w:caps w:val="0"/>
+          <w:noProof/>
+          <w:sz w:val="22"/>
+          <w:szCs w:val="22"/>
+        </w:rPr>
+      </w:pPr>
+      <w:hyperlink w:anchor="_Toc342047027" w:history="1">
+        <w:r>
+          <w:rPr>
+            <w:rStyle w:val="Hyperlink"/>
+            <w:noProof/>
+          </w:rPr>
+          <w:t>1</w:t>
+        </w:r>
+        <w:r>
+          <w:rPr>
+            <w:rFonts w:asciiTheme="minorHAnsi" w:eastAsiaTheme="minorEastAsia" w:hAnsiTheme="minorHAnsi" w:cstheme="minorBidi"/>
+            <w:b w:val="0"/>
+            <w:bCs w:val="0"/>
+            <w:caps w:val="0"/>
+            <w:noProof/>
+            <w:sz w:val="22"/>
+            <w:szCs w:val="22"/>
+          </w:rPr>
+          <w:tab/>
+        </w:r>
+        <w:r>
+          <w:rPr>
+            <w:rStyle w:val="Hyperlink"/>
+            <w:noProof/>
+          </w:rPr>
+          <w:t>Introduction</w:t>
+        </w:r>
+        <w:r>
+          <w:rPr>
+            <w:noProof/>
+            <w:webHidden/>
+          </w:rPr>
+          <w:tab/>
+        </w:r>
+        <w:r>
+          <w:rPr>
+            <w:noProof/>
+            <w:webHidden/>
+          </w:rPr>
+          <w:fldChar w:fldCharType="begin"/>
+        </w:r>
+        <w:r>
+          <w:rPr>
+            <w:noProof/>
+            <w:webHidden/>
+          </w:rPr>
+          <w:instrText xml:space="preserve"> PAGEREF _Toc342047027 \h </w:instrText>
+        </w:r>
+        <w:r>
+          <w:rPr>
+            <w:noProof/>
+            <w:webHidden/>
+          </w:rPr>
+        </w:r>
+        <w:r>
+          <w:rPr>
+            <w:noProof/>
+            <w:webHidden/>
+          </w:rPr>
+          <w:fldChar w:fldCharType="separate"/>
+        </w:r>
+        <w:r>
+          <w:rPr>
+            <w:noProof/>
+            <w:webHidden/>
+          </w:rPr>
+          <w:t>3</w:t>
+        </w:r>
+        <w:r>
+          <w:rPr>
+            <w:noProof/>
+            <w:webHidden/>
+          </w:rPr>
+          <w:fldChar w:fldCharType="end"/>
+        </w:r>
+      </w:hyperlink>
+    </w:p>
+    <w:p>
+      <w:pPr>
+        <w:pStyle w:val="TOC2"/>
+        <w:tabs>
+          <w:tab w:val="left" w:pos="720"/>
+          <w:tab w:val="right" w:leader="dot" w:pos="8976"/>
+        </w:tabs>
+        <w:rPr>
+          <w:rFonts w:asciiTheme="minorHAnsi" w:eastAsiaTheme="minorEastAsia" w:hAnsiTheme="minorHAnsi" w:cstheme="minorBidi"/>
+          <w:noProof/>
+          <w:sz w:val="22"/>
+          <w:szCs w:val="22"/>
+        </w:rPr>
+      </w:pPr>
+      <w:hyperlink w:anchor="_Toc342047028" w:history="1">
+        <w:r>
+          <w:rPr>
+            <w:rStyle w:val="Hyperlink"/>
+            <w:noProof/>
+          </w:rPr>
+          <w:t>1.1</w:t>
+        </w:r>
+        <w:r>
+          <w:rPr>
+            <w:rFonts w:asciiTheme="minorHAnsi" w:eastAsiaTheme="minorEastAsia" w:hAnsiTheme="minorHAnsi" w:cstheme="minorBidi"/>
+            <w:noProof/>
+            <w:sz w:val="22"/>
+            <w:szCs w:val="22"/>
+          </w:rPr>
+          <w:tab/>
+        </w:r>
+        <w:r>
+          <w:rPr>
+            <w:rStyle w:val="Hyperlink"/>
+            <w:noProof/>
+          </w:rPr>
+          <w:t>Version 1.0</w:t>
+        </w:r>
+        <w:r>
+          <w:rPr>
+            <w:noProof/>
+            <w:webHidden/>
+          </w:rPr>
+          <w:tab/>
+        </w:r>
+        <w:r>
+          <w:rPr>
+            <w:noProof/>
+            <w:webHidden/>
+          </w:rPr>
+          <w:fldChar w:fldCharType="begin"/>
+        </w:r>
+        <w:r>
+          <w:rPr>
+            <w:noProof/>
+            <w:webHidden/>
+          </w:rPr>
+          <w:instrText xml:space="preserve"> PAGEREF _Toc342047028 \h </w:instrText>
+        </w:r>
+        <w:r>
+          <w:rPr>
+            <w:noProof/>
+            <w:webHidden/>
+          </w:rPr>
+        </w:r>
+        <w:r>
+          <w:rPr>
+            <w:noProof/>
+            <w:webHidden/>
+          </w:rPr>
+          <w:fldChar w:fldCharType="separate"/>
+        </w:r>
+        <w:r>
+          <w:rPr>
+            <w:noProof/>
+            <w:webHidden/>
+          </w:rPr>
+          <w:t>3</w:t>
+        </w:r>
+        <w:r>
+          <w:rPr>
+            <w:noProof/>
+            <w:webHidden/>
+          </w:rPr>
+          <w:fldChar w:fldCharType="end"/>
+        </w:r>
+      </w:hyperlink>
+    </w:p>
+    <w:p>
+      <w:pPr>
+        <w:pStyle w:val="TOC2"/>
+        <w:tabs>
+          <w:tab w:val="left" w:pos="720"/>
+          <w:tab w:val="right" w:leader="dot" w:pos="8976"/>
+        </w:tabs>
+        <w:rPr>
+          <w:rFonts w:asciiTheme="minorHAnsi" w:eastAsiaTheme="minorEastAsia" w:hAnsiTheme="minorHAnsi" w:cstheme="minorBidi"/>
+          <w:noProof/>
+          <w:sz w:val="22"/>
+          <w:szCs w:val="22"/>
+        </w:rPr>
+      </w:pPr>
+      <w:hyperlink w:anchor="_Toc342047029" w:history="1">
+        <w:r>
+          <w:rPr>
+            <w:rStyle w:val="Hyperlink"/>
+            <w:noProof/>
+          </w:rPr>
+          <w:t>1.2</w:t>
+        </w:r>
+        <w:r>
+          <w:rPr>
+            <w:rFonts w:asciiTheme="minorHAnsi" w:eastAsiaTheme="minorEastAsia" w:hAnsiTheme="minorHAnsi" w:cstheme="minorBidi"/>
+            <w:noProof/>
+            <w:sz w:val="22"/>
+            <w:szCs w:val="22"/>
+          </w:rPr>
+          <w:tab/>
+        </w:r>
+        <w:r>
+          <w:rPr>
+            <w:rStyle w:val="Hyperlink"/>
+            <w:noProof/>
+          </w:rPr>
+          <w:t>Extension Description</w:t>
+        </w:r>
+        <w:r>
+          <w:rPr>
+            <w:noProof/>
+            <w:webHidden/>
+          </w:rPr>
+          <w:tab/>
+        </w:r>
+        <w:r>
+          <w:rPr>
+            <w:noProof/>
+            <w:webHidden/>
+          </w:rPr>
+          <w:fldChar w:fldCharType="begin"/>
+        </w:r>
+        <w:r>
+          <w:rPr>
+            <w:noProof/>
+            <w:webHidden/>
+          </w:rPr>
+          <w:instrText xml:space="preserve"> PAGEREF _Toc342047029 \h </w:instrText>
+        </w:r>
+        <w:r>
+          <w:rPr>
+            <w:noProof/>
+            <w:webHidden/>
+          </w:rPr>
+        </w:r>
+        <w:r>
+          <w:rPr>
+            <w:noProof/>
+            <w:webHidden/>
+          </w:rPr>
+          <w:fldChar w:fldCharType="separate"/>
+        </w:r>
+        <w:r>
+          <w:rPr>
+            <w:noProof/>
+            <w:webHidden/>
+          </w:rPr>
+          <w:t>3</w:t>
+        </w:r>
+        <w:r>
+          <w:rPr>
+            <w:noProof/>
+            <w:webHidden/>
+          </w:rPr>
+          <w:fldChar w:fldCharType="end"/>
+        </w:r>
+      </w:hyperlink>
+    </w:p>
+    <w:p>
+      <w:pPr>
+        <w:pStyle w:val="TOC3"/>
+        <w:tabs>
+          <w:tab w:val="left" w:pos="1200"/>
+          <w:tab w:val="right" w:leader="dot" w:pos="8976"/>
+        </w:tabs>
+        <w:rPr>
+          <w:rFonts w:asciiTheme="minorHAnsi" w:eastAsiaTheme="minorEastAsia" w:hAnsiTheme="minorHAnsi" w:cstheme="minorBidi"/>
+          <w:i w:val="0"/>
+          <w:iCs w:val="0"/>
+          <w:noProof/>
+          <w:sz w:val="22"/>
+          <w:szCs w:val="22"/>
+        </w:rPr>
+      </w:pPr>
+      <w:hyperlink w:anchor="_Toc342047030" w:history="1">
+        <w:r>
+          <w:rPr>
+            <w:rStyle w:val="Hyperlink"/>
+            <w:noProof/>
+          </w:rPr>
+          <w:t>1.2.1</w:t>
+        </w:r>
+        <w:r>
+          <w:rPr>
+            <w:rFonts w:asciiTheme="minorHAnsi" w:eastAsiaTheme="minorEastAsia" w:hAnsiTheme="minorHAnsi" w:cstheme="minorBidi"/>
+            <w:i w:val="0"/>
+            <w:iCs w:val="0"/>
+            <w:noProof/>
+            <w:sz w:val="22"/>
+            <w:szCs w:val="22"/>
+          </w:rPr>
+          <w:tab/>
+        </w:r>
+        <w:r>
+          <w:rPr>
+            <w:rStyle w:val="Hyperlink"/>
+            <w:noProof/>
+          </w:rPr>
+          <w:t>Overview</w:t>
+        </w:r>
+        <w:r>
+          <w:rPr>
+            <w:noProof/>
+            <w:webHidden/>
+          </w:rPr>
+          <w:tab/>
+        </w:r>
+        <w:r>
+          <w:rPr>
+            <w:noProof/>
+            <w:webHidden/>
+          </w:rPr>
+          <w:fldChar w:fldCharType="begin"/>
+        </w:r>
+        <w:r>
+          <w:rPr>
+            <w:noProof/>
+            <w:webHidden/>
+          </w:rPr>
+          <w:instrText xml:space="preserve"> PAGEREF _Toc342047030 \h </w:instrText>
+        </w:r>
+        <w:r>
+          <w:rPr>
+            <w:noProof/>
+            <w:webHidden/>
+          </w:rPr>
+        </w:r>
+        <w:r>
+          <w:rPr>
+            <w:noProof/>
+            <w:webHidden/>
+          </w:rPr>
+          <w:fldChar w:fldCharType="separate"/>
+        </w:r>
+        <w:r>
+          <w:rPr>
+            <w:noProof/>
+            <w:webHidden/>
+          </w:rPr>
+          <w:t>3</w:t>
+        </w:r>
+        <w:r>
+          <w:rPr>
+            <w:noProof/>
+            <w:webHidden/>
+          </w:rPr>
+          <w:fldChar w:fldCharType="end"/>
+        </w:r>
+      </w:hyperlink>
+    </w:p>
+    <w:p>
+      <w:pPr>
+        <w:pStyle w:val="TOC3"/>
+        <w:tabs>
+          <w:tab w:val="left" w:pos="1200"/>
+          <w:tab w:val="right" w:leader="dot" w:pos="8976"/>
+        </w:tabs>
+        <w:rPr>
+          <w:rFonts w:asciiTheme="minorHAnsi" w:eastAsiaTheme="minorEastAsia" w:hAnsiTheme="minorHAnsi" w:cstheme="minorBidi"/>
+          <w:i w:val="0"/>
+          <w:iCs w:val="0"/>
+          <w:noProof/>
+          <w:sz w:val="22"/>
+          <w:szCs w:val="22"/>
+        </w:rPr>
+      </w:pPr>
+      <w:hyperlink w:anchor="_Toc342047031" w:history="1">
+        <w:r>
+          <w:rPr>
+            <w:rStyle w:val="Hyperlink"/>
+            <w:noProof/>
+          </w:rPr>
+          <w:t>1.2.2</w:t>
+        </w:r>
+        <w:r>
+          <w:rPr>
+            <w:rFonts w:asciiTheme="minorHAnsi" w:eastAsiaTheme="minorEastAsia" w:hAnsiTheme="minorHAnsi" w:cstheme="minorBidi"/>
+            <w:i w:val="0"/>
+            <w:iCs w:val="0"/>
+            <w:noProof/>
+            <w:sz w:val="22"/>
+            <w:szCs w:val="22"/>
+          </w:rPr>
+          <w:tab/>
+        </w:r>
+        <w:r>
+          <w:rPr>
+            <w:rStyle w:val="Hyperlink"/>
+            <w:noProof/>
+          </w:rPr>
+          <w:t>Drought Variable</w:t>
+        </w:r>
+        <w:r>
+          <w:rPr>
+            <w:noProof/>
+            <w:webHidden/>
+          </w:rPr>
+          <w:tab/>
+        </w:r>
+        <w:r>
+          <w:rPr>
+            <w:noProof/>
+            <w:webHidden/>
+          </w:rPr>
+          <w:fldChar w:fldCharType="begin"/>
+        </w:r>
+        <w:r>
+          <w:rPr>
+            <w:noProof/>
+            <w:webHidden/>
+          </w:rPr>
+          <w:instrText xml:space="preserve"> PAGEREF _Toc342047031 \h </w:instrText>
+        </w:r>
+        <w:r>
+          <w:rPr>
+            <w:noProof/>
+            <w:webHidden/>
+          </w:rPr>
+        </w:r>
+        <w:r>
+          <w:rPr>
+            <w:noProof/>
+            <w:webHidden/>
+          </w:rPr>
+          <w:fldChar w:fldCharType="separate"/>
+        </w:r>
+        <w:r>
+          <w:rPr>
+            <w:noProof/>
+            <w:webHidden/>
+          </w:rPr>
+          <w:t>3</w:t>
+        </w:r>
+        <w:r>
+          <w:rPr>
+            <w:noProof/>
+            <w:webHidden/>
+          </w:rPr>
+          <w:fldChar w:fldCharType="end"/>
+        </w:r>
+      </w:hyperlink>
+    </w:p>
+    <w:p>
+      <w:pPr>
+        <w:pStyle w:val="TOC3"/>
+        <w:tabs>
+          <w:tab w:val="left" w:pos="1200"/>
+          <w:tab w:val="right" w:leader="dot" w:pos="8976"/>
+        </w:tabs>
+        <w:rPr>
+          <w:rFonts w:asciiTheme="minorHAnsi" w:eastAsiaTheme="minorEastAsia" w:hAnsiTheme="minorHAnsi" w:cstheme="minorBidi"/>
+          <w:i w:val="0"/>
+          <w:iCs w:val="0"/>
+          <w:noProof/>
+          <w:sz w:val="22"/>
+          <w:szCs w:val="22"/>
+        </w:rPr>
+      </w:pPr>
+      <w:hyperlink w:anchor="_Toc342047032" w:history="1">
+        <w:r>
+          <w:rPr>
+            <w:rStyle w:val="Hyperlink"/>
+            <w:noProof/>
+          </w:rPr>
+          <w:t>1.2.3</w:t>
+        </w:r>
+        <w:r>
+          <w:rPr>
+            <w:rFonts w:asciiTheme="minorHAnsi" w:eastAsiaTheme="minorEastAsia" w:hAnsiTheme="minorHAnsi" w:cstheme="minorBidi"/>
+            <w:i w:val="0"/>
+            <w:iCs w:val="0"/>
+            <w:noProof/>
+            <w:sz w:val="22"/>
+            <w:szCs w:val="22"/>
+          </w:rPr>
+          <w:tab/>
+        </w:r>
+        <w:r>
+          <w:rPr>
+            <w:rStyle w:val="Hyperlink"/>
+            <w:noProof/>
+          </w:rPr>
+          <w:t>Biomass Removal</w:t>
+        </w:r>
+        <w:r>
+          <w:rPr>
+            <w:noProof/>
+            <w:webHidden/>
+          </w:rPr>
+          <w:tab/>
+        </w:r>
+        <w:r>
+          <w:rPr>
+            <w:noProof/>
+            <w:webHidden/>
+          </w:rPr>
+          <w:fldChar w:fldCharType="begin"/>
+        </w:r>
+        <w:r>
+          <w:rPr>
+            <w:noProof/>
+            <w:webHidden/>
+          </w:rPr>
+          <w:instrText xml:space="preserve"> PAGEREF _Toc342047032 \h </w:instrText>
+        </w:r>
+        <w:r>
+          <w:rPr>
+            <w:noProof/>
+            <w:webHidden/>
+          </w:rPr>
+        </w:r>
+        <w:r>
+          <w:rPr>
+            <w:noProof/>
+            <w:webHidden/>
+          </w:rPr>
+          <w:fldChar w:fldCharType="separate"/>
+        </w:r>
+        <w:r>
+          <w:rPr>
+            <w:noProof/>
+            <w:webHidden/>
+          </w:rPr>
+          <w:t>3</w:t>
+        </w:r>
+        <w:r>
+          <w:rPr>
+            <w:noProof/>
+            <w:webHidden/>
+          </w:rPr>
+          <w:fldChar w:fldCharType="end"/>
+        </w:r>
+      </w:hyperlink>
+    </w:p>
+    <w:p>
+      <w:pPr>
+        <w:pStyle w:val="TOC3"/>
+        <w:tabs>
+          <w:tab w:val="left" w:pos="1200"/>
+          <w:tab w:val="right" w:leader="dot" w:pos="8976"/>
+        </w:tabs>
+        <w:rPr>
+          <w:rFonts w:asciiTheme="minorHAnsi" w:eastAsiaTheme="minorEastAsia" w:hAnsiTheme="minorHAnsi" w:cstheme="minorBidi"/>
+          <w:i w:val="0"/>
+          <w:iCs w:val="0"/>
+          <w:noProof/>
+          <w:sz w:val="22"/>
+          <w:szCs w:val="22"/>
+        </w:rPr>
+      </w:pPr>
+      <w:hyperlink w:anchor="_Toc342047033" w:history="1">
+        <w:r>
+          <w:rPr>
+            <w:rStyle w:val="Hyperlink"/>
+            <w:noProof/>
+          </w:rPr>
+          <w:t>1.2.4</w:t>
+        </w:r>
+        <w:r>
+          <w:rPr>
+            <w:rFonts w:asciiTheme="minorHAnsi" w:eastAsiaTheme="minorEastAsia" w:hAnsiTheme="minorHAnsi" w:cstheme="minorBidi"/>
+            <w:i w:val="0"/>
+            <w:iCs w:val="0"/>
+            <w:noProof/>
+            <w:sz w:val="22"/>
+            <w:szCs w:val="22"/>
+          </w:rPr>
+          <w:tab/>
+        </w:r>
+        <w:r>
+          <w:rPr>
+            <w:rStyle w:val="Hyperlink"/>
+            <w:noProof/>
+          </w:rPr>
+          <w:t>Establishment Modification</w:t>
+        </w:r>
+        <w:r>
+          <w:rPr>
+            <w:noProof/>
+            <w:webHidden/>
+          </w:rPr>
+          <w:tab/>
+        </w:r>
+        <w:r>
+          <w:rPr>
+            <w:noProof/>
+            <w:webHidden/>
+          </w:rPr>
+          <w:fldChar w:fldCharType="begin"/>
+        </w:r>
+        <w:r>
+          <w:rPr>
+            <w:noProof/>
+            <w:webHidden/>
+          </w:rPr>
+          <w:instrText xml:space="preserve"> PAGEREF _Toc342047033 \h </w:instrText>
+        </w:r>
+        <w:r>
+          <w:rPr>
+            <w:noProof/>
+            <w:webHidden/>
+          </w:rPr>
+        </w:r>
+        <w:r>
+          <w:rPr>
+            <w:noProof/>
+            <w:webHidden/>
+          </w:rPr>
+          <w:fldChar w:fldCharType="separate"/>
+        </w:r>
+        <w:r>
+          <w:rPr>
+            <w:noProof/>
+            <w:webHidden/>
+          </w:rPr>
+          <w:t>4</w:t>
+        </w:r>
+        <w:r>
+          <w:rPr>
+            <w:noProof/>
+            <w:webHidden/>
+          </w:rPr>
+          <w:fldChar w:fldCharType="end"/>
+        </w:r>
+      </w:hyperlink>
+    </w:p>
+    <w:p>
+      <w:pPr>
+        <w:pStyle w:val="TOC2"/>
+        <w:tabs>
+          <w:tab w:val="left" w:pos="720"/>
+          <w:tab w:val="right" w:leader="dot" w:pos="8976"/>
+        </w:tabs>
+        <w:rPr>
+          <w:rFonts w:asciiTheme="minorHAnsi" w:eastAsiaTheme="minorEastAsia" w:hAnsiTheme="minorHAnsi" w:cstheme="minorBidi"/>
+          <w:noProof/>
+          <w:sz w:val="22"/>
+          <w:szCs w:val="22"/>
+        </w:rPr>
+      </w:pPr>
+      <w:hyperlink w:anchor="_Toc342047034" w:history="1">
+        <w:r>
+          <w:rPr>
+            <w:rStyle w:val="Hyperlink"/>
+            <w:noProof/>
+          </w:rPr>
+          <w:t>1.3</w:t>
+        </w:r>
+        <w:r>
+          <w:rPr>
+            <w:rFonts w:asciiTheme="minorHAnsi" w:eastAsiaTheme="minorEastAsia" w:hAnsiTheme="minorHAnsi" w:cstheme="minorBidi"/>
+            <w:noProof/>
+            <w:sz w:val="22"/>
+            <w:szCs w:val="22"/>
+          </w:rPr>
+          <w:tab/>
+        </w:r>
+        <w:r>
+          <w:rPr>
+            <w:rStyle w:val="Hyperlink"/>
+            <w:noProof/>
+          </w:rPr>
+          <w:t>References</w:t>
+        </w:r>
+        <w:r>
+          <w:rPr>
+            <w:noProof/>
+            <w:webHidden/>
+          </w:rPr>
+          <w:tab/>
+        </w:r>
+        <w:r>
+          <w:rPr>
+            <w:noProof/>
+            <w:webHidden/>
+          </w:rPr>
+          <w:fldChar w:fldCharType="begin"/>
+        </w:r>
+        <w:r>
+          <w:rPr>
+            <w:noProof/>
+            <w:webHidden/>
+          </w:rPr>
+          <w:instrText xml:space="preserve"> PAGEREF _Toc342047034 \h </w:instrText>
+        </w:r>
+        <w:r>
+          <w:rPr>
+            <w:noProof/>
+            <w:webHidden/>
+          </w:rPr>
+        </w:r>
+        <w:r>
+          <w:rPr>
+            <w:noProof/>
+            <w:webHidden/>
+          </w:rPr>
+          <w:fldChar w:fldCharType="separate"/>
+        </w:r>
+        <w:r>
+          <w:rPr>
+            <w:noProof/>
+            <w:webHidden/>
+          </w:rPr>
+          <w:t>5</w:t>
+        </w:r>
+        <w:r>
+          <w:rPr>
+            <w:noProof/>
+            <w:webHidden/>
+          </w:rPr>
+          <w:fldChar w:fldCharType="end"/>
+        </w:r>
+      </w:hyperlink>
+    </w:p>
+    <w:p>
+      <w:pPr>
+        <w:pStyle w:val="TOC2"/>
+        <w:tabs>
+          <w:tab w:val="left" w:pos="720"/>
+          <w:tab w:val="right" w:leader="dot" w:pos="8976"/>
+        </w:tabs>
+        <w:rPr>
+          <w:rFonts w:asciiTheme="minorHAnsi" w:eastAsiaTheme="minorEastAsia" w:hAnsiTheme="minorHAnsi" w:cstheme="minorBidi"/>
+          <w:noProof/>
+          <w:sz w:val="22"/>
+          <w:szCs w:val="22"/>
+        </w:rPr>
+      </w:pPr>
+      <w:hyperlink w:anchor="_Toc342047035" w:history="1">
+        <w:r>
+          <w:rPr>
+            <w:rStyle w:val="Hyperlink"/>
+            <w:noProof/>
+          </w:rPr>
+          <w:t>1.4</w:t>
+        </w:r>
+        <w:r>
+          <w:rPr>
+            <w:rFonts w:asciiTheme="minorHAnsi" w:eastAsiaTheme="minorEastAsia" w:hAnsiTheme="minorHAnsi" w:cstheme="minorBidi"/>
+            <w:noProof/>
+            <w:sz w:val="22"/>
+            <w:szCs w:val="22"/>
+          </w:rPr>
+          <w:tab/>
+        </w:r>
+        <w:r>
+          <w:rPr>
+            <w:rStyle w:val="Hyperlink"/>
+            <w:noProof/>
+          </w:rPr>
+          <w:t>Acknowledgments</w:t>
+        </w:r>
+        <w:r>
+          <w:rPr>
+            <w:noProof/>
+            <w:webHidden/>
+          </w:rPr>
+          <w:tab/>
+        </w:r>
+        <w:r>
+          <w:rPr>
+            <w:noProof/>
+            <w:webHidden/>
+          </w:rPr>
+          <w:fldChar w:fldCharType="begin"/>
+        </w:r>
+        <w:r>
+          <w:rPr>
+            <w:noProof/>
+            <w:webHidden/>
+          </w:rPr>
+          <w:instrText xml:space="preserve"> PAGEREF _Toc342047035 \h </w:instrText>
+        </w:r>
+        <w:r>
+          <w:rPr>
+            <w:noProof/>
+            <w:webHidden/>
+          </w:rPr>
+        </w:r>
+        <w:r>
+          <w:rPr>
+            <w:noProof/>
+            <w:webHidden/>
+          </w:rPr>
+          <w:fldChar w:fldCharType="separate"/>
+        </w:r>
+        <w:r>
+          <w:rPr>
+            <w:noProof/>
+            <w:webHidden/>
+          </w:rPr>
+          <w:t>5</w:t>
+        </w:r>
+        <w:r>
+          <w:rPr>
+            <w:noProof/>
+            <w:webHidden/>
+          </w:rPr>
+          <w:fldChar w:fldCharType="end"/>
+        </w:r>
+      </w:hyperlink>
+    </w:p>
+    <w:p>
+      <w:pPr>
+        <w:pStyle w:val="TOC1"/>
+        <w:tabs>
+          <w:tab w:val="left" w:pos="480"/>
+          <w:tab w:val="right" w:leader="dot" w:pos="8976"/>
+        </w:tabs>
+        <w:rPr>
+          <w:rFonts w:asciiTheme="minorHAnsi" w:eastAsiaTheme="minorEastAsia" w:hAnsiTheme="minorHAnsi" w:cstheme="minorBidi"/>
+          <w:b w:val="0"/>
+          <w:bCs w:val="0"/>
+          <w:caps w:val="0"/>
+          <w:noProof/>
+          <w:sz w:val="22"/>
+          <w:szCs w:val="22"/>
+        </w:rPr>
+      </w:pPr>
+      <w:hyperlink w:anchor="_Toc342047036" w:history="1">
+        <w:r>
+          <w:rPr>
+            <w:rStyle w:val="Hyperlink"/>
+            <w:noProof/>
+          </w:rPr>
+          <w:t>2</w:t>
+        </w:r>
+        <w:r>
+          <w:rPr>
+            <w:rFonts w:asciiTheme="minorHAnsi" w:eastAsiaTheme="minorEastAsia" w:hAnsiTheme="minorHAnsi" w:cstheme="minorBidi"/>
+            <w:b w:val="0"/>
+            <w:bCs w:val="0"/>
+            <w:caps w:val="0"/>
+            <w:noProof/>
+            <w:sz w:val="22"/>
+            <w:szCs w:val="22"/>
+          </w:rPr>
+          <w:tab/>
+        </w:r>
+        <w:r>
+          <w:rPr>
+            <w:rStyle w:val="Hyperlink"/>
+            <w:noProof/>
+          </w:rPr>
+          <w:t>Parameter Input File</w:t>
+        </w:r>
+        <w:r>
+          <w:rPr>
+            <w:noProof/>
+            <w:webHidden/>
+          </w:rPr>
+          <w:tab/>
+        </w:r>
+        <w:r>
+          <w:rPr>
+            <w:noProof/>
+            <w:webHidden/>
+          </w:rPr>
+          <w:fldChar w:fldCharType="begin"/>
+        </w:r>
+        <w:r>
+          <w:rPr>
+            <w:noProof/>
+            <w:webHidden/>
+          </w:rPr>
+          <w:instrText xml:space="preserve"> PAGEREF _Toc342047036 \h </w:instrText>
+        </w:r>
+        <w:r>
+          <w:rPr>
+            <w:noProof/>
+            <w:webHidden/>
+          </w:rPr>
+        </w:r>
+        <w:r>
+          <w:rPr>
+            <w:noProof/>
+            <w:webHidden/>
+          </w:rPr>
+          <w:fldChar w:fldCharType="separate"/>
+        </w:r>
+        <w:r>
+          <w:rPr>
+            <w:noProof/>
+            <w:webHidden/>
+          </w:rPr>
+          <w:t>6</w:t>
+        </w:r>
+        <w:r>
+          <w:rPr>
+            <w:noProof/>
+            <w:webHidden/>
+          </w:rPr>
+          <w:fldChar w:fldCharType="end"/>
+        </w:r>
+      </w:hyperlink>
+    </w:p>
+    <w:p>
+      <w:pPr>
+        <w:pStyle w:val="TOC2"/>
+        <w:tabs>
+          <w:tab w:val="left" w:pos="720"/>
+          <w:tab w:val="right" w:leader="dot" w:pos="8976"/>
+        </w:tabs>
+        <w:rPr>
+          <w:rFonts w:asciiTheme="minorHAnsi" w:eastAsiaTheme="minorEastAsia" w:hAnsiTheme="minorHAnsi" w:cstheme="minorBidi"/>
+          <w:noProof/>
+          <w:sz w:val="22"/>
+          <w:szCs w:val="22"/>
+        </w:rPr>
+      </w:pPr>
+      <w:hyperlink w:anchor="_Toc342047037" w:history="1">
+        <w:r>
+          <w:rPr>
+            <w:rStyle w:val="Hyperlink"/>
+            <w:noProof/>
+          </w:rPr>
+          <w:t>2.1</w:t>
+        </w:r>
+        <w:r>
+          <w:rPr>
+            <w:rFonts w:asciiTheme="minorHAnsi" w:eastAsiaTheme="minorEastAsia" w:hAnsiTheme="minorHAnsi" w:cstheme="minorBidi"/>
+            <w:noProof/>
+            <w:sz w:val="22"/>
+            <w:szCs w:val="22"/>
+          </w:rPr>
+          <w:tab/>
+        </w:r>
+        <w:r>
+          <w:rPr>
+            <w:rStyle w:val="Hyperlink"/>
+            <w:noProof/>
+          </w:rPr>
+          <w:t>LandisData</w:t>
+        </w:r>
+        <w:r>
+          <w:rPr>
+            <w:noProof/>
+            <w:webHidden/>
+          </w:rPr>
+          <w:tab/>
+        </w:r>
+        <w:r>
+          <w:rPr>
+            <w:noProof/>
+            <w:webHidden/>
+          </w:rPr>
+          <w:fldChar w:fldCharType="begin"/>
+        </w:r>
+        <w:r>
+          <w:rPr>
+            <w:noProof/>
+            <w:webHidden/>
+          </w:rPr>
+          <w:instrText xml:space="preserve"> PAGEREF _Toc342047037 \h </w:instrText>
+        </w:r>
+        <w:r>
+          <w:rPr>
+            <w:noProof/>
+            <w:webHidden/>
+          </w:rPr>
+        </w:r>
+        <w:r>
+          <w:rPr>
+            <w:noProof/>
+            <w:webHidden/>
+          </w:rPr>
+          <w:fldChar w:fldCharType="separate"/>
+        </w:r>
+        <w:r>
+          <w:rPr>
+            <w:noProof/>
+            <w:webHidden/>
+          </w:rPr>
+          <w:t>6</w:t>
+        </w:r>
+        <w:r>
+          <w:rPr>
+            <w:noProof/>
+            <w:webHidden/>
+          </w:rPr>
+          <w:fldChar w:fldCharType="end"/>
+        </w:r>
+      </w:hyperlink>
+    </w:p>
+    <w:p>
+      <w:pPr>
+        <w:pStyle w:val="TOC2"/>
+        <w:tabs>
+          <w:tab w:val="left" w:pos="720"/>
+          <w:tab w:val="right" w:leader="dot" w:pos="8976"/>
+        </w:tabs>
+        <w:rPr>
+          <w:rFonts w:asciiTheme="minorHAnsi" w:eastAsiaTheme="minorEastAsia" w:hAnsiTheme="minorHAnsi" w:cstheme="minorBidi"/>
+          <w:noProof/>
+          <w:sz w:val="22"/>
+          <w:szCs w:val="22"/>
+        </w:rPr>
+      </w:pPr>
+      <w:hyperlink w:anchor="_Toc342047038" w:history="1">
+        <w:r>
+          <w:rPr>
+            <w:rStyle w:val="Hyperlink"/>
+            <w:noProof/>
+          </w:rPr>
+          <w:t>2.2</w:t>
+        </w:r>
+        <w:r>
+          <w:rPr>
+            <w:rFonts w:asciiTheme="minorHAnsi" w:eastAsiaTheme="minorEastAsia" w:hAnsiTheme="minorHAnsi" w:cstheme="minorBidi"/>
+            <w:noProof/>
+            <w:sz w:val="22"/>
+            <w:szCs w:val="22"/>
+          </w:rPr>
+          <w:tab/>
+        </w:r>
+        <w:r>
+          <w:rPr>
+            <w:rStyle w:val="Hyperlink"/>
+            <w:noProof/>
+          </w:rPr>
+          <w:t>Timestep</w:t>
+        </w:r>
+        <w:r>
+          <w:rPr>
+            <w:noProof/>
+            <w:webHidden/>
+          </w:rPr>
+          <w:tab/>
+        </w:r>
+        <w:r>
+          <w:rPr>
+            <w:noProof/>
+            <w:webHidden/>
+          </w:rPr>
+          <w:fldChar w:fldCharType="begin"/>
+        </w:r>
+        <w:r>
+          <w:rPr>
+            <w:noProof/>
+            <w:webHidden/>
+          </w:rPr>
+          <w:instrText xml:space="preserve"> PAGEREF _Toc342047038 \h </w:instrText>
+        </w:r>
+        <w:r>
+          <w:rPr>
+            <w:noProof/>
+            <w:webHidden/>
+          </w:rPr>
+        </w:r>
+        <w:r>
+          <w:rPr>
+            <w:noProof/>
+            <w:webHidden/>
+          </w:rPr>
+          <w:fldChar w:fldCharType="separate"/>
+        </w:r>
+        <w:r>
+          <w:rPr>
+            <w:noProof/>
+            <w:webHidden/>
+          </w:rPr>
+          <w:t>6</w:t>
+        </w:r>
+        <w:r>
+          <w:rPr>
+            <w:noProof/>
+            <w:webHidden/>
+          </w:rPr>
+          <w:fldChar w:fldCharType="end"/>
+        </w:r>
+      </w:hyperlink>
+    </w:p>
+    <w:p>
+      <w:pPr>
+        <w:pStyle w:val="TOC2"/>
+        <w:tabs>
+          <w:tab w:val="left" w:pos="720"/>
+          <w:tab w:val="right" w:leader="dot" w:pos="8976"/>
+        </w:tabs>
+        <w:rPr>
+          <w:rFonts w:asciiTheme="minorHAnsi" w:eastAsiaTheme="minorEastAsia" w:hAnsiTheme="minorHAnsi" w:cstheme="minorBidi"/>
+          <w:noProof/>
+          <w:sz w:val="22"/>
+          <w:szCs w:val="22"/>
+        </w:rPr>
+      </w:pPr>
+      <w:hyperlink w:anchor="_Toc342047039" w:history="1">
+        <w:r>
+          <w:rPr>
+            <w:rStyle w:val="Hyperlink"/>
+            <w:noProof/>
+          </w:rPr>
+          <w:t>2.3</w:t>
+        </w:r>
+        <w:r>
+          <w:rPr>
+            <w:rFonts w:asciiTheme="minorHAnsi" w:eastAsiaTheme="minorEastAsia" w:hAnsiTheme="minorHAnsi" w:cstheme="minorBidi"/>
+            <w:noProof/>
+            <w:sz w:val="22"/>
+            <w:szCs w:val="22"/>
+          </w:rPr>
+          <w:tab/>
+        </w:r>
+        <w:r>
+          <w:rPr>
+            <w:rStyle w:val="Hyperlink"/>
+            <w:noProof/>
+          </w:rPr>
+          <w:t>VariableName</w:t>
+        </w:r>
+        <w:r>
+          <w:rPr>
+            <w:noProof/>
+            <w:webHidden/>
+          </w:rPr>
+          <w:tab/>
+        </w:r>
+        <w:r>
+          <w:rPr>
+            <w:noProof/>
+            <w:webHidden/>
+          </w:rPr>
+          <w:fldChar w:fldCharType="begin"/>
+        </w:r>
+        <w:r>
+          <w:rPr>
+            <w:noProof/>
+            <w:webHidden/>
+          </w:rPr>
+          <w:instrText xml:space="preserve"> PAGEREF _Toc342047039 \h </w:instrText>
+        </w:r>
+        <w:r>
+          <w:rPr>
+            <w:noProof/>
+            <w:webHidden/>
+          </w:rPr>
+        </w:r>
+        <w:r>
+          <w:rPr>
+            <w:noProof/>
+            <w:webHidden/>
+          </w:rPr>
+          <w:fldChar w:fldCharType="separate"/>
+        </w:r>
+        <w:r>
+          <w:rPr>
+            <w:noProof/>
+            <w:webHidden/>
+          </w:rPr>
+          <w:t>6</w:t>
+        </w:r>
+        <w:r>
+          <w:rPr>
+            <w:noProof/>
+            <w:webHidden/>
+          </w:rPr>
+          <w:fldChar w:fldCharType="end"/>
+        </w:r>
+      </w:hyperlink>
+    </w:p>
+    <w:p>
+      <w:pPr>
+        <w:pStyle w:val="TOC2"/>
+        <w:tabs>
+          <w:tab w:val="left" w:pos="720"/>
+          <w:tab w:val="right" w:leader="dot" w:pos="8976"/>
+        </w:tabs>
+        <w:rPr>
+          <w:rFonts w:asciiTheme="minorHAnsi" w:eastAsiaTheme="minorEastAsia" w:hAnsiTheme="minorHAnsi" w:cstheme="minorBidi"/>
+          <w:noProof/>
+          <w:sz w:val="22"/>
+          <w:szCs w:val="22"/>
+        </w:rPr>
+      </w:pPr>
+      <w:hyperlink w:anchor="_Toc342047040" w:history="1">
+        <w:r>
+          <w:rPr>
+            <w:rStyle w:val="Hyperlink"/>
+            <w:noProof/>
+          </w:rPr>
+          <w:t>2.4</w:t>
+        </w:r>
+        <w:r>
+          <w:rPr>
+            <w:rFonts w:asciiTheme="minorHAnsi" w:eastAsiaTheme="minorEastAsia" w:hAnsiTheme="minorHAnsi" w:cstheme="minorBidi"/>
+            <w:noProof/>
+            <w:sz w:val="22"/>
+            <w:szCs w:val="22"/>
+          </w:rPr>
+          <w:tab/>
+        </w:r>
+        <w:r>
+          <w:rPr>
+            <w:rStyle w:val="Hyperlink"/>
+            <w:noProof/>
+          </w:rPr>
+          <w:t>MinDroughtVar</w:t>
+        </w:r>
+        <w:r>
+          <w:rPr>
+            <w:noProof/>
+            <w:webHidden/>
+          </w:rPr>
+          <w:tab/>
+        </w:r>
+        <w:r>
+          <w:rPr>
+            <w:noProof/>
+            <w:webHidden/>
+          </w:rPr>
+          <w:fldChar w:fldCharType="begin"/>
+        </w:r>
+        <w:r>
+          <w:rPr>
+            <w:noProof/>
+            <w:webHidden/>
+          </w:rPr>
+          <w:instrText xml:space="preserve"> PAGEREF _Toc342047040 \h </w:instrText>
+        </w:r>
+        <w:r>
+          <w:rPr>
+            <w:noProof/>
+            <w:webHidden/>
+          </w:rPr>
+        </w:r>
+        <w:r>
+          <w:rPr>
+            <w:noProof/>
+            <w:webHidden/>
+          </w:rPr>
+          <w:fldChar w:fldCharType="separate"/>
+        </w:r>
+        <w:r>
+          <w:rPr>
+            <w:noProof/>
+            <w:webHidden/>
+          </w:rPr>
+          <w:t>6</w:t>
+        </w:r>
+        <w:r>
+          <w:rPr>
+            <w:noProof/>
+            <w:webHidden/>
+          </w:rPr>
+          <w:fldChar w:fldCharType="end"/>
+        </w:r>
+      </w:hyperlink>
+    </w:p>
+    <w:p>
+      <w:pPr>
+        <w:pStyle w:val="TOC2"/>
+        <w:tabs>
+          <w:tab w:val="left" w:pos="720"/>
+          <w:tab w:val="right" w:leader="dot" w:pos="8976"/>
+        </w:tabs>
+        <w:rPr>
+          <w:rFonts w:asciiTheme="minorHAnsi" w:eastAsiaTheme="minorEastAsia" w:hAnsiTheme="minorHAnsi" w:cstheme="minorBidi"/>
+          <w:noProof/>
+          <w:sz w:val="22"/>
+          <w:szCs w:val="22"/>
+        </w:rPr>
+      </w:pPr>
+      <w:hyperlink w:anchor="_Toc342047041" w:history="1">
+        <w:r>
+          <w:rPr>
+            <w:rStyle w:val="Hyperlink"/>
+            <w:noProof/>
+          </w:rPr>
+          <w:t>2.5</w:t>
+        </w:r>
+        <w:r>
+          <w:rPr>
+            <w:rFonts w:asciiTheme="minorHAnsi" w:eastAsiaTheme="minorEastAsia" w:hAnsiTheme="minorHAnsi" w:cstheme="minorBidi"/>
+            <w:noProof/>
+            <w:sz w:val="22"/>
+            <w:szCs w:val="22"/>
+          </w:rPr>
+          <w:tab/>
+        </w:r>
+        <w:r>
+          <w:rPr>
+            <w:rStyle w:val="Hyperlink"/>
+            <w:noProof/>
+          </w:rPr>
+          <w:t>MaxDroughtVar</w:t>
+        </w:r>
+        <w:r>
+          <w:rPr>
+            <w:noProof/>
+            <w:webHidden/>
+          </w:rPr>
+          <w:tab/>
+        </w:r>
+        <w:r>
+          <w:rPr>
+            <w:noProof/>
+            <w:webHidden/>
+          </w:rPr>
+          <w:fldChar w:fldCharType="begin"/>
+        </w:r>
+        <w:r>
+          <w:rPr>
+            <w:noProof/>
+            <w:webHidden/>
+          </w:rPr>
+          <w:instrText xml:space="preserve"> PAGEREF _Toc342047041 \h </w:instrText>
+        </w:r>
+        <w:r>
+          <w:rPr>
+            <w:noProof/>
+            <w:webHidden/>
+          </w:rPr>
+        </w:r>
+        <w:r>
+          <w:rPr>
+            <w:noProof/>
+            <w:webHidden/>
+          </w:rPr>
+          <w:fldChar w:fldCharType="separate"/>
+        </w:r>
+        <w:r>
+          <w:rPr>
+            <w:noProof/>
+            <w:webHidden/>
+          </w:rPr>
+          <w:t>6</w:t>
+        </w:r>
+        <w:r>
+          <w:rPr>
+            <w:noProof/>
+            <w:webHidden/>
+          </w:rPr>
+          <w:fldChar w:fldCharType="end"/>
+        </w:r>
+      </w:hyperlink>
+    </w:p>
+    <w:p>
+      <w:pPr>
+        <w:pStyle w:val="TOC2"/>
+        <w:tabs>
+          <w:tab w:val="left" w:pos="720"/>
+          <w:tab w:val="right" w:leader="dot" w:pos="8976"/>
+        </w:tabs>
+        <w:rPr>
+          <w:rFonts w:asciiTheme="minorHAnsi" w:eastAsiaTheme="minorEastAsia" w:hAnsiTheme="minorHAnsi" w:cstheme="minorBidi"/>
+          <w:noProof/>
+          <w:sz w:val="22"/>
+          <w:szCs w:val="22"/>
+        </w:rPr>
+      </w:pPr>
+      <w:hyperlink w:anchor="_Toc342047042" w:history="1">
+        <w:r>
+          <w:rPr>
+            <w:rStyle w:val="Hyperlink"/>
+            <w:noProof/>
+          </w:rPr>
+          <w:t>2.6</w:t>
+        </w:r>
+        <w:r>
+          <w:rPr>
+            <w:rFonts w:asciiTheme="minorHAnsi" w:eastAsiaTheme="minorEastAsia" w:hAnsiTheme="minorHAnsi" w:cstheme="minorBidi"/>
+            <w:noProof/>
+            <w:sz w:val="22"/>
+            <w:szCs w:val="22"/>
+          </w:rPr>
+          <w:tab/>
+        </w:r>
+        <w:r>
+          <w:rPr>
+            <w:rStyle w:val="Hyperlink"/>
+            <w:noProof/>
+          </w:rPr>
+          <w:t>BackTransformation</w:t>
+        </w:r>
+        <w:r>
+          <w:rPr>
+            <w:noProof/>
+            <w:webHidden/>
+          </w:rPr>
+          <w:tab/>
+        </w:r>
+        <w:r>
+          <w:rPr>
+            <w:noProof/>
+            <w:webHidden/>
+          </w:rPr>
+          <w:fldChar w:fldCharType="begin"/>
+        </w:r>
+        <w:r>
+          <w:rPr>
+            <w:noProof/>
+            <w:webHidden/>
+          </w:rPr>
+          <w:instrText xml:space="preserve"> PAGEREF _Toc342047042 \h </w:instrText>
+        </w:r>
+        <w:r>
+          <w:rPr>
+            <w:noProof/>
+            <w:webHidden/>
+          </w:rPr>
+        </w:r>
+        <w:r>
+          <w:rPr>
+            <w:noProof/>
+            <w:webHidden/>
+          </w:rPr>
+          <w:fldChar w:fldCharType="separate"/>
+        </w:r>
+        <w:r>
+          <w:rPr>
+            <w:noProof/>
+            <w:webHidden/>
+          </w:rPr>
+          <w:t>6</w:t>
+        </w:r>
+        <w:r>
+          <w:rPr>
+            <w:noProof/>
+            <w:webHidden/>
+          </w:rPr>
+          <w:fldChar w:fldCharType="end"/>
+        </w:r>
+      </w:hyperlink>
+    </w:p>
+    <w:p>
+      <w:pPr>
+        <w:pStyle w:val="TOC2"/>
+        <w:tabs>
+          <w:tab w:val="left" w:pos="720"/>
+          <w:tab w:val="right" w:leader="dot" w:pos="8976"/>
+        </w:tabs>
+        <w:rPr>
+          <w:rFonts w:asciiTheme="minorHAnsi" w:eastAsiaTheme="minorEastAsia" w:hAnsiTheme="minorHAnsi" w:cstheme="minorBidi"/>
+          <w:noProof/>
+          <w:sz w:val="22"/>
+          <w:szCs w:val="22"/>
+        </w:rPr>
+      </w:pPr>
+      <w:hyperlink w:anchor="_Toc342047043" w:history="1">
+        <w:r>
+          <w:rPr>
+            <w:rStyle w:val="Hyperlink"/>
+            <w:noProof/>
+          </w:rPr>
+          <w:t>2.7</w:t>
+        </w:r>
+        <w:r>
+          <w:rPr>
+            <w:rFonts w:asciiTheme="minorHAnsi" w:eastAsiaTheme="minorEastAsia" w:hAnsiTheme="minorHAnsi" w:cstheme="minorBidi"/>
+            <w:noProof/>
+            <w:sz w:val="22"/>
+            <w:szCs w:val="22"/>
+          </w:rPr>
+          <w:tab/>
+        </w:r>
+        <w:r>
+          <w:rPr>
+            <w:rStyle w:val="Hyperlink"/>
+            <w:noProof/>
+          </w:rPr>
+          <w:t>InterceptCorrection</w:t>
+        </w:r>
+        <w:r>
+          <w:rPr>
+            <w:noProof/>
+            <w:webHidden/>
+          </w:rPr>
+          <w:tab/>
+        </w:r>
+        <w:r>
+          <w:rPr>
+            <w:noProof/>
+            <w:webHidden/>
+          </w:rPr>
+          <w:fldChar w:fldCharType="begin"/>
+        </w:r>
+        <w:r>
+          <w:rPr>
+            <w:noProof/>
+            <w:webHidden/>
+          </w:rPr>
+          <w:instrText xml:space="preserve"> PAGEREF _Toc342047043 \h </w:instrText>
+        </w:r>
+        <w:r>
+          <w:rPr>
+            <w:noProof/>
+            <w:webHidden/>
+          </w:rPr>
+        </w:r>
+        <w:r>
+          <w:rPr>
+            <w:noProof/>
+            <w:webHidden/>
+          </w:rPr>
+          <w:fldChar w:fldCharType="separate"/>
+        </w:r>
+        <w:r>
+          <w:rPr>
+            <w:noProof/>
+            <w:webHidden/>
+          </w:rPr>
+          <w:t>7</w:t>
+        </w:r>
+        <w:r>
+          <w:rPr>
+            <w:noProof/>
+            <w:webHidden/>
+          </w:rPr>
+          <w:fldChar w:fldCharType="end"/>
+        </w:r>
+      </w:hyperlink>
+    </w:p>
+    <w:p>
+      <w:pPr>
+        <w:pStyle w:val="TOC2"/>
+        <w:tabs>
+          <w:tab w:val="left" w:pos="720"/>
+          <w:tab w:val="right" w:leader="dot" w:pos="8976"/>
+        </w:tabs>
+        <w:rPr>
+          <w:rFonts w:asciiTheme="minorHAnsi" w:eastAsiaTheme="minorEastAsia" w:hAnsiTheme="minorHAnsi" w:cstheme="minorBidi"/>
+          <w:noProof/>
+          <w:sz w:val="22"/>
+          <w:szCs w:val="22"/>
+        </w:rPr>
+      </w:pPr>
+      <w:hyperlink w:anchor="_Toc342047044" w:history="1">
+        <w:r>
+          <w:rPr>
+            <w:rStyle w:val="Hyperlink"/>
+            <w:noProof/>
+          </w:rPr>
+          <w:t>2.8</w:t>
+        </w:r>
+        <w:r>
+          <w:rPr>
+            <w:rFonts w:asciiTheme="minorHAnsi" w:eastAsiaTheme="minorEastAsia" w:hAnsiTheme="minorHAnsi" w:cstheme="minorBidi"/>
+            <w:noProof/>
+            <w:sz w:val="22"/>
+            <w:szCs w:val="22"/>
+          </w:rPr>
+          <w:tab/>
+        </w:r>
+        <w:r>
+          <w:rPr>
+            <w:rStyle w:val="Hyperlink"/>
+            <w:noProof/>
+          </w:rPr>
+          <w:t>SpeciesParameters</w:t>
+        </w:r>
+        <w:r>
+          <w:rPr>
+            <w:noProof/>
+            <w:webHidden/>
+          </w:rPr>
+          <w:tab/>
+        </w:r>
+        <w:r>
+          <w:rPr>
+            <w:noProof/>
+            <w:webHidden/>
+          </w:rPr>
+          <w:fldChar w:fldCharType="begin"/>
+        </w:r>
+        <w:r>
+          <w:rPr>
+            <w:noProof/>
+            <w:webHidden/>
+          </w:rPr>
+          <w:instrText xml:space="preserve"> PAGEREF _Toc342047044 \h </w:instrText>
+        </w:r>
+        <w:r>
+          <w:rPr>
+            <w:noProof/>
+            <w:webHidden/>
+          </w:rPr>
+        </w:r>
+        <w:r>
+          <w:rPr>
+            <w:noProof/>
+            <w:webHidden/>
+          </w:rPr>
+          <w:fldChar w:fldCharType="separate"/>
+        </w:r>
+        <w:r>
+          <w:rPr>
+            <w:noProof/>
+            <w:webHidden/>
+          </w:rPr>
+          <w:t>7</w:t>
+        </w:r>
+        <w:r>
+          <w:rPr>
+            <w:noProof/>
+            <w:webHidden/>
+          </w:rPr>
+          <w:fldChar w:fldCharType="end"/>
+        </w:r>
+      </w:hyperlink>
+    </w:p>
+    <w:p>
+      <w:pPr>
+        <w:pStyle w:val="TOC2"/>
+        <w:tabs>
+          <w:tab w:val="left" w:pos="720"/>
+          <w:tab w:val="right" w:leader="dot" w:pos="8976"/>
+        </w:tabs>
+        <w:rPr>
+          <w:rFonts w:asciiTheme="minorHAnsi" w:eastAsiaTheme="minorEastAsia" w:hAnsiTheme="minorHAnsi" w:cstheme="minorBidi"/>
+          <w:noProof/>
+          <w:sz w:val="22"/>
+          <w:szCs w:val="22"/>
+        </w:rPr>
+      </w:pPr>
+      <w:hyperlink w:anchor="_Toc342047045" w:history="1">
+        <w:r>
+          <w:rPr>
+            <w:rStyle w:val="Hyperlink"/>
+            <w:noProof/>
+          </w:rPr>
+          <w:t>2.9</w:t>
+        </w:r>
+        <w:r>
+          <w:rPr>
+            <w:rFonts w:asciiTheme="minorHAnsi" w:eastAsiaTheme="minorEastAsia" w:hAnsiTheme="minorHAnsi" w:cstheme="minorBidi"/>
+            <w:noProof/>
+            <w:sz w:val="22"/>
+            <w:szCs w:val="22"/>
+          </w:rPr>
+          <w:tab/>
+        </w:r>
+        <w:r>
+          <w:rPr>
+            <w:rStyle w:val="Hyperlink"/>
+            <w:noProof/>
+          </w:rPr>
+          <w:t>MapName</w:t>
+        </w:r>
+        <w:r>
+          <w:rPr>
+            <w:noProof/>
+            <w:webHidden/>
+          </w:rPr>
+          <w:tab/>
+        </w:r>
+        <w:r>
+          <w:rPr>
+            <w:noProof/>
+            <w:webHidden/>
+          </w:rPr>
+          <w:fldChar w:fldCharType="begin"/>
+        </w:r>
+        <w:r>
+          <w:rPr>
+            <w:noProof/>
+            <w:webHidden/>
+          </w:rPr>
+          <w:instrText xml:space="preserve"> PAGEREF _Toc342047045 \h </w:instrText>
+        </w:r>
+        <w:r>
+          <w:rPr>
+            <w:noProof/>
+            <w:webHidden/>
+          </w:rPr>
+        </w:r>
+        <w:r>
+          <w:rPr>
+            <w:noProof/>
+            <w:webHidden/>
+          </w:rPr>
+          <w:fldChar w:fldCharType="separate"/>
+        </w:r>
+        <w:r>
+          <w:rPr>
+            <w:noProof/>
+            <w:webHidden/>
+          </w:rPr>
+          <w:t>7</w:t>
+        </w:r>
+        <w:r>
+          <w:rPr>
+            <w:noProof/>
+            <w:webHidden/>
+          </w:rPr>
+          <w:fldChar w:fldCharType="end"/>
+        </w:r>
+      </w:hyperlink>
+    </w:p>
+    <w:p>
+      <w:pPr>
+        <w:pStyle w:val="TOC2"/>
+        <w:tabs>
+          <w:tab w:val="left" w:pos="960"/>
+          <w:tab w:val="right" w:leader="dot" w:pos="8976"/>
+        </w:tabs>
+        <w:rPr>
+          <w:rFonts w:asciiTheme="minorHAnsi" w:eastAsiaTheme="minorEastAsia" w:hAnsiTheme="minorHAnsi" w:cstheme="minorBidi"/>
+          <w:noProof/>
+          <w:sz w:val="22"/>
+          <w:szCs w:val="22"/>
+        </w:rPr>
+      </w:pPr>
+      <w:hyperlink w:anchor="_Toc342047046" w:history="1">
+        <w:r>
+          <w:rPr>
+            <w:rStyle w:val="Hyperlink"/>
+            <w:noProof/>
+          </w:rPr>
+          <w:t>2.10</w:t>
+        </w:r>
+        <w:r>
+          <w:rPr>
+            <w:rFonts w:asciiTheme="minorHAnsi" w:eastAsiaTheme="minorEastAsia" w:hAnsiTheme="minorHAnsi" w:cstheme="minorBidi"/>
+            <w:noProof/>
+            <w:sz w:val="22"/>
+            <w:szCs w:val="22"/>
+          </w:rPr>
+          <w:tab/>
+        </w:r>
+        <w:r>
+          <w:rPr>
+            <w:rStyle w:val="Hyperlink"/>
+            <w:noProof/>
+          </w:rPr>
+          <w:t>LogFile</w:t>
+        </w:r>
+        <w:r>
+          <w:rPr>
+            <w:noProof/>
+            <w:webHidden/>
+          </w:rPr>
+          <w:tab/>
+        </w:r>
+        <w:r>
+          <w:rPr>
+            <w:noProof/>
+            <w:webHidden/>
+          </w:rPr>
+          <w:fldChar w:fldCharType="begin"/>
+        </w:r>
+        <w:r>
+          <w:rPr>
+            <w:noProof/>
+            <w:webHidden/>
+          </w:rPr>
+          <w:instrText xml:space="preserve"> PAGEREF _Toc342047046 \h </w:instrText>
+        </w:r>
+        <w:r>
+          <w:rPr>
+            <w:noProof/>
+            <w:webHidden/>
+          </w:rPr>
+        </w:r>
+        <w:r>
+          <w:rPr>
+            <w:noProof/>
+            <w:webHidden/>
+          </w:rPr>
+          <w:fldChar w:fldCharType="separate"/>
+        </w:r>
+        <w:r>
+          <w:rPr>
+            <w:noProof/>
+            <w:webHidden/>
+          </w:rPr>
+          <w:t>7</w:t>
+        </w:r>
+        <w:r>
+          <w:rPr>
+            <w:noProof/>
+            <w:webHidden/>
+          </w:rPr>
+          <w:fldChar w:fldCharType="end"/>
+        </w:r>
+      </w:hyperlink>
+    </w:p>
+    <w:p>
+      <w:pPr>
+        <w:pStyle w:val="TOC1"/>
+        <w:tabs>
+          <w:tab w:val="left" w:pos="480"/>
+          <w:tab w:val="right" w:leader="dot" w:pos="8976"/>
+        </w:tabs>
+        <w:rPr>
+          <w:rFonts w:asciiTheme="minorHAnsi" w:eastAsiaTheme="minorEastAsia" w:hAnsiTheme="minorHAnsi" w:cstheme="minorBidi"/>
+          <w:b w:val="0"/>
+          <w:bCs w:val="0"/>
+          <w:caps w:val="0"/>
+          <w:noProof/>
+          <w:sz w:val="22"/>
+          <w:szCs w:val="22"/>
+        </w:rPr>
+      </w:pPr>
+      <w:hyperlink w:anchor="_Toc342047047" w:history="1">
+        <w:r>
+          <w:rPr>
+            <w:rStyle w:val="Hyperlink"/>
+            <w:noProof/>
+          </w:rPr>
+          <w:t>3</w:t>
+        </w:r>
+        <w:r>
+          <w:rPr>
+            <w:rFonts w:asciiTheme="minorHAnsi" w:eastAsiaTheme="minorEastAsia" w:hAnsiTheme="minorHAnsi" w:cstheme="minorBidi"/>
+            <w:b w:val="0"/>
+            <w:bCs w:val="0"/>
+            <w:caps w:val="0"/>
+            <w:noProof/>
+            <w:sz w:val="22"/>
+            <w:szCs w:val="22"/>
+          </w:rPr>
+          <w:tab/>
+        </w:r>
+        <w:r>
+          <w:rPr>
+            <w:rStyle w:val="Hyperlink"/>
+            <w:noProof/>
+          </w:rPr>
+          <w:t>Output Files</w:t>
+        </w:r>
+        <w:r>
+          <w:rPr>
+            <w:noProof/>
+            <w:webHidden/>
+          </w:rPr>
+          <w:tab/>
+        </w:r>
+        <w:r>
+          <w:rPr>
+            <w:noProof/>
+            <w:webHidden/>
+          </w:rPr>
+          <w:fldChar w:fldCharType="begin"/>
+        </w:r>
+        <w:r>
+          <w:rPr>
+            <w:noProof/>
+            <w:webHidden/>
+          </w:rPr>
+          <w:instrText xml:space="preserve"> PAGEREF _Toc342047047 \h </w:instrText>
+        </w:r>
+        <w:r>
+          <w:rPr>
+            <w:noProof/>
+            <w:webHidden/>
+          </w:rPr>
+        </w:r>
+        <w:r>
+          <w:rPr>
+            <w:noProof/>
+            <w:webHidden/>
+          </w:rPr>
+          <w:fldChar w:fldCharType="separate"/>
+        </w:r>
+        <w:r>
+          <w:rPr>
+            <w:noProof/>
+            <w:webHidden/>
+          </w:rPr>
           <w:t>8</w:t>
         </w:r>
         <w:r>
@@ -4910,7 +6314,281 @@
     </w:p>
     <w:p>
       <w:pPr>
+        <w:pStyle w:val="TOC2"/>
+        <w:tabs>
+          <w:tab w:val="left" w:pos="720"/>
+          <w:tab w:val="right" w:leader="dot" w:pos="8976"/>
+        </w:tabs>
+        <w:rPr>
+          <w:rFonts w:asciiTheme="minorHAnsi" w:eastAsiaTheme="minorEastAsia" w:hAnsiTheme="minorHAnsi" w:cstheme="minorBidi"/>
+          <w:noProof/>
+          <w:sz w:val="22"/>
+          <w:szCs w:val="22"/>
+        </w:rPr>
+      </w:pPr>
+      <w:hyperlink w:anchor="_Toc342047048" w:history="1">
+        <w:r>
+          <w:rPr>
+            <w:rStyle w:val="Hyperlink"/>
+            <w:noProof/>
+          </w:rPr>
+          <w:t>3.1</w:t>
+        </w:r>
+        <w:r>
+          <w:rPr>
+            <w:rFonts w:asciiTheme="minorHAnsi" w:eastAsiaTheme="minorEastAsia" w:hAnsiTheme="minorHAnsi" w:cstheme="minorBidi"/>
+            <w:noProof/>
+            <w:sz w:val="22"/>
+            <w:szCs w:val="22"/>
+          </w:rPr>
+          <w:tab/>
+        </w:r>
+        <w:r>
+          <w:rPr>
+            <w:rStyle w:val="Hyperlink"/>
+            <w:noProof/>
+          </w:rPr>
+          <w:t>Drought Biomass Removed Maps</w:t>
+        </w:r>
+        <w:r>
+          <w:rPr>
+            <w:noProof/>
+            <w:webHidden/>
+          </w:rPr>
+          <w:tab/>
+        </w:r>
+        <w:r>
+          <w:rPr>
+            <w:noProof/>
+            <w:webHidden/>
+          </w:rPr>
+          <w:fldChar w:fldCharType="begin"/>
+        </w:r>
+        <w:r>
+          <w:rPr>
+            <w:noProof/>
+            <w:webHidden/>
+          </w:rPr>
+          <w:instrText xml:space="preserve"> PAGEREF _Toc342047048 \h </w:instrText>
+        </w:r>
+        <w:r>
+          <w:rPr>
+            <w:noProof/>
+            <w:webHidden/>
+          </w:rPr>
+        </w:r>
+        <w:r>
+          <w:rPr>
+            <w:noProof/>
+            <w:webHidden/>
+          </w:rPr>
+          <w:fldChar w:fldCharType="separate"/>
+        </w:r>
+        <w:r>
+          <w:rPr>
+            <w:noProof/>
+            <w:webHidden/>
+          </w:rPr>
+          <w:t>8</w:t>
+        </w:r>
+        <w:r>
+          <w:rPr>
+            <w:noProof/>
+            <w:webHidden/>
+          </w:rPr>
+          <w:fldChar w:fldCharType="end"/>
+        </w:r>
+      </w:hyperlink>
+    </w:p>
+    <w:p>
+      <w:pPr>
+        <w:pStyle w:val="TOC2"/>
+        <w:tabs>
+          <w:tab w:val="left" w:pos="720"/>
+          <w:tab w:val="right" w:leader="dot" w:pos="8976"/>
+        </w:tabs>
+        <w:rPr>
+          <w:rFonts w:asciiTheme="minorHAnsi" w:eastAsiaTheme="minorEastAsia" w:hAnsiTheme="minorHAnsi" w:cstheme="minorBidi"/>
+          <w:noProof/>
+          <w:sz w:val="22"/>
+          <w:szCs w:val="22"/>
+        </w:rPr>
+      </w:pPr>
+      <w:hyperlink w:anchor="_Toc342047049" w:history="1">
+        <w:r>
+          <w:rPr>
+            <w:rStyle w:val="Hyperlink"/>
+            <w:noProof/>
+          </w:rPr>
+          <w:t>3.2</w:t>
+        </w:r>
+        <w:r>
+          <w:rPr>
+            <w:rFonts w:asciiTheme="minorHAnsi" w:eastAsiaTheme="minorEastAsia" w:hAnsiTheme="minorHAnsi" w:cstheme="minorBidi"/>
+            <w:noProof/>
+            <w:sz w:val="22"/>
+            <w:szCs w:val="22"/>
+          </w:rPr>
+          <w:tab/>
+        </w:r>
+        <w:r>
+          <w:rPr>
+            <w:rStyle w:val="Hyperlink"/>
+            <w:noProof/>
+          </w:rPr>
+          <w:t>Drought Disturbance Log</w:t>
+        </w:r>
+        <w:r>
+          <w:rPr>
+            <w:noProof/>
+            <w:webHidden/>
+          </w:rPr>
+          <w:tab/>
+        </w:r>
+        <w:r>
+          <w:rPr>
+            <w:noProof/>
+            <w:webHidden/>
+          </w:rPr>
+          <w:fldChar w:fldCharType="begin"/>
+        </w:r>
+        <w:r>
+          <w:rPr>
+            <w:noProof/>
+            <w:webHidden/>
+          </w:rPr>
+          <w:instrText xml:space="preserve"> PAGEREF _Toc342047049 \h </w:instrText>
+        </w:r>
+        <w:r>
+          <w:rPr>
+            <w:noProof/>
+            <w:webHidden/>
+          </w:rPr>
+        </w:r>
+        <w:r>
+          <w:rPr>
+            <w:noProof/>
+            <w:webHidden/>
+          </w:rPr>
+          <w:fldChar w:fldCharType="separate"/>
+        </w:r>
+        <w:r>
+          <w:rPr>
+            <w:noProof/>
+            <w:webHidden/>
+          </w:rPr>
+          <w:t>8</w:t>
+        </w:r>
+        <w:r>
+          <w:rPr>
+            <w:noProof/>
+            <w:webHidden/>
+          </w:rPr>
+          <w:fldChar w:fldCharType="end"/>
+        </w:r>
+      </w:hyperlink>
+    </w:p>
+    <w:p>
+      <w:pPr>
+        <w:pStyle w:val="TOC1"/>
+        <w:tabs>
+          <w:tab w:val="left" w:pos="480"/>
+          <w:tab w:val="right" w:leader="dot" w:pos="8976"/>
+        </w:tabs>
+        <w:rPr>
+          <w:rFonts w:asciiTheme="minorHAnsi" w:eastAsiaTheme="minorEastAsia" w:hAnsiTheme="minorHAnsi" w:cstheme="minorBidi"/>
+          <w:b w:val="0"/>
+          <w:bCs w:val="0"/>
+          <w:caps w:val="0"/>
+          <w:noProof/>
+          <w:sz w:val="22"/>
+          <w:szCs w:val="22"/>
+        </w:rPr>
+      </w:pPr>
+      <w:hyperlink w:anchor="_Toc342047050" w:history="1">
+        <w:r>
+          <w:rPr>
+            <w:rStyle w:val="Hyperlink"/>
+            <w:noProof/>
+          </w:rPr>
+          <w:t>4</w:t>
+        </w:r>
+        <w:r>
+          <w:rPr>
+            <w:rFonts w:asciiTheme="minorHAnsi" w:eastAsiaTheme="minorEastAsia" w:hAnsiTheme="minorHAnsi" w:cstheme="minorBidi"/>
+            <w:b w:val="0"/>
+            <w:bCs w:val="0"/>
+            <w:caps w:val="0"/>
+            <w:noProof/>
+            <w:sz w:val="22"/>
+            <w:szCs w:val="22"/>
+          </w:rPr>
+          <w:tab/>
+        </w:r>
+        <w:r>
+          <w:rPr>
+            <w:rStyle w:val="Hyperlink"/>
+            <w:noProof/>
+          </w:rPr>
+          <w:t>Example File</w:t>
+        </w:r>
+        <w:r>
+          <w:rPr>
+            <w:noProof/>
+            <w:webHidden/>
+          </w:rPr>
+          <w:tab/>
+        </w:r>
+        <w:r>
+          <w:rPr>
+            <w:noProof/>
+            <w:webHidden/>
+          </w:rPr>
+          <w:fldChar w:fldCharType="begin"/>
+        </w:r>
+        <w:r>
+          <w:rPr>
+            <w:noProof/>
+            <w:webHidden/>
+          </w:rPr>
+          <w:instrText xml:space="preserve"> PAGEREF _Toc342047050 \h </w:instrText>
+        </w:r>
+        <w:r>
+          <w:rPr>
+            <w:noProof/>
+            <w:webHidden/>
+          </w:rPr>
+        </w:r>
+        <w:r>
+          <w:rPr>
+            <w:noProof/>
+            <w:webHidden/>
+          </w:rPr>
+          <w:fldChar w:fldCharType="separate"/>
+        </w:r>
+        <w:r>
+          <w:rPr>
+            <w:noProof/>
+            <w:webHidden/>
+          </w:rPr>
+          <w:t>9</w:t>
+        </w:r>
+        <w:r>
+          <w:rPr>
+            <w:noProof/>
+            <w:webHidden/>
+          </w:rPr>
+          <w:fldChar w:fldCharType="end"/>
+        </w:r>
+      </w:hyperlink>
+    </w:p>
+    <w:p>
+      <w:pPr>
         <w:pStyle w:val="Heading1"/>
+        <w:numPr>
+          <w:ilvl w:val="0"/>
+          <w:numId w:val="3"/>
+        </w:numPr>
       </w:pPr>
       <w:r>
         <w:lastRenderedPageBreak/>
@@ -4919,12 +6597,14 @@
       <w:r>
         <w:tab/>
       </w:r>
-      <w:bookmarkStart w:id="20" w:name="_Toc329260806"/>
+      <w:bookmarkStart w:id="37" w:name="_Toc342047027"/>
+      <w:bookmarkStart w:id="38" w:name="_Toc342047068"/>
       <w:r>
         <w:t>Introduction</w:t>
       </w:r>
-      <w:bookmarkEnd w:id="19"/>
-      <w:bookmarkEnd w:id="20"/>
+      <w:bookmarkEnd w:id="36"/>
+      <w:bookmarkEnd w:id="37"/>
+      <w:bookmarkEnd w:id="38"/>
     </w:p>
     <w:p>
       <w:pPr>
@@ -4933,21 +6613,34 @@
       <w:r>
         <w:t xml:space="preserve">This document describes the </w:t>
       </w:r>
-      <w:fldSimple w:instr=" DOCPROPERTY  &quot;Extension Name&quot;  \* MERGEFORMAT ">
-        <w:r>
-          <w:rPr>
-            <w:b/>
-            <w:bCs/>
-          </w:rPr>
-          <w:t>Drought Disturbance</w:t>
-        </w:r>
-        <w:r>
-          <w:rPr>
-            <w:b/>
-          </w:rPr>
-          <w:t xml:space="preserve"> Extension</w:t>
-        </w:r>
-      </w:fldSimple>
+      <w:r>
+        <w:fldChar w:fldCharType="begin"/>
+      </w:r>
+      <w:r>
+        <w:instrText xml:space="preserve"> DOCPROPERTY  "Extension Name"  \* MERGEFORMAT </w:instrText>
+      </w:r>
+      <w:r>
+        <w:fldChar w:fldCharType="separate"/>
+      </w:r>
+      <w:r>
+        <w:rPr>
+          <w:b/>
+          <w:bCs/>
+        </w:rPr>
+        <w:t>Drought Disturbance</w:t>
+      </w:r>
+      <w:r>
+        <w:rPr>
+          <w:b/>
+        </w:rPr>
+        <w:t xml:space="preserve"> Extension</w:t>
+      </w:r>
+      <w:r>
+        <w:rPr>
+          <w:b/>
+        </w:rPr>
+        <w:fldChar w:fldCharType="end"/>
+      </w:r>
       <w:r>
         <w:rPr>
           <w:b/>
@@ -4998,14 +6691,16 @@
       <w:pPr>
         <w:pStyle w:val="Heading2"/>
       </w:pPr>
-      <w:bookmarkStart w:id="21" w:name="_Toc329260807"/>
+      <w:bookmarkStart w:id="39" w:name="_Toc342047028"/>
+      <w:bookmarkStart w:id="40" w:name="_Toc342047069"/>
       <w:r>
         <w:t xml:space="preserve">Version </w:t>
       </w:r>
       <w:r>
         <w:t>1.0</w:t>
       </w:r>
-      <w:bookmarkEnd w:id="21"/>
+      <w:bookmarkEnd w:id="39"/>
+      <w:bookmarkEnd w:id="40"/>
     </w:p>
     <w:p>
       <w:pPr>
@@ -5031,22 +6726,26 @@
       <w:pPr>
         <w:pStyle w:val="Heading2"/>
       </w:pPr>
-      <w:bookmarkStart w:id="22" w:name="_Toc329260808"/>
+      <w:bookmarkStart w:id="41" w:name="_Toc342047029"/>
+      <w:bookmarkStart w:id="42" w:name="_Toc342047070"/>
       <w:r>
         <w:t>Extension Description</w:t>
       </w:r>
-      <w:bookmarkEnd w:id="22"/>
+      <w:bookmarkEnd w:id="41"/>
+      <w:bookmarkEnd w:id="42"/>
     </w:p>
     <w:p>
       <w:pPr>
         <w:pStyle w:val="Heading3"/>
         <w:ind w:left="720" w:hanging="720"/>
       </w:pPr>
-      <w:bookmarkStart w:id="23" w:name="_Toc329260809"/>
+      <w:bookmarkStart w:id="43" w:name="_Toc342047030"/>
+      <w:bookmarkStart w:id="44" w:name="_Toc342047071"/>
       <w:r>
         <w:t>Overview</w:t>
       </w:r>
-      <w:bookmarkEnd w:id="23"/>
+      <w:bookmarkEnd w:id="43"/>
+      <w:bookmarkEnd w:id="44"/>
     </w:p>
     <w:p>
       <w:pPr>
@@ -5085,14 +6784,16 @@
         <w:pStyle w:val="Heading3"/>
         <w:ind w:left="720" w:hanging="720"/>
       </w:pPr>
-      <w:bookmarkStart w:id="24" w:name="_Toc329260810"/>
+      <w:bookmarkStart w:id="45" w:name="_Toc342047031"/>
+      <w:bookmarkStart w:id="46" w:name="_Toc342047072"/>
       <w:r>
         <w:t xml:space="preserve">Drought </w:t>
       </w:r>
       <w:r>
         <w:t>Variable</w:t>
       </w:r>
-      <w:bookmarkEnd w:id="24"/>
+      <w:bookmarkEnd w:id="45"/>
+      <w:bookmarkEnd w:id="46"/>
       <w:r>
         <w:t xml:space="preserve"> </w:t>
       </w:r>
@@ -5146,11 +6847,13 @@
         <w:pStyle w:val="Heading3"/>
         <w:ind w:left="720" w:hanging="720"/>
       </w:pPr>
-      <w:bookmarkStart w:id="25" w:name="_Toc329260811"/>
+      <w:bookmarkStart w:id="47" w:name="_Toc342047032"/>
+      <w:bookmarkStart w:id="48" w:name="_Toc342047073"/>
       <w:r>
         <w:t>Biomass Removal</w:t>
       </w:r>
-      <w:bookmarkEnd w:id="25"/>
+      <w:bookmarkEnd w:id="47"/>
+      <w:bookmarkEnd w:id="48"/>
     </w:p>
     <w:p>
       <w:pPr>
@@ -5388,11 +7091,13 @@
         <w:pStyle w:val="Heading3"/>
         <w:ind w:left="720" w:hanging="720"/>
       </w:pPr>
-      <w:bookmarkStart w:id="26" w:name="_Toc329260812"/>
+      <w:bookmarkStart w:id="49" w:name="_Toc342047033"/>
+      <w:bookmarkStart w:id="50" w:name="_Toc342047074"/>
       <w:r>
         <w:t>Establishment Modification</w:t>
       </w:r>
-      <w:bookmarkEnd w:id="26"/>
+      <w:bookmarkEnd w:id="49"/>
+      <w:bookmarkEnd w:id="50"/>
     </w:p>
     <w:p>
       <w:pPr>
@@ -5487,12 +7192,14 @@
       <w:pPr>
         <w:pStyle w:val="Heading2"/>
       </w:pPr>
-      <w:bookmarkStart w:id="27" w:name="_Toc329260813"/>
+      <w:bookmarkStart w:id="51" w:name="_Toc342047034"/>
+      <w:bookmarkStart w:id="52" w:name="_Toc342047075"/>
       <w:r>
         <w:lastRenderedPageBreak/>
         <w:t>References</w:t>
       </w:r>
-      <w:bookmarkEnd w:id="27"/>
+      <w:bookmarkEnd w:id="51"/>
+      <w:bookmarkEnd w:id="52"/>
     </w:p>
     <w:p>
       <w:pPr>
@@ -5552,11 +7259,13 @@
       <w:pPr>
         <w:pStyle w:val="Heading2"/>
       </w:pPr>
-      <w:bookmarkStart w:id="28" w:name="_Toc329260814"/>
+      <w:bookmarkStart w:id="53" w:name="_Toc342047035"/>
+      <w:bookmarkStart w:id="54" w:name="_Toc342047076"/>
       <w:r>
         <w:t>Acknowledgments</w:t>
       </w:r>
-      <w:bookmarkEnd w:id="28"/>
+      <w:bookmarkEnd w:id="53"/>
+      <w:bookmarkEnd w:id="54"/>
     </w:p>
     <w:p>
       <w:pPr>
@@ -5570,12 +7279,14 @@
       <w:pPr>
         <w:pStyle w:val="Heading1"/>
       </w:pPr>
-      <w:bookmarkStart w:id="29" w:name="_Toc329260815"/>
+      <w:bookmarkStart w:id="55" w:name="_Toc342047036"/>
+      <w:bookmarkStart w:id="56" w:name="_Toc342047077"/>
       <w:r>
         <w:lastRenderedPageBreak/>
         <w:t>Parameter Input File</w:t>
       </w:r>
-      <w:bookmarkEnd w:id="29"/>
+      <w:bookmarkEnd w:id="55"/>
+      <w:bookmarkEnd w:id="56"/>
     </w:p>
     <w:p>
       <w:pPr>
@@ -5609,12 +7320,14 @@
       <w:pPr>
         <w:pStyle w:val="Heading2"/>
       </w:pPr>
-      <w:bookmarkStart w:id="30" w:name="_Toc329260816"/>
+      <w:bookmarkStart w:id="57" w:name="_Toc342047037"/>
+      <w:bookmarkStart w:id="58" w:name="_Toc342047078"/>
       <w:proofErr w:type="spellStart"/>
       <w:r>
         <w:t>LandisData</w:t>
       </w:r>
-      <w:bookmarkEnd w:id="30"/>
+      <w:bookmarkEnd w:id="57"/>
+      <w:bookmarkEnd w:id="58"/>
       <w:proofErr w:type="spellEnd"/>
     </w:p>
     <w:p>
@@ -5654,12 +7367,14 @@
       <w:pPr>
         <w:pStyle w:val="Heading2"/>
       </w:pPr>
-      <w:bookmarkStart w:id="31" w:name="_Toc329260817"/>
+      <w:bookmarkStart w:id="59" w:name="_Toc342047038"/>
+      <w:bookmarkStart w:id="60" w:name="_Toc342047079"/>
       <w:proofErr w:type="spellStart"/>
       <w:r>
         <w:t>Timestep</w:t>
       </w:r>
-      <w:bookmarkEnd w:id="31"/>
+      <w:bookmarkEnd w:id="59"/>
+      <w:bookmarkEnd w:id="60"/>
       <w:proofErr w:type="spellEnd"/>
     </w:p>
     <w:p>
@@ -5688,15 +7403,47 @@
       <w:pPr>
         <w:pStyle w:val="Heading2"/>
       </w:pPr>
-      <w:bookmarkStart w:id="32" w:name="_Toc329260818"/>
+      <w:bookmarkStart w:id="61" w:name="_Toc342047039"/>
+      <w:bookmarkStart w:id="62" w:name="_Toc342047080"/>
       <w:proofErr w:type="spellStart"/>
       <w:r>
+        <w:t>VariableName</w:t>
+      </w:r>
+      <w:bookmarkEnd w:id="61"/>
+      <w:bookmarkEnd w:id="62"/>
+      <w:proofErr w:type="spellEnd"/>
+    </w:p>
+    <w:p>
+      <w:pPr>
+        <w:pStyle w:val="textbody"/>
+      </w:pPr>
+      <w:r>
+        <w:t xml:space="preserve">This parameter identifies the site variable provided by the Drought Generator extension.  The </w:t>
+      </w:r>
+      <w:proofErr w:type="spellStart"/>
+      <w:r>
+        <w:t>VariableName</w:t>
+      </w:r>
+      <w:proofErr w:type="spellEnd"/>
+      <w:r>
+        <w:t xml:space="preserve"> provided here must match exactly with the variable name provided by the generator extension.</w:t>
+      </w:r>
+    </w:p>
+    <w:p>
+      <w:pPr>
+        <w:pStyle w:val="Heading2"/>
+      </w:pPr>
+      <w:bookmarkStart w:id="63" w:name="_Toc342047040"/>
+      <w:bookmarkStart w:id="64" w:name="_Toc342047081"/>
+      <w:proofErr w:type="spellStart"/>
+      <w:r>
         <w:t>MinDrought</w:t>
       </w:r>
       <w:r>
         <w:t>Var</w:t>
       </w:r>
-      <w:bookmarkEnd w:id="32"/>
+      <w:bookmarkEnd w:id="63"/>
+      <w:bookmarkEnd w:id="64"/>
       <w:proofErr w:type="spellEnd"/>
     </w:p>
     <w:p>
@@ -5732,12 +7479,14 @@
       <w:pPr>
         <w:pStyle w:val="Heading2"/>
       </w:pPr>
-      <w:bookmarkStart w:id="33" w:name="_Toc329260819"/>
+      <w:bookmarkStart w:id="65" w:name="_Toc342047041"/>
+      <w:bookmarkStart w:id="66" w:name="_Toc342047082"/>
       <w:proofErr w:type="spellStart"/>
       <w:r>
         <w:t>MaxDroughtVar</w:t>
       </w:r>
-      <w:bookmarkEnd w:id="33"/>
+      <w:bookmarkEnd w:id="65"/>
+      <w:bookmarkEnd w:id="66"/>
       <w:proofErr w:type="spellEnd"/>
     </w:p>
     <w:p>
@@ -5767,12 +7516,14 @@
       <w:pPr>
         <w:pStyle w:val="Heading2"/>
       </w:pPr>
-      <w:bookmarkStart w:id="34" w:name="_Toc329260820"/>
+      <w:bookmarkStart w:id="67" w:name="_Toc342047042"/>
+      <w:bookmarkStart w:id="68" w:name="_Toc342047083"/>
       <w:proofErr w:type="spellStart"/>
       <w:r>
         <w:t>BackTransformation</w:t>
       </w:r>
-      <w:bookmarkEnd w:id="34"/>
+      <w:bookmarkEnd w:id="67"/>
+      <w:bookmarkEnd w:id="68"/>
       <w:proofErr w:type="spellEnd"/>
     </w:p>
     <w:p>
@@ -5928,12 +7679,15 @@
       <w:pPr>
         <w:pStyle w:val="Heading2"/>
       </w:pPr>
-      <w:bookmarkStart w:id="35" w:name="_Toc329260821"/>
+      <w:bookmarkStart w:id="69" w:name="_Toc342047043"/>
+      <w:bookmarkStart w:id="70" w:name="_Toc342047084"/>
       <w:proofErr w:type="spellStart"/>
       <w:r>
+        <w:lastRenderedPageBreak/>
         <w:t>InterceptCorrection</w:t>
       </w:r>
-      <w:bookmarkEnd w:id="35"/>
+      <w:bookmarkEnd w:id="69"/>
+      <w:bookmarkEnd w:id="70"/>
       <w:proofErr w:type="spellEnd"/>
     </w:p>
     <w:p>
@@ -5959,11 +7713,7 @@
         <w:t>.</w:t>
       </w:r>
       <w:r>
-        <w:t xml:space="preserve">  This is useful to eliminate background mortality that may be present in the mortality functions.  The extension subtracts the value of the function when the drought variable </w:t>
-      </w:r>
-      <w:r>
-        <w:lastRenderedPageBreak/>
-        <w:t>is zero from the value calculated using the value of the drought variable that was supplied by the Drought generator.</w:t>
+        <w:t xml:space="preserve">  This is useful to eliminate background mortality that may be present in the mortality functions.  The extension subtracts the value of the function when the drought variable is zero from the value calculated using the value of the drought variable that was supplied by the Drought generator.</w:t>
       </w:r>
       <w:r>
         <w:t xml:space="preserve"> </w:t>
@@ -5988,12 +7738,14 @@
       <w:pPr>
         <w:pStyle w:val="Heading2"/>
       </w:pPr>
-      <w:bookmarkStart w:id="36" w:name="_Toc329260822"/>
+      <w:bookmarkStart w:id="71" w:name="_Toc342047044"/>
+      <w:bookmarkStart w:id="72" w:name="_Toc342047085"/>
       <w:proofErr w:type="spellStart"/>
       <w:r>
         <w:t>SpeciesParameters</w:t>
       </w:r>
-      <w:bookmarkEnd w:id="36"/>
+      <w:bookmarkEnd w:id="71"/>
+      <w:bookmarkEnd w:id="72"/>
       <w:proofErr w:type="spellEnd"/>
     </w:p>
     <w:p>
@@ -6035,12 +7787,14 @@
       <w:pPr>
         <w:pStyle w:val="Heading2"/>
       </w:pPr>
-      <w:bookmarkStart w:id="37" w:name="_Toc329260823"/>
+      <w:bookmarkStart w:id="73" w:name="_Toc342047045"/>
+      <w:bookmarkStart w:id="74" w:name="_Toc342047086"/>
       <w:proofErr w:type="spellStart"/>
       <w:r>
         <w:t>MapName</w:t>
       </w:r>
-      <w:bookmarkEnd w:id="37"/>
+      <w:bookmarkEnd w:id="73"/>
+      <w:bookmarkEnd w:id="74"/>
       <w:proofErr w:type="spellEnd"/>
     </w:p>
     <w:p>
@@ -6111,12 +7865,14 @@
       <w:pPr>
         <w:pStyle w:val="Heading2"/>
       </w:pPr>
-      <w:bookmarkStart w:id="38" w:name="_Toc329260824"/>
+      <w:bookmarkStart w:id="75" w:name="_Toc342047046"/>
+      <w:bookmarkStart w:id="76" w:name="_Toc342047087"/>
       <w:proofErr w:type="spellStart"/>
       <w:r>
         <w:t>LogFile</w:t>
       </w:r>
-      <w:bookmarkEnd w:id="38"/>
+      <w:bookmarkEnd w:id="75"/>
+      <w:bookmarkEnd w:id="76"/>
       <w:proofErr w:type="spellEnd"/>
     </w:p>
     <w:p>
@@ -6131,12 +7887,14 @@
       <w:pPr>
         <w:pStyle w:val="Heading1"/>
       </w:pPr>
-      <w:bookmarkStart w:id="39" w:name="_Toc329260825"/>
+      <w:bookmarkStart w:id="77" w:name="_Toc342047047"/>
+      <w:bookmarkStart w:id="78" w:name="_Toc342047088"/>
       <w:r>
         <w:lastRenderedPageBreak/>
         <w:t>Output Files</w:t>
       </w:r>
-      <w:bookmarkEnd w:id="39"/>
+      <w:bookmarkEnd w:id="77"/>
+      <w:bookmarkEnd w:id="78"/>
     </w:p>
     <w:p>
       <w:pPr>
@@ -6205,7 +7963,8 @@
       <w:pPr>
         <w:pStyle w:val="Heading2"/>
       </w:pPr>
-      <w:bookmarkStart w:id="40" w:name="_Toc329260826"/>
+      <w:bookmarkStart w:id="79" w:name="_Toc342047048"/>
+      <w:bookmarkStart w:id="80" w:name="_Toc342047089"/>
       <w:r>
         <w:t xml:space="preserve">Drought </w:t>
       </w:r>
@@ -6215,7 +7974,8 @@
       <w:r>
         <w:t xml:space="preserve"> Maps</w:t>
       </w:r>
-      <w:bookmarkEnd w:id="40"/>
+      <w:bookmarkEnd w:id="79"/>
+      <w:bookmarkEnd w:id="80"/>
     </w:p>
     <w:p>
       <w:pPr>
@@ -6253,7 +8013,8 @@
       <w:pPr>
         <w:pStyle w:val="Heading2"/>
       </w:pPr>
-      <w:bookmarkStart w:id="41" w:name="_Toc329260827"/>
+      <w:bookmarkStart w:id="81" w:name="_Toc342047049"/>
+      <w:bookmarkStart w:id="82" w:name="_Toc342047090"/>
       <w:r>
         <w:t xml:space="preserve">Drought </w:t>
       </w:r>
@@ -6263,7 +8024,8 @@
       <w:r>
         <w:t>Log</w:t>
       </w:r>
-      <w:bookmarkEnd w:id="41"/>
+      <w:bookmarkEnd w:id="81"/>
+      <w:bookmarkEnd w:id="82"/>
     </w:p>
     <w:p>
       <w:pPr>
@@ -6309,12 +8071,14 @@
         <w:pStyle w:val="Heading1"/>
         <w:ind w:left="0"/>
       </w:pPr>
-      <w:bookmarkStart w:id="42" w:name="_Toc329260828"/>
+      <w:bookmarkStart w:id="83" w:name="_Toc342047050"/>
+      <w:bookmarkStart w:id="84" w:name="_Toc342047091"/>
       <w:r>
         <w:lastRenderedPageBreak/>
         <w:t>Example File</w:t>
       </w:r>
-      <w:bookmarkEnd w:id="42"/>
+      <w:bookmarkEnd w:id="83"/>
+      <w:bookmarkEnd w:id="84"/>
     </w:p>
     <w:p>
       <w:pPr>
@@ -7577,7 +9341,7 @@
         <w:rFonts w:ascii="Arial" w:hAnsi="Arial" w:cs="Arial"/>
         <w:noProof/>
       </w:rPr>
-      <w:t>1</w:t>
+      <w:t>2</w:t>
     </w:r>
     <w:r>
       <w:rPr>
@@ -7626,19 +9390,39 @@
         <w:tab w:val="right" w:pos="9000"/>
       </w:tabs>
     </w:pPr>
-    <w:fldSimple w:instr=" DOCPROPERTY  &quot;Extension Name&quot;  \* MERGEFORMAT ">
-      <w:r>
-        <w:t>Drought Disturbance Extension</w:t>
-      </w:r>
-    </w:fldSimple>
+    <w:r>
+      <w:fldChar w:fldCharType="begin"/>
+    </w:r>
+    <w:r>
+      <w:instrText xml:space="preserve"> DOCPROPERTY  "Extension Name"  \* MERGEFORMAT </w:instrText>
+    </w:r>
+    <w:r>
+      <w:fldChar w:fldCharType="separate"/>
+    </w:r>
+    <w:r>
+      <w:t>Drought Disturbance Extension</w:t>
+    </w:r>
+    <w:r>
+      <w:fldChar w:fldCharType="end"/>
+    </w:r>
     <w:r>
       <w:t xml:space="preserve"> v</w:t>
     </w:r>
-    <w:fldSimple w:instr=" DOCPROPERTY  &quot;Extension Version&quot;  \* MERGEFORMAT ">
-      <w:r>
-        <w:t>1.0</w:t>
-      </w:r>
-    </w:fldSimple>
+    <w:r>
+      <w:fldChar w:fldCharType="begin"/>
+    </w:r>
+    <w:r>
+      <w:instrText xml:space="preserve"> DOCPROPERTY  "Extension Version"  \* MERGEFORMAT </w:instrText>
+    </w:r>
+    <w:r>
+      <w:fldChar w:fldCharType="separate"/>
+    </w:r>
+    <w:r>
+      <w:t>1.0</w:t>
+    </w:r>
+    <w:r>
+      <w:fldChar w:fldCharType="end"/>
+    </w:r>
     <w:r>
       <w:t xml:space="preserve"> – User Guide</w:t>
     </w:r>
@@ -7999,67 +9783,7 @@
       <w:startOverride w:val="1"/>
     </w:lvlOverride>
   </w:num>
-  <w:num w:numId="4">
-    <w:abstractNumId w:val="0"/>
-    <w:lvlOverride w:ilvl="0">
-      <w:startOverride w:val="1"/>
-    </w:lvlOverride>
-    <w:lvlOverride w:ilvl="1">
-      <w:startOverride w:val="1"/>
-    </w:lvlOverride>
-    <w:lvlOverride w:ilvl="2">
-      <w:startOverride w:val="1"/>
-    </w:lvlOverride>
-    <w:lvlOverride w:ilvl="3">
-      <w:startOverride w:val="1"/>
-    </w:lvlOverride>
-    <w:lvlOverride w:ilvl="4">
-      <w:startOverride w:val="1"/>
-    </w:lvlOverride>
-    <w:lvlOverride w:ilvl="5">
-      <w:startOverride w:val="1"/>
-    </w:lvlOverride>
-    <w:lvlOverride w:ilvl="6">
-      <w:startOverride w:val="1"/>
-    </w:lvlOverride>
-    <w:lvlOverride w:ilvl="7">
-      <w:startOverride w:val="1"/>
-    </w:lvlOverride>
-    <w:lvlOverride w:ilvl="8">
-      <w:startOverride w:val="1"/>
-    </w:lvlOverride>
-  </w:num>
-  <w:num w:numId="5">
-    <w:abstractNumId w:val="0"/>
-    <w:lvlOverride w:ilvl="0">
-      <w:startOverride w:val="1"/>
-    </w:lvlOverride>
-    <w:lvlOverride w:ilvl="1">
-      <w:startOverride w:val="1"/>
-    </w:lvlOverride>
-    <w:lvlOverride w:ilvl="2">
-      <w:startOverride w:val="1"/>
-    </w:lvlOverride>
-    <w:lvlOverride w:ilvl="3">
-      <w:startOverride w:val="1"/>
-    </w:lvlOverride>
-    <w:lvlOverride w:ilvl="4">
-      <w:startOverride w:val="1"/>
-    </w:lvlOverride>
-    <w:lvlOverride w:ilvl="5">
-      <w:startOverride w:val="1"/>
-    </w:lvlOverride>
-    <w:lvlOverride w:ilvl="6">
-      <w:startOverride w:val="1"/>
-    </w:lvlOverride>
-    <w:lvlOverride w:ilvl="7">
-      <w:startOverride w:val="1"/>
-    </w:lvlOverride>
-    <w:lvlOverride w:ilvl="8">
-      <w:startOverride w:val="1"/>
-    </w:lvlOverride>
-  </w:num>
-  <w:numIdMacAtCleanup w:val="2"/>
+  <w:numIdMacAtCleanup w:val="3"/>
 </w:numbering>
 </file>
 
@@ -8222,7 +9946,7 @@
   <w:style w:type="paragraph" w:default="1" w:styleId="Normal">
     <w:name w:val="Normal"/>
     <w:qFormat/>
-    <w:rsid w:val="00E92C3D"/>
+    <w:rsid w:val="00C26D0B"/>
     <w:rPr>
       <w:sz w:val="24"/>
       <w:szCs w:val="24"/>
@@ -8233,7 +9957,7 @@
     <w:basedOn w:val="heading"/>
     <w:next w:val="textbody"/>
     <w:qFormat/>
-    <w:rsid w:val="00E92C3D"/>
+    <w:rsid w:val="00C26D0B"/>
     <w:pPr>
       <w:pageBreakBefore/>
       <w:numPr>
@@ -8253,7 +9977,7 @@
     <w:basedOn w:val="heading"/>
     <w:next w:val="textbody"/>
     <w:qFormat/>
-    <w:rsid w:val="00E92C3D"/>
+    <w:rsid w:val="00C26D0B"/>
     <w:pPr>
       <w:numPr>
         <w:ilvl w:val="1"/>
@@ -8272,7 +9996,7 @@
     <w:basedOn w:val="heading"/>
     <w:next w:val="textbody"/>
     <w:qFormat/>
-    <w:rsid w:val="00E92C3D"/>
+    <w:rsid w:val="00C26D0B"/>
     <w:pPr>
       <w:numPr>
         <w:ilvl w:val="2"/>
@@ -8291,7 +10015,7 @@
     <w:basedOn w:val="heading"/>
     <w:next w:val="textbody"/>
     <w:qFormat/>
-    <w:rsid w:val="00E92C3D"/>
+    <w:rsid w:val="00C26D0B"/>
     <w:pPr>
       <w:numPr>
         <w:ilvl w:val="3"/>
@@ -8313,7 +10037,7 @@
     <w:basedOn w:val="Normal"/>
     <w:next w:val="Normal"/>
     <w:qFormat/>
-    <w:rsid w:val="00E92C3D"/>
+    <w:rsid w:val="00C26D0B"/>
     <w:pPr>
       <w:numPr>
         <w:ilvl w:val="4"/>
@@ -8336,7 +10060,7 @@
     <w:basedOn w:val="Normal"/>
     <w:next w:val="Normal"/>
     <w:qFormat/>
-    <w:rsid w:val="00E92C3D"/>
+    <w:rsid w:val="00C26D0B"/>
     <w:pPr>
       <w:numPr>
         <w:ilvl w:val="5"/>
@@ -8357,7 +10081,7 @@
     <w:basedOn w:val="Normal"/>
     <w:next w:val="Normal"/>
     <w:qFormat/>
-    <w:rsid w:val="00E92C3D"/>
+    <w:rsid w:val="00C26D0B"/>
     <w:pPr>
       <w:numPr>
         <w:ilvl w:val="6"/>
@@ -8372,7 +10096,7 @@
     <w:basedOn w:val="Normal"/>
     <w:next w:val="Normal"/>
     <w:qFormat/>
-    <w:rsid w:val="00E92C3D"/>
+    <w:rsid w:val="00C26D0B"/>
     <w:pPr>
       <w:numPr>
         <w:ilvl w:val="7"/>
@@ -8391,7 +10115,7 @@
     <w:basedOn w:val="Normal"/>
     <w:next w:val="Normal"/>
     <w:qFormat/>
-    <w:rsid w:val="00E92C3D"/>
+    <w:rsid w:val="00C26D0B"/>
     <w:pPr>
       <w:numPr>
         <w:ilvl w:val="8"/>
@@ -8408,9 +10132,8 @@
   </w:style>
   <w:style w:type="character" w:default="1" w:styleId="DefaultParagraphFont">
     <w:name w:val="Default Paragraph Font"/>
-    <w:uiPriority w:val="1"/>
     <w:semiHidden/>
-    <w:unhideWhenUsed/>
+    <w:rsid w:val="00C26D0B"/>
   </w:style>
   <w:style w:type="table" w:default="1" w:styleId="TableNormal">
     <w:name w:val="Normal Table"/>
@@ -8429,14 +10152,13 @@
   </w:style>
   <w:style w:type="numbering" w:default="1" w:styleId="NoList">
     <w:name w:val="No List"/>
-    <w:uiPriority w:val="99"/>
     <w:semiHidden/>
-    <w:unhideWhenUsed/>
+    <w:rsid w:val="00C26D0B"/>
   </w:style>
   <w:style w:type="paragraph" w:customStyle="1" w:styleId="heading">
     <w:name w:val="heading"/>
     <w:basedOn w:val="textbody"/>
-    <w:rsid w:val="00E92C3D"/>
+    <w:rsid w:val="00C26D0B"/>
     <w:pPr>
       <w:keepNext/>
       <w:ind w:left="0" w:right="0"/>
@@ -8448,7 +10170,7 @@
   <w:style w:type="paragraph" w:customStyle="1" w:styleId="textbody">
     <w:name w:val="text: body"/>
     <w:basedOn w:val="Normal"/>
-    <w:rsid w:val="00E92C3D"/>
+    <w:rsid w:val="00C26D0B"/>
     <w:pPr>
       <w:spacing w:after="120"/>
       <w:ind w:left="1152" w:right="1008"/>
@@ -8457,7 +10179,7 @@
   <w:style w:type="paragraph" w:customStyle="1" w:styleId="text">
     <w:name w:val="text"/>
     <w:basedOn w:val="Normal"/>
-    <w:rsid w:val="00E92C3D"/>
+    <w:rsid w:val="00C26D0B"/>
     <w:pPr>
       <w:spacing w:before="120" w:after="120"/>
     </w:pPr>
@@ -8471,7 +10193,7 @@
     <w:name w:val="footnote text"/>
     <w:basedOn w:val="Normal"/>
     <w:semiHidden/>
-    <w:rsid w:val="00E92C3D"/>
+    <w:rsid w:val="00C26D0B"/>
     <w:rPr>
       <w:sz w:val="20"/>
       <w:szCs w:val="20"/>
@@ -8481,7 +10203,7 @@
     <w:name w:val="footnote reference"/>
     <w:basedOn w:val="DefaultParagraphFont"/>
     <w:semiHidden/>
-    <w:rsid w:val="00E92C3D"/>
+    <w:rsid w:val="00C26D0B"/>
     <w:rPr>
       <w:vertAlign w:val="superscript"/>
     </w:rPr>
@@ -8489,7 +10211,7 @@
   <w:style w:type="paragraph" w:styleId="Header">
     <w:name w:val="header"/>
     <w:basedOn w:val="Normal"/>
-    <w:rsid w:val="00E92C3D"/>
+    <w:rsid w:val="00C26D0B"/>
     <w:pPr>
       <w:pBdr>
         <w:top w:val="single" w:sz="8" w:space="3" w:color="auto"/>
@@ -8509,7 +10231,7 @@
   <w:style w:type="paragraph" w:styleId="Footer">
     <w:name w:val="footer"/>
     <w:basedOn w:val="Normal"/>
-    <w:rsid w:val="00E92C3D"/>
+    <w:rsid w:val="00C26D0B"/>
     <w:pPr>
       <w:tabs>
         <w:tab w:val="center" w:pos="4680"/>
@@ -8526,7 +10248,7 @@
     <w:name w:val="figure caption"/>
     <w:basedOn w:val="text"/>
     <w:next w:val="text"/>
-    <w:rsid w:val="00E92C3D"/>
+    <w:rsid w:val="00C26D0B"/>
     <w:pPr>
       <w:spacing w:before="0" w:after="0"/>
       <w:jc w:val="center"/>
@@ -8543,7 +10265,7 @@
     <w:name w:val="Balloon Text"/>
     <w:basedOn w:val="Normal"/>
     <w:semiHidden/>
-    <w:rsid w:val="00E92C3D"/>
+    <w:rsid w:val="00C26D0B"/>
     <w:rPr>
       <w:rFonts w:ascii="Tahoma" w:hAnsi="Tahoma" w:cs="Tahoma"/>
       <w:sz w:val="16"/>
@@ -8553,7 +10275,7 @@
   <w:style w:type="paragraph" w:customStyle="1" w:styleId="tabletext">
     <w:name w:val="table text"/>
     <w:basedOn w:val="text"/>
-    <w:rsid w:val="00E92C3D"/>
+    <w:rsid w:val="00C26D0B"/>
     <w:pPr>
       <w:spacing w:before="40" w:after="40"/>
     </w:pPr>
@@ -8563,7 +10285,7 @@
     <w:basedOn w:val="Normal"/>
     <w:next w:val="Normal"/>
     <w:qFormat/>
-    <w:rsid w:val="00E92C3D"/>
+    <w:rsid w:val="00C26D0B"/>
     <w:pPr>
       <w:spacing w:before="120" w:after="120"/>
     </w:pPr>
@@ -8578,7 +10300,7 @@
     <w:name w:val="table title"/>
     <w:basedOn w:val="tabletext"/>
     <w:next w:val="tabletext"/>
-    <w:rsid w:val="00E92C3D"/>
+    <w:rsid w:val="00C26D0B"/>
     <w:pPr>
       <w:framePr w:hSpace="180" w:wrap="auto" w:vAnchor="page" w:hAnchor="margin" w:xAlign="center" w:y="1621"/>
       <w:pBdr>
@@ -8590,7 +10312,7 @@
     <w:name w:val="Appendix 1"/>
     <w:basedOn w:val="Heading1"/>
     <w:next w:val="textbody"/>
-    <w:rsid w:val="00E92C3D"/>
+    <w:rsid w:val="00C26D0B"/>
     <w:pPr>
       <w:numPr>
         <w:numId w:val="1"/>
@@ -8600,7 +10322,7 @@
   <w:style w:type="paragraph" w:customStyle="1" w:styleId="tablecaption">
     <w:name w:val="table caption"/>
     <w:basedOn w:val="figurecaption"/>
-    <w:rsid w:val="00E92C3D"/>
+    <w:rsid w:val="00C26D0B"/>
     <w:pPr>
       <w:keepNext/>
       <w:spacing w:before="480"/>
@@ -8609,7 +10331,7 @@
   <w:style w:type="paragraph" w:customStyle="1" w:styleId="Equation">
     <w:name w:val="Equation"/>
     <w:basedOn w:val="textbody"/>
-    <w:rsid w:val="00E92C3D"/>
+    <w:rsid w:val="00C26D0B"/>
     <w:pPr>
       <w:ind w:left="3420" w:hanging="1800"/>
     </w:pPr>
@@ -8620,7 +10342,7 @@
     <w:next w:val="Normal"/>
     <w:autoRedefine/>
     <w:uiPriority w:val="39"/>
-    <w:rsid w:val="00E92C3D"/>
+    <w:rsid w:val="00C26D0B"/>
     <w:pPr>
       <w:spacing w:before="120" w:after="120"/>
     </w:pPr>
@@ -8638,7 +10360,7 @@
     <w:next w:val="Normal"/>
     <w:autoRedefine/>
     <w:uiPriority w:val="39"/>
-    <w:rsid w:val="00E92C3D"/>
+    <w:rsid w:val="00C26D0B"/>
     <w:pPr>
       <w:ind w:left="240"/>
     </w:pPr>
@@ -8653,7 +10375,7 @@
     <w:next w:val="Normal"/>
     <w:autoRedefine/>
     <w:uiPriority w:val="39"/>
-    <w:rsid w:val="00E92C3D"/>
+    <w:rsid w:val="00C26D0B"/>
     <w:pPr>
       <w:ind w:left="480"/>
     </w:pPr>
@@ -8670,7 +10392,7 @@
     <w:next w:val="Normal"/>
     <w:autoRedefine/>
     <w:semiHidden/>
-    <w:rsid w:val="00E92C3D"/>
+    <w:rsid w:val="00C26D0B"/>
     <w:pPr>
       <w:ind w:left="720"/>
     </w:pPr>
@@ -8685,7 +10407,7 @@
     <w:next w:val="Normal"/>
     <w:autoRedefine/>
     <w:semiHidden/>
-    <w:rsid w:val="00E92C3D"/>
+    <w:rsid w:val="00C26D0B"/>
     <w:pPr>
       <w:ind w:left="960"/>
     </w:pPr>
@@ -8700,7 +10422,7 @@
     <w:next w:val="Normal"/>
     <w:autoRedefine/>
     <w:semiHidden/>
-    <w:rsid w:val="00E92C3D"/>
+    <w:rsid w:val="00C26D0B"/>
     <w:pPr>
       <w:ind w:left="1200"/>
     </w:pPr>
@@ -8715,7 +10437,7 @@
     <w:next w:val="Normal"/>
     <w:autoRedefine/>
     <w:semiHidden/>
-    <w:rsid w:val="00E92C3D"/>
+    <w:rsid w:val="00C26D0B"/>
     <w:pPr>
       <w:ind w:left="1440"/>
     </w:pPr>
@@ -8730,7 +10452,7 @@
     <w:next w:val="Normal"/>
     <w:autoRedefine/>
     <w:semiHidden/>
-    <w:rsid w:val="00E92C3D"/>
+    <w:rsid w:val="00C26D0B"/>
     <w:pPr>
       <w:ind w:left="1680"/>
     </w:pPr>
@@ -8745,7 +10467,7 @@
     <w:next w:val="Normal"/>
     <w:autoRedefine/>
     <w:semiHidden/>
-    <w:rsid w:val="00E92C3D"/>
+    <w:rsid w:val="00C26D0B"/>
     <w:pPr>
       <w:ind w:left="1920"/>
     </w:pPr>
@@ -8767,7 +10489,7 @@
   </w:style>
   <w:style w:type="paragraph" w:customStyle="1" w:styleId="NormalText">
     <w:name w:val="Normal Text"/>
-    <w:rsid w:val="00E92C3D"/>
+    <w:rsid w:val="00C26D0B"/>
     <w:pPr>
       <w:autoSpaceDE w:val="0"/>
       <w:autoSpaceDN w:val="0"/>
@@ -8782,7 +10504,7 @@
   <w:style w:type="paragraph" w:customStyle="1" w:styleId="textinputfile">
     <w:name w:val="text input file"/>
     <w:basedOn w:val="commandprompt"/>
-    <w:rsid w:val="00E92C3D"/>
+    <w:rsid w:val="00C26D0B"/>
     <w:pPr>
       <w:spacing w:after="0"/>
     </w:pPr>
@@ -8790,7 +10512,7 @@
   <w:style w:type="paragraph" w:customStyle="1" w:styleId="commandprompt">
     <w:name w:val="command prompt"/>
     <w:basedOn w:val="textbody"/>
-    <w:rsid w:val="00E92C3D"/>
+    <w:rsid w:val="00C26D0B"/>
     <w:pPr>
       <w:ind w:left="1498"/>
     </w:pPr>
@@ -8804,7 +10526,7 @@
     <w:name w:val="Heading 3 (more indent)"/>
     <w:basedOn w:val="Heading3"/>
     <w:next w:val="textbody"/>
-    <w:rsid w:val="00E92C3D"/>
+    <w:rsid w:val="00C26D0B"/>
     <w:pPr>
       <w:tabs>
         <w:tab w:val="clear" w:pos="864"/>
@@ -8816,7 +10538,7 @@
   <w:style w:type="paragraph" w:customStyle="1" w:styleId="textfilewide">
     <w:name w:val="text file (wide)"/>
     <w:basedOn w:val="textinputfile"/>
-    <w:rsid w:val="00E92C3D"/>
+    <w:rsid w:val="00C26D0B"/>
     <w:pPr>
       <w:ind w:left="432"/>
     </w:pPr>
@@ -8828,7 +10550,7 @@
   <w:style w:type="paragraph" w:customStyle="1" w:styleId="reference">
     <w:name w:val="reference"/>
     <w:basedOn w:val="textbody"/>
-    <w:rsid w:val="00E92C3D"/>
+    <w:rsid w:val="00C26D0B"/>
     <w:pPr>
       <w:ind w:left="1584" w:hanging="432"/>
     </w:pPr>
@@ -8836,7 +10558,7 @@
   <w:style w:type="paragraph" w:customStyle="1" w:styleId="titleline">
     <w:name w:val="title line"/>
     <w:basedOn w:val="Normal"/>
-    <w:rsid w:val="00E92C3D"/>
+    <w:rsid w:val="00C26D0B"/>
     <w:pPr>
       <w:jc w:val="center"/>
     </w:pPr>
@@ -8850,7 +10572,7 @@
     <w:name w:val="title line 1"/>
     <w:basedOn w:val="titleline"/>
     <w:next w:val="titleline"/>
-    <w:rsid w:val="00E92C3D"/>
+    <w:rsid w:val="00C26D0B"/>
     <w:pPr>
       <w:spacing w:before="3240"/>
     </w:pPr>
@@ -8858,7 +10580,7 @@
   <w:style w:type="paragraph" w:customStyle="1" w:styleId="titleline-small">
     <w:name w:val="title line - small"/>
     <w:basedOn w:val="titleline"/>
-    <w:rsid w:val="00E92C3D"/>
+    <w:rsid w:val="00C26D0B"/>
     <w:pPr>
       <w:spacing w:before="120"/>
     </w:pPr>
@@ -9436,7 +11158,7 @@
 </file>
 
 <file path=customXml/itemProps1.xml><?xml version="1.0" encoding="utf-8"?>
-<ds:datastoreItem xmlns:ds="http://schemas.openxmlformats.org/officeDocument/2006/customXml" ds:itemID="{6A765C2F-5FAB-44E9-814D-469207D07245}">
+<ds:datastoreItem xmlns:ds="http://schemas.openxmlformats.org/officeDocument/2006/customXml" ds:itemID="{CFB09F24-8596-49D8-9FB2-2BFB19D65EA2}">
   <ds:schemaRefs>
     <ds:schemaRef ds:uri="http://schemas.openxmlformats.org/officeDocument/2006/bibliography"/>
   </ds:schemaRefs>

--- a/trunk/drought-disturbance/trunk/deploy/docs/LANDIS-II Drought Generator and Disturbance v1.0 Combined User Guide.docx
+++ b/trunk/drought-disturbance/trunk/deploy/docs/LANDIS-II Drought Generator and Disturbance v1.0 Combined User Guide.docx
@@ -22,11 +22,21 @@
       <w:r>
         <w:t xml:space="preserve"> (v</w:t>
       </w:r>
-      <w:fldSimple w:instr=" DOCPROPERTY  &quot;Extension Version&quot;  \* MERGEFORMAT ">
-        <w:r>
-          <w:t>1.0</w:t>
-        </w:r>
-      </w:fldSimple>
+      <w:r>
+        <w:fldChar w:fldCharType="begin"/>
+      </w:r>
+      <w:r>
+        <w:instrText xml:space="preserve"> DOCPROPERTY  "Extension Version"  \* MERGEFORMAT </w:instrText>
+      </w:r>
+      <w:r>
+        <w:fldChar w:fldCharType="separate"/>
+      </w:r>
+      <w:r>
+        <w:t>1.0</w:t>
+      </w:r>
+      <w:r>
+        <w:fldChar w:fldCharType="end"/>
+      </w:r>
       <w:r>
         <w:t>)</w:t>
       </w:r>
@@ -142,21 +152,11 @@
       <w:r>
         <w:t xml:space="preserve"> (v</w:t>
       </w:r>
-      <w:r>
-        <w:fldChar w:fldCharType="begin"/>
-      </w:r>
-      <w:r>
-        <w:instrText xml:space="preserve"> DOCPROPERTY  "Extension Version"  \* MERGEFORMAT </w:instrText>
-      </w:r>
-      <w:r>
-        <w:fldChar w:fldCharType="separate"/>
-      </w:r>
-      <w:r>
-        <w:t>1.0</w:t>
-      </w:r>
-      <w:r>
-        <w:fldChar w:fldCharType="end"/>
-      </w:r>
+      <w:fldSimple w:instr=" DOCPROPERTY  &quot;Extension Version&quot;  \* MERGEFORMAT ">
+        <w:r>
+          <w:t>1.0</w:t>
+        </w:r>
+      </w:fldSimple>
       <w:r>
         <w:t>)</w:t>
       </w:r>
@@ -1865,34 +1865,21 @@
       <w:r>
         <w:t xml:space="preserve">This document describes the </w:t>
       </w:r>
-      <w:r>
-        <w:fldChar w:fldCharType="begin"/>
-      </w:r>
-      <w:r>
-        <w:instrText xml:space="preserve"> DOCPROPERTY  "Extension Name"  \* MERGEFORMAT </w:instrText>
-      </w:r>
-      <w:r>
-        <w:fldChar w:fldCharType="separate"/>
-      </w:r>
-      <w:r>
-        <w:rPr>
-          <w:b/>
-          <w:bCs/>
-        </w:rPr>
-        <w:t>Drought Generator</w:t>
-      </w:r>
-      <w:r>
-        <w:rPr>
-          <w:b/>
-        </w:rPr>
-        <w:t xml:space="preserve"> Extension</w:t>
-      </w:r>
-      <w:r>
-        <w:rPr>
-          <w:b/>
-        </w:rPr>
-        <w:fldChar w:fldCharType="end"/>
-      </w:r>
+      <w:fldSimple w:instr=" DOCPROPERTY  &quot;Extension Name&quot;  \* MERGEFORMAT ">
+        <w:r>
+          <w:rPr>
+            <w:b/>
+            <w:bCs/>
+          </w:rPr>
+          <w:t>Drought Generator</w:t>
+        </w:r>
+        <w:r>
+          <w:rPr>
+            <w:b/>
+          </w:rPr>
+          <w:t xml:space="preserve"> Extension</w:t>
+        </w:r>
+      </w:fldSimple>
       <w:r>
         <w:rPr>
           <w:b/>
@@ -1997,23 +1984,7 @@
         <w:pStyle w:val="textbody"/>
       </w:pPr>
       <w:r>
-        <w:t xml:space="preserve">For each </w:t>
-      </w:r>
-      <w:proofErr w:type="spellStart"/>
-      <w:r>
-        <w:t>timestep</w:t>
-      </w:r>
-      <w:proofErr w:type="spellEnd"/>
-      <w:r>
-        <w:t xml:space="preserve">, a value for the drought variable is stochastically drawn from the lognormal distribution.  The user can choose any drought variable when estimating the parameters of the lognormal distribution, but the Drought Generator extension requires no information about the variable other than the two parameters defining the lognormal distribution of that variable.  The user should ensure that the values generated by those lognormal parameters are consistent with the extension </w:t>
-      </w:r>
-      <w:proofErr w:type="spellStart"/>
-      <w:r>
-        <w:t>timestep</w:t>
-      </w:r>
-      <w:proofErr w:type="spellEnd"/>
-      <w:r>
-        <w:t xml:space="preserve"> parameter.  The value of the variable is recorded as a site variable that is available to all other extensions. The user provides a name for the drought variable, which ensures that other extensions (e.g. Drought Disturbance) use the correct drought variable.</w:t>
+        <w:t>For each timestep, a value for the drought variable is stochastically drawn from the lognormal distribution.  The user can choose any drought variable when estimating the parameters of the lognormal distribution, but the Drought Generator extension requires no information about the variable other than the two parameters defining the lognormal distribution of that variable.  The user should ensure that the values generated by those lognormal parameters are consistent with the extension timestep parameter.  The value of the variable is recorded as a site variable that is available to all other extensions. The user provides a name for the drought variable, which ensures that other extensions (e.g. Drought Disturbance) use the correct drought variable.</w:t>
       </w:r>
     </w:p>
     <w:p>
@@ -2057,29 +2028,14 @@
         <w:t>Sturtevant</w:t>
       </w:r>
       <w:r>
-        <w:t xml:space="preserve">.  </w:t>
-      </w:r>
-      <w:proofErr w:type="gramStart"/>
-      <w:r>
-        <w:t>In Press.</w:t>
-      </w:r>
-      <w:proofErr w:type="gramEnd"/>
-      <w:r>
-        <w:t xml:space="preserve">  </w:t>
-      </w:r>
-      <w:proofErr w:type="gramStart"/>
+        <w:t xml:space="preserve">.  In Press.  </w:t>
+      </w:r>
       <w:r>
         <w:t>Assessing the spatial and temporal scale of forest mortality from drought stress: implications for climate change.</w:t>
       </w:r>
-      <w:proofErr w:type="gramEnd"/>
-      <w:r>
-        <w:t xml:space="preserve">  </w:t>
-      </w:r>
-      <w:proofErr w:type="gramStart"/>
-      <w:r>
-        <w:t>Ecosystems.</w:t>
-      </w:r>
-      <w:proofErr w:type="gramEnd"/>
+      <w:r>
+        <w:t xml:space="preserve">  Ecosystems.</w:t>
+      </w:r>
     </w:p>
     <w:p>
       <w:pPr>
@@ -2160,13 +2116,11 @@
       </w:pPr>
       <w:bookmarkStart w:id="17" w:name="_Toc342047018"/>
       <w:bookmarkStart w:id="18" w:name="_Toc342047059"/>
-      <w:proofErr w:type="spellStart"/>
       <w:r>
         <w:t>LandisData</w:t>
       </w:r>
       <w:bookmarkEnd w:id="17"/>
       <w:bookmarkEnd w:id="18"/>
-      <w:proofErr w:type="spellEnd"/>
     </w:p>
     <w:p>
       <w:pPr>
@@ -2195,39 +2149,21 @@
       </w:pPr>
       <w:bookmarkStart w:id="19" w:name="_Toc342047019"/>
       <w:bookmarkStart w:id="20" w:name="_Toc342047060"/>
-      <w:proofErr w:type="spellStart"/>
       <w:r>
         <w:t>Timestep</w:t>
       </w:r>
       <w:bookmarkEnd w:id="19"/>
       <w:bookmarkEnd w:id="20"/>
-      <w:proofErr w:type="spellEnd"/>
     </w:p>
     <w:p>
       <w:pPr>
         <w:pStyle w:val="textbody"/>
       </w:pPr>
       <w:r>
-        <w:t xml:space="preserve">This parameter is the extension’s </w:t>
-      </w:r>
-      <w:proofErr w:type="spellStart"/>
-      <w:r>
-        <w:t>timestep</w:t>
-      </w:r>
-      <w:proofErr w:type="spellEnd"/>
-      <w:r>
-        <w:t>.</w:t>
-      </w:r>
-      <w:r>
-        <w:t xml:space="preserve">  A new value of the drought variable is generated at each </w:t>
-      </w:r>
-      <w:proofErr w:type="spellStart"/>
-      <w:r>
-        <w:t>timestep</w:t>
-      </w:r>
-      <w:proofErr w:type="spellEnd"/>
-      <w:r>
-        <w:t>.</w:t>
+        <w:t>This parameter is the extension’s timestep.</w:t>
+      </w:r>
+      <w:r>
+        <w:t xml:space="preserve">  A new value of the drought variable is generated at each timestep.</w:t>
       </w:r>
       <w:r>
         <w:t xml:space="preserve"> </w:t>
@@ -2245,28 +2181,18 @@
       </w:pPr>
       <w:bookmarkStart w:id="21" w:name="_Toc342047020"/>
       <w:bookmarkStart w:id="22" w:name="_Toc342047061"/>
-      <w:proofErr w:type="spellStart"/>
       <w:r>
         <w:t>VariableName</w:t>
       </w:r>
       <w:bookmarkEnd w:id="21"/>
       <w:bookmarkEnd w:id="22"/>
-      <w:proofErr w:type="spellEnd"/>
     </w:p>
     <w:p>
       <w:pPr>
         <w:pStyle w:val="textbody"/>
       </w:pPr>
       <w:r>
-        <w:t xml:space="preserve">This parameter determines how the site variable stored from this extension will be identified for use by other extensions.  The </w:t>
-      </w:r>
-      <w:proofErr w:type="spellStart"/>
-      <w:r>
-        <w:t>VariableName</w:t>
-      </w:r>
-      <w:proofErr w:type="spellEnd"/>
-      <w:r>
-        <w:t xml:space="preserve"> provided here must match exactly with the variable name provided in other extensions intending to access the site variable.</w:t>
+        <w:t>This parameter determines how the site variable stored from this extension will be identified for use by other extensions.  The VariableName provided here must match exactly with the variable name provided in other extensions intending to access the site variable.</w:t>
       </w:r>
     </w:p>
     <w:p>
@@ -2321,13 +2247,11 @@
       </w:pPr>
       <w:bookmarkStart w:id="27" w:name="_Toc342047023"/>
       <w:bookmarkStart w:id="28" w:name="_Toc342047064"/>
-      <w:proofErr w:type="spellStart"/>
       <w:r>
         <w:t>LogFile</w:t>
       </w:r>
       <w:bookmarkEnd w:id="27"/>
       <w:bookmarkEnd w:id="28"/>
-      <w:proofErr w:type="spellEnd"/>
     </w:p>
     <w:p>
       <w:pPr>
@@ -2389,15 +2313,7 @@
         <w:pStyle w:val="textbody"/>
       </w:pPr>
       <w:r>
-        <w:t xml:space="preserve">The log is a text file that contains information about the generated variable values for each </w:t>
-      </w:r>
-      <w:proofErr w:type="spellStart"/>
-      <w:r>
-        <w:t>timestep</w:t>
-      </w:r>
-      <w:proofErr w:type="spellEnd"/>
-      <w:r>
-        <w:t xml:space="preserve"> over the course of the scenario.  The information is stored as comma-separated values (CSV).</w:t>
+        <w:t>The log is a text file that contains information about the generated variable values for each timestep over the course of the scenario.  The information is stored as comma-separated values (CSV).</w:t>
       </w:r>
     </w:p>
     <w:p>
@@ -2427,19 +2343,11 @@
           <w:rFonts w:ascii="Courier New" w:hAnsi="Courier New" w:cs="Courier New"/>
         </w:rPr>
       </w:pPr>
-      <w:proofErr w:type="spellStart"/>
-      <w:r>
-        <w:rPr>
-          <w:rFonts w:ascii="Courier New" w:hAnsi="Courier New" w:cs="Courier New"/>
-        </w:rPr>
-        <w:t>LandisData</w:t>
-      </w:r>
-      <w:proofErr w:type="spellEnd"/>
-      <w:r>
-        <w:rPr>
-          <w:rFonts w:ascii="Courier New" w:hAnsi="Courier New" w:cs="Courier New"/>
-        </w:rPr>
-        <w:t xml:space="preserve"> "Drought Generator"</w:t>
+      <w:r>
+        <w:rPr>
+          <w:rFonts w:ascii="Courier New" w:hAnsi="Courier New" w:cs="Courier New"/>
+        </w:rPr>
+        <w:t>LandisData "Drought Generator"</w:t>
       </w:r>
     </w:p>
     <w:p>
@@ -2459,22 +2367,12 @@
           <w:rFonts w:ascii="Courier New" w:hAnsi="Courier New" w:cs="Courier New"/>
         </w:rPr>
       </w:pPr>
-      <w:proofErr w:type="spellStart"/>
-      <w:proofErr w:type="gramStart"/>
-      <w:r>
-        <w:rPr>
-          <w:rFonts w:ascii="Courier New" w:hAnsi="Courier New" w:cs="Courier New"/>
-        </w:rPr>
-        <w:t>Timestep</w:t>
-      </w:r>
-      <w:proofErr w:type="spellEnd"/>
-      <w:r>
-        <w:rPr>
-          <w:rFonts w:ascii="Courier New" w:hAnsi="Courier New" w:cs="Courier New"/>
-        </w:rPr>
-        <w:t xml:space="preserve">  10</w:t>
-      </w:r>
-      <w:proofErr w:type="gramEnd"/>
+      <w:r>
+        <w:rPr>
+          <w:rFonts w:ascii="Courier New" w:hAnsi="Courier New" w:cs="Courier New"/>
+        </w:rPr>
+        <w:t>Timestep  10</w:t>
+      </w:r>
     </w:p>
     <w:p>
       <w:pPr>
@@ -2493,35 +2391,11 @@
           <w:rFonts w:ascii="Courier New" w:hAnsi="Courier New" w:cs="Courier New"/>
         </w:rPr>
       </w:pPr>
-      <w:proofErr w:type="spellStart"/>
-      <w:proofErr w:type="gramStart"/>
-      <w:r>
-        <w:rPr>
-          <w:rFonts w:ascii="Courier New" w:hAnsi="Courier New" w:cs="Courier New"/>
-        </w:rPr>
-        <w:t>VariableName</w:t>
-      </w:r>
-      <w:proofErr w:type="spellEnd"/>
-      <w:r>
-        <w:rPr>
-          <w:rFonts w:ascii="Courier New" w:hAnsi="Courier New" w:cs="Courier New"/>
-        </w:rPr>
-        <w:t xml:space="preserve">  “</w:t>
-      </w:r>
-      <w:proofErr w:type="spellStart"/>
-      <w:proofErr w:type="gramEnd"/>
-      <w:r>
-        <w:rPr>
-          <w:rFonts w:ascii="Courier New" w:hAnsi="Courier New" w:cs="Courier New"/>
-        </w:rPr>
-        <w:t>Drought.Years</w:t>
-      </w:r>
-      <w:proofErr w:type="spellEnd"/>
-      <w:r>
-        <w:rPr>
-          <w:rFonts w:ascii="Courier New" w:hAnsi="Courier New" w:cs="Courier New"/>
-        </w:rPr>
-        <w:t>”</w:t>
+      <w:r>
+        <w:rPr>
+          <w:rFonts w:ascii="Courier New" w:hAnsi="Courier New" w:cs="Courier New"/>
+        </w:rPr>
+        <w:t>VariableName  “Drought.Years”</w:t>
       </w:r>
     </w:p>
     <w:p>
@@ -2532,14 +2406,12 @@
           <w:rFonts w:ascii="Courier New" w:hAnsi="Courier New" w:cs="Courier New"/>
         </w:rPr>
       </w:pPr>
-      <w:proofErr w:type="gramStart"/>
       <w:r>
         <w:rPr>
           <w:rFonts w:ascii="Courier New" w:hAnsi="Courier New" w:cs="Courier New"/>
         </w:rPr>
         <w:t>Mu  1.0</w:t>
       </w:r>
-      <w:proofErr w:type="gramEnd"/>
     </w:p>
     <w:p>
       <w:pPr>
@@ -2573,55 +2445,11 @@
           <w:rFonts w:ascii="Courier New" w:hAnsi="Courier New" w:cs="Courier New"/>
         </w:rPr>
       </w:pPr>
-      <w:proofErr w:type="spellStart"/>
-      <w:proofErr w:type="gramStart"/>
-      <w:r>
-        <w:rPr>
-          <w:rFonts w:ascii="Courier New" w:hAnsi="Courier New" w:cs="Courier New"/>
-        </w:rPr>
-        <w:t>MapName</w:t>
-      </w:r>
-      <w:proofErr w:type="spellEnd"/>
-      <w:r>
-        <w:rPr>
-          <w:rFonts w:ascii="Courier New" w:hAnsi="Courier New" w:cs="Courier New"/>
-        </w:rPr>
-        <w:t xml:space="preserve">  "</w:t>
-      </w:r>
-      <w:proofErr w:type="gramEnd"/>
-      <w:r>
-        <w:rPr>
-          <w:rFonts w:ascii="Courier New" w:hAnsi="Courier New" w:cs="Courier New"/>
-        </w:rPr>
-        <w:t>drought/DY-{</w:t>
-      </w:r>
-      <w:proofErr w:type="spellStart"/>
-      <w:r>
-        <w:rPr>
-          <w:rFonts w:ascii="Courier New" w:hAnsi="Courier New" w:cs="Courier New"/>
-        </w:rPr>
-        <w:t>timestep</w:t>
-      </w:r>
-      <w:proofErr w:type="spellEnd"/>
-      <w:r>
-        <w:rPr>
-          <w:rFonts w:ascii="Courier New" w:hAnsi="Courier New" w:cs="Courier New"/>
-        </w:rPr>
-        <w:t>}.</w:t>
-      </w:r>
-      <w:proofErr w:type="spellStart"/>
-      <w:r>
-        <w:rPr>
-          <w:rFonts w:ascii="Courier New" w:hAnsi="Courier New" w:cs="Courier New"/>
-        </w:rPr>
-        <w:t>img</w:t>
-      </w:r>
-      <w:proofErr w:type="spellEnd"/>
-      <w:r>
-        <w:rPr>
-          <w:rFonts w:ascii="Courier New" w:hAnsi="Courier New" w:cs="Courier New"/>
-        </w:rPr>
-        <w:t>"</w:t>
+      <w:r>
+        <w:rPr>
+          <w:rFonts w:ascii="Courier New" w:hAnsi="Courier New" w:cs="Courier New"/>
+        </w:rPr>
+        <w:t>MapName  "drought/DY-{timestep}.img"</w:t>
       </w:r>
     </w:p>
     <w:p>
@@ -2641,27 +2469,11 @@
           <w:rFonts w:ascii="Courier New" w:hAnsi="Courier New" w:cs="Courier New"/>
         </w:rPr>
       </w:pPr>
-      <w:proofErr w:type="spellStart"/>
-      <w:proofErr w:type="gramStart"/>
-      <w:r>
-        <w:rPr>
-          <w:rFonts w:ascii="Courier New" w:hAnsi="Courier New" w:cs="Courier New"/>
-        </w:rPr>
-        <w:t>LogFile</w:t>
-      </w:r>
-      <w:proofErr w:type="spellEnd"/>
-      <w:r>
-        <w:rPr>
-          <w:rFonts w:ascii="Courier New" w:hAnsi="Courier New" w:cs="Courier New"/>
-        </w:rPr>
-        <w:t xml:space="preserve">  "</w:t>
-      </w:r>
-      <w:proofErr w:type="gramEnd"/>
-      <w:r>
-        <w:rPr>
-          <w:rFonts w:ascii="Courier New" w:hAnsi="Courier New" w:cs="Courier New"/>
-        </w:rPr>
-        <w:t>drought/droughtgen-log.txt"</w:t>
+      <w:r>
+        <w:rPr>
+          <w:rFonts w:ascii="Courier New" w:hAnsi="Courier New" w:cs="Courier New"/>
+        </w:rPr>
+        <w:t>LogFile  "drought/droughtgen-log.txt"</w:t>
       </w:r>
     </w:p>
     <w:p>
@@ -2729,21 +2541,11 @@
       <w:r>
         <w:t>v</w:t>
       </w:r>
-      <w:r>
-        <w:fldChar w:fldCharType="begin"/>
-      </w:r>
-      <w:r>
-        <w:instrText xml:space="preserve"> DOCPROPERTY  "Extension Version"  \* MERGEFORMAT </w:instrText>
-      </w:r>
-      <w:r>
-        <w:fldChar w:fldCharType="separate"/>
-      </w:r>
-      <w:r>
-        <w:t>1.0</w:t>
-      </w:r>
-      <w:r>
-        <w:fldChar w:fldCharType="end"/>
-      </w:r>
+      <w:fldSimple w:instr=" DOCPROPERTY  &quot;Extension Version&quot;  \* MERGEFORMAT ">
+        <w:r>
+          <w:t>1.0</w:t>
+        </w:r>
+      </w:fldSimple>
       <w:r>
         <w:t>)</w:t>
       </w:r>
@@ -2853,8 +2655,6 @@
           <w:iCs/>
         </w:rPr>
       </w:pPr>
-      <w:bookmarkStart w:id="35" w:name="_GoBack"/>
-      <w:bookmarkEnd w:id="35"/>
     </w:p>
     <w:p>
       <w:pPr>
@@ -2891,7 +2691,7 @@
         <w:t>Table of Contents</w:t>
       </w:r>
     </w:p>
-    <w:bookmarkStart w:id="36" w:name="_Toc101616050"/>
+    <w:bookmarkStart w:id="35" w:name="_Toc101616050"/>
     <w:bookmarkEnd w:id="0"/>
     <w:p>
       <w:pPr>
@@ -6597,1304 +6397,1161 @@
       <w:r>
         <w:tab/>
       </w:r>
-      <w:bookmarkStart w:id="37" w:name="_Toc342047027"/>
-      <w:bookmarkStart w:id="38" w:name="_Toc342047068"/>
+      <w:bookmarkStart w:id="36" w:name="_Toc342047027"/>
+      <w:bookmarkStart w:id="37" w:name="_Toc342047068"/>
       <w:r>
         <w:t>Introduction</w:t>
       </w:r>
+      <w:bookmarkEnd w:id="35"/>
       <w:bookmarkEnd w:id="36"/>
       <w:bookmarkEnd w:id="37"/>
+    </w:p>
+    <w:p>
+      <w:pPr>
+        <w:pStyle w:val="textbody"/>
+      </w:pPr>
+      <w:r>
+        <w:t xml:space="preserve">This document describes the </w:t>
+      </w:r>
+      <w:fldSimple w:instr=" DOCPROPERTY  &quot;Extension Name&quot;  \* MERGEFORMAT ">
+        <w:r>
+          <w:rPr>
+            <w:b/>
+            <w:bCs/>
+          </w:rPr>
+          <w:t>Drought Disturbance</w:t>
+        </w:r>
+        <w:r>
+          <w:rPr>
+            <w:b/>
+          </w:rPr>
+          <w:t xml:space="preserve"> Extension</w:t>
+        </w:r>
+      </w:fldSimple>
+      <w:r>
+        <w:rPr>
+          <w:b/>
+        </w:rPr>
+        <w:t xml:space="preserve"> </w:t>
+      </w:r>
+      <w:r>
+        <w:t xml:space="preserve">for use with </w:t>
+      </w:r>
+      <w:r>
+        <w:t>the LANDIS-II model.</w:t>
+      </w:r>
+      <w:r>
+        <w:t xml:space="preserve">  This extension is dependent on the </w:t>
+      </w:r>
+      <w:r>
+        <w:rPr>
+          <w:b/>
+        </w:rPr>
+        <w:t>Drought Generator Extension</w:t>
+      </w:r>
+      <w:r>
+        <w:t>, and must be run with a Biomass Succession version that includes establishment modification (i.e., v3.1)</w:t>
+      </w:r>
+      <w:r>
+        <w:t>.</w:t>
+      </w:r>
+      <w:r>
+        <w:t xml:space="preserve">  For information about the model and its core concepts, see the </w:t>
+      </w:r>
+      <w:r>
+        <w:rPr>
+          <w:i/>
+          <w:iCs/>
+        </w:rPr>
+        <w:t>LANDIS</w:t>
+      </w:r>
+      <w:r>
+        <w:rPr>
+          <w:i/>
+          <w:iCs/>
+        </w:rPr>
+        <w:noBreakHyphen/>
+        <w:t>II Conceptual Model Description.</w:t>
+      </w:r>
+    </w:p>
+    <w:p>
+      <w:pPr>
+        <w:pStyle w:val="Heading2"/>
+      </w:pPr>
+      <w:bookmarkStart w:id="38" w:name="_Toc342047028"/>
+      <w:bookmarkStart w:id="39" w:name="_Toc342047069"/>
+      <w:r>
+        <w:t xml:space="preserve">Version </w:t>
+      </w:r>
+      <w:r>
+        <w:t>1.0</w:t>
+      </w:r>
       <w:bookmarkEnd w:id="38"/>
+      <w:bookmarkEnd w:id="39"/>
     </w:p>
     <w:p>
       <w:pPr>
         <w:pStyle w:val="textbody"/>
       </w:pPr>
       <w:r>
-        <w:t xml:space="preserve">This document describes the </w:t>
-      </w:r>
-      <w:r>
-        <w:fldChar w:fldCharType="begin"/>
-      </w:r>
-      <w:r>
-        <w:instrText xml:space="preserve"> DOCPROPERTY  "Extension Name"  \* MERGEFORMAT </w:instrText>
-      </w:r>
-      <w:r>
-        <w:fldChar w:fldCharType="separate"/>
+        <w:t xml:space="preserve">Version 1.0 is </w:t>
+      </w:r>
+      <w:r>
+        <w:t>compatible with LANDIS-II v6.0</w:t>
+      </w:r>
+      <w:r>
+        <w:t>,</w:t>
+      </w:r>
+      <w:r>
+        <w:t xml:space="preserve"> D</w:t>
+      </w:r>
+      <w:r>
+        <w:t>rought Generator Extension v1.0, and Biomass Succession v3.1.</w:t>
+      </w:r>
+    </w:p>
+    <w:p>
+      <w:pPr>
+        <w:pStyle w:val="Heading2"/>
+      </w:pPr>
+      <w:bookmarkStart w:id="40" w:name="_Toc342047029"/>
+      <w:bookmarkStart w:id="41" w:name="_Toc342047070"/>
+      <w:r>
+        <w:t>Extension Description</w:t>
+      </w:r>
+      <w:bookmarkEnd w:id="40"/>
+      <w:bookmarkEnd w:id="41"/>
+    </w:p>
+    <w:p>
+      <w:pPr>
+        <w:pStyle w:val="Heading3"/>
+        <w:ind w:left="720" w:hanging="720"/>
+      </w:pPr>
+      <w:bookmarkStart w:id="42" w:name="_Toc342047030"/>
+      <w:bookmarkStart w:id="43" w:name="_Toc342047071"/>
+      <w:r>
+        <w:t>Overview</w:t>
+      </w:r>
+      <w:bookmarkEnd w:id="42"/>
+      <w:bookmarkEnd w:id="43"/>
+    </w:p>
+    <w:p>
+      <w:pPr>
+        <w:pStyle w:val="textbody"/>
+      </w:pPr>
+      <w:r>
+        <w:t xml:space="preserve">This extension </w:t>
+      </w:r>
+      <w:r>
+        <w:t xml:space="preserve">models biomass removal, </w:t>
+      </w:r>
+      <w:r>
+        <w:t xml:space="preserve">cohort </w:t>
+      </w:r>
+      <w:r>
+        <w:t xml:space="preserve">mortality, and reduced establishment </w:t>
+      </w:r>
+      <w:r>
+        <w:t>caused by</w:t>
+      </w:r>
+      <w:r>
+        <w:t xml:space="preserve"> drought conditions that are supplied by the Drought Generator Extension.</w:t>
+      </w:r>
+      <w:r>
+        <w:t xml:space="preserve">  A </w:t>
+      </w:r>
+      <w:r>
+        <w:t>proportion</w:t>
+      </w:r>
+      <w:r>
+        <w:t xml:space="preserve"> of the biomass of each species on a cell is removed and probability of establishment is modified as a function of drought conditions.</w:t>
+      </w:r>
+    </w:p>
+    <w:p>
+      <w:pPr>
+        <w:pStyle w:val="Heading3"/>
+        <w:ind w:left="720" w:hanging="720"/>
+      </w:pPr>
+      <w:bookmarkStart w:id="44" w:name="_Toc342047031"/>
+      <w:bookmarkStart w:id="45" w:name="_Toc342047072"/>
+      <w:r>
+        <w:t xml:space="preserve">Drought </w:t>
+      </w:r>
+      <w:r>
+        <w:t>Variable</w:t>
+      </w:r>
+      <w:bookmarkEnd w:id="44"/>
+      <w:bookmarkEnd w:id="45"/>
+      <w:r>
+        <w:t xml:space="preserve"> </w:t>
+      </w:r>
+    </w:p>
+    <w:p>
+      <w:pPr>
+        <w:pStyle w:val="textbody"/>
+      </w:pPr>
+      <w:r>
+        <w:t xml:space="preserve">The extension </w:t>
+      </w:r>
+      <w:r>
+        <w:t xml:space="preserve">uses </w:t>
+      </w:r>
+      <w:r>
+        <w:t>a drought variable</w:t>
+      </w:r>
+      <w:r>
+        <w:t xml:space="preserve"> </w:t>
+      </w:r>
+      <w:r>
+        <w:t xml:space="preserve">(e.g., average length of droughts) </w:t>
+      </w:r>
+      <w:r>
+        <w:t>provided by the Drought Generator Extension.</w:t>
+      </w:r>
+      <w:r>
+        <w:t xml:space="preserve">  The user specifies the name of the drought variable, which must match the variable name from the Drought Generator Extension.</w:t>
+      </w:r>
+      <w:r>
+        <w:t xml:space="preserve">  The user can specify a minimum </w:t>
+      </w:r>
+      <w:r>
+        <w:t>value for this variable,</w:t>
+      </w:r>
+      <w:r>
+        <w:t xml:space="preserve"> below which drought has no impact on biomass, mortality or establishment.</w:t>
+      </w:r>
+      <w:r>
+        <w:t xml:space="preserve">  Similarly, the user can provide a maximum value for this variable such that values greater than this value will be re-assigned to this value.  This is useful when coefficients (see below) may generate spurious values when extrapolated beyond values used to </w:t>
+      </w:r>
+      <w:r>
+        <w:t>build</w:t>
+      </w:r>
+      <w:r>
+        <w:t xml:space="preserve"> the regression models.</w:t>
+      </w:r>
+    </w:p>
+    <w:p>
+      <w:pPr>
+        <w:pStyle w:val="Heading3"/>
+        <w:ind w:left="720" w:hanging="720"/>
+      </w:pPr>
+      <w:bookmarkStart w:id="46" w:name="_Toc342047032"/>
+      <w:bookmarkStart w:id="47" w:name="_Toc342047073"/>
+      <w:r>
+        <w:t>Biomass Removal</w:t>
+      </w:r>
+      <w:bookmarkEnd w:id="46"/>
+      <w:bookmarkEnd w:id="47"/>
+    </w:p>
+    <w:p>
+      <w:pPr>
+        <w:pStyle w:val="textbody"/>
+      </w:pPr>
+      <w:r>
+        <w:t xml:space="preserve">The removal of biomass from cohorts depends on the </w:t>
+      </w:r>
+      <w:r>
+        <w:t>drought variable</w:t>
+      </w:r>
+      <w:r>
+        <w:t xml:space="preserve"> and on the specific species.  The </w:t>
+      </w:r>
+      <w:r>
+        <w:t xml:space="preserve">loss of biomass to </w:t>
+      </w:r>
+      <w:r>
+        <w:t xml:space="preserve">mortality for a species is calculated from species specific inputs that define the relationship between the drought </w:t>
+      </w:r>
+      <w:r>
+        <w:t>variable</w:t>
+      </w:r>
+      <w:r>
+        <w:t xml:space="preserve"> and the </w:t>
+      </w:r>
+      <w:r>
+        <w:t xml:space="preserve">proportion of biomass lost to </w:t>
+      </w:r>
+      <w:r>
+        <w:t>mortality</w:t>
+      </w:r>
+      <w:r>
+        <w:t xml:space="preserve"> (</w:t>
+      </w:r>
+      <w:r>
+        <w:rPr>
+          <w:i/>
+        </w:rPr>
+        <w:t>pm</w:t>
+      </w:r>
+      <w:r>
+        <w:t xml:space="preserve">).  </w:t>
+      </w:r>
+      <w:r>
+        <w:t>The u</w:t>
+      </w:r>
+      <w:r>
+        <w:t>ser suppl</w:t>
+      </w:r>
+      <w:r>
+        <w:t>ies</w:t>
+      </w:r>
+      <w:r>
+        <w:t xml:space="preserve"> estimates for the </w:t>
+      </w:r>
+      <w:r>
+        <w:lastRenderedPageBreak/>
+        <w:t>intercept and slope of this relationship, along with standard errors for each parameter</w:t>
+      </w:r>
+      <w:r>
+        <w:t xml:space="preserve"> </w:t>
+      </w:r>
+      <w:r>
+        <w:t>estimate</w:t>
+      </w:r>
+      <w:r>
+        <w:t xml:space="preserve">.  </w:t>
+      </w:r>
+      <w:r>
+        <w:t>At each timestep these</w:t>
+      </w:r>
+      <w:r>
+        <w:t xml:space="preserve"> parameters are used to generate a range </w:t>
+      </w:r>
+      <w:r>
+        <w:t xml:space="preserve">(95% confidence interval) </w:t>
+      </w:r>
+      <w:r>
+        <w:t xml:space="preserve">of </w:t>
+      </w:r>
+      <w:r>
+        <w:rPr>
+          <w:i/>
+        </w:rPr>
+        <w:t>pm</w:t>
+      </w:r>
+      <w:r>
+        <w:t xml:space="preserve"> </w:t>
+      </w:r>
+      <w:r>
+        <w:t xml:space="preserve">based on the </w:t>
+      </w:r>
+      <w:r>
+        <w:t>value of the drought variable</w:t>
+      </w:r>
+      <w:r>
+        <w:t xml:space="preserve">. </w:t>
+      </w:r>
+      <w:r>
+        <w:t xml:space="preserve"> </w:t>
+      </w:r>
+      <w:r>
+        <w:t xml:space="preserve">For each active cell on the landscape, and for each species on the cell, a value for </w:t>
+      </w:r>
+      <w:r>
+        <w:rPr>
+          <w:i/>
+        </w:rPr>
+        <w:t>pm</w:t>
+      </w:r>
+      <w:r>
+        <w:t xml:space="preserve"> is selected from the confidence interval using the age of the oldest cohort (calculated as a percent of the species longevity) as an index to specify a location between the lower and upper bounds of the </w:t>
+      </w:r>
+      <w:r>
+        <w:t>confidence interval</w:t>
+      </w:r>
+      <w:r>
+        <w:t xml:space="preserve">.  Thus, cells with oldest cohorts nearer longevity age will have a </w:t>
+      </w:r>
+      <w:r>
+        <w:rPr>
+          <w:i/>
+        </w:rPr>
+        <w:t>pm</w:t>
+      </w:r>
+      <w:r>
+        <w:t xml:space="preserve"> value found in the upper part of the </w:t>
+      </w:r>
+      <w:r>
+        <w:t xml:space="preserve">confidence interval </w:t>
+      </w:r>
+      <w:r>
+        <w:t xml:space="preserve">while cells with younger oldest cohorts will have a </w:t>
+      </w:r>
+      <w:r>
+        <w:rPr>
+          <w:i/>
+        </w:rPr>
+        <w:t>pm</w:t>
+      </w:r>
+      <w:r>
+        <w:t xml:space="preserve"> value found in lower portions.  </w:t>
+      </w:r>
+    </w:p>
+    <w:p>
+      <w:pPr>
+        <w:pStyle w:val="textbody"/>
+      </w:pPr>
+      <w:r>
+        <w:t xml:space="preserve">As an illustration, consider this example.  Say that the range (confidence interval) of </w:t>
+      </w:r>
+      <w:r>
+        <w:rPr>
+          <w:i/>
+        </w:rPr>
+        <w:t>pm</w:t>
+      </w:r>
+      <w:r>
+        <w:t xml:space="preserve"> </w:t>
+      </w:r>
+      <w:r>
+        <w:t xml:space="preserve">calculated from </w:t>
+      </w:r>
+      <w:r>
+        <w:t>the drought variable</w:t>
+      </w:r>
+      <w:r>
+        <w:t xml:space="preserve"> for species X is 0.08-0.22.  For a cell on which the oldest cohort of species X is at 99% of its longevity, the </w:t>
+      </w:r>
+      <w:r>
+        <w:rPr>
+          <w:i/>
+        </w:rPr>
+        <w:t>pm</w:t>
+      </w:r>
+      <w:r>
+        <w:t xml:space="preserve"> </w:t>
+      </w:r>
+      <w:r>
+        <w:t xml:space="preserve">value </w:t>
+      </w:r>
+      <w:r>
+        <w:t xml:space="preserve">applied to that species would be close to 0.22.  If the oldest cohort was only 50% of its longevity, the </w:t>
+      </w:r>
+      <w:r>
+        <w:rPr>
+          <w:i/>
+        </w:rPr>
+        <w:t>pm</w:t>
+      </w:r>
+      <w:r>
+        <w:t xml:space="preserve"> </w:t>
+      </w:r>
+      <w:r>
+        <w:t xml:space="preserve">value </w:t>
+      </w:r>
+      <w:r>
+        <w:t>applied to that species would be 0.15.</w:t>
+      </w:r>
+    </w:p>
+    <w:p>
+      <w:pPr>
+        <w:pStyle w:val="textbody"/>
+      </w:pPr>
+      <w:r>
+        <w:t xml:space="preserve">Once </w:t>
+      </w:r>
+      <w:r>
+        <w:rPr>
+          <w:i/>
+        </w:rPr>
+        <w:t>pm</w:t>
+      </w:r>
+      <w:r>
+        <w:t xml:space="preserve"> </w:t>
+      </w:r>
+      <w:r>
+        <w:t xml:space="preserve">has been calculated for a given species, the appropriate amount of biomass is removed starting with the oldest cohort.  Cohorts are completely or partially removed until the target amount of biomass is removed.  If the amount of biomass to be removed from a cohort is &gt; 90% of the cohort’s total biomass, the entire cohort is removed.  </w:t>
+      </w:r>
+      <w:r>
+        <w:t>The cohort is considered killed when all of its biomass is removed.</w:t>
+      </w:r>
+    </w:p>
+    <w:p>
+      <w:pPr>
+        <w:pStyle w:val="Heading3"/>
+        <w:ind w:left="720" w:hanging="720"/>
+      </w:pPr>
+      <w:bookmarkStart w:id="48" w:name="_Toc342047033"/>
+      <w:bookmarkStart w:id="49" w:name="_Toc342047074"/>
+      <w:r>
+        <w:t>Establishment Modification</w:t>
+      </w:r>
+      <w:bookmarkEnd w:id="48"/>
+      <w:bookmarkEnd w:id="49"/>
+    </w:p>
+    <w:p>
+      <w:pPr>
+        <w:pStyle w:val="textbody"/>
+      </w:pPr>
+      <w:r>
+        <w:t xml:space="preserve">Drought also can modify the probability of establishment </w:t>
+      </w:r>
+      <w:r>
+        <w:rPr>
+          <w:b/>
+        </w:rPr>
+        <w:t>for the current timestep only</w:t>
+      </w:r>
+      <w:r>
+        <w:t xml:space="preserve">.  </w:t>
+      </w:r>
+      <w:r>
+        <w:t>The user specifies a drought sensitivity class (1-3) for each species, which determine</w:t>
+      </w:r>
+      <w:r>
+        <w:t>s</w:t>
+      </w:r>
+      <w:r>
+        <w:t xml:space="preserve"> the influence drought has on seedlings.  Class 1 is insensitive to drought and </w:t>
+      </w:r>
+      <w:r>
+        <w:t xml:space="preserve">the probability of </w:t>
+      </w:r>
+      <w:r>
+        <w:t xml:space="preserve">establishment </w:t>
+      </w:r>
+      <w:r>
+        <w:t>is not modified</w:t>
+      </w:r>
+      <w:r>
+        <w:t xml:space="preserve">.  Class 2 is moderately sensitive to drought and </w:t>
+      </w:r>
+      <w:r>
+        <w:t xml:space="preserve">the probability of establishment </w:t>
+      </w:r>
+      <w:r>
+        <w:t xml:space="preserve">is </w:t>
+      </w:r>
+      <w:r>
+        <w:t xml:space="preserve">reduced by 50%.  Class 3 is sensitive to drought and </w:t>
+      </w:r>
+      <w:r>
+        <w:t xml:space="preserve">the probability of establishment is </w:t>
+      </w:r>
+      <w:r>
+        <w:t xml:space="preserve">reduced by 100%.  Establishment modifications only occur if the </w:t>
+      </w:r>
+      <w:r>
+        <w:t>drought variable</w:t>
+      </w:r>
+      <w:r>
+        <w:t xml:space="preserve"> exceeds the minimum threshold, and the modifications are only applied to a single succession timestep.  Therefore it is important that the drought extensions and the succession extension be run with the same timestep.</w:t>
+      </w:r>
+    </w:p>
+    <w:p>
+      <w:pPr>
+        <w:pStyle w:val="Heading2"/>
+      </w:pPr>
+      <w:bookmarkStart w:id="50" w:name="_Toc342047034"/>
+      <w:bookmarkStart w:id="51" w:name="_Toc342047075"/>
+      <w:r>
+        <w:lastRenderedPageBreak/>
+        <w:t>References</w:t>
+      </w:r>
+      <w:bookmarkEnd w:id="50"/>
+      <w:bookmarkEnd w:id="51"/>
+    </w:p>
+    <w:p>
+      <w:pPr>
+        <w:pStyle w:val="textbody"/>
+        <w:ind w:hanging="432"/>
+      </w:pPr>
+      <w:r>
+        <w:rPr>
+          <w:b/>
+        </w:rPr>
+        <w:t>Gustafson, E.J</w:t>
+      </w:r>
+      <w:r>
+        <w:t>.</w:t>
+      </w:r>
+      <w:r>
+        <w:t xml:space="preserve">, </w:t>
+      </w:r>
+      <w:r>
+        <w:t xml:space="preserve">B.R. </w:t>
+      </w:r>
+      <w:r>
+        <w:t>Sturtevant</w:t>
+      </w:r>
+      <w:r>
+        <w:t xml:space="preserve">.  In </w:t>
+      </w:r>
+      <w:r>
+        <w:t>Press</w:t>
+      </w:r>
+      <w:r>
+        <w:t xml:space="preserve">.  </w:t>
+      </w:r>
+      <w:r>
+        <w:t>Assessing the spatial and temporal scale of forest mortality from drought stress: implications for climate change.</w:t>
+      </w:r>
+      <w:r>
+        <w:t xml:space="preserve">  Ecosystems.</w:t>
+      </w:r>
+    </w:p>
+    <w:p>
+      <w:pPr>
+        <w:pStyle w:val="Heading2"/>
+      </w:pPr>
+      <w:bookmarkStart w:id="52" w:name="_Toc342047035"/>
+      <w:bookmarkStart w:id="53" w:name="_Toc342047076"/>
+      <w:r>
+        <w:t>Acknowledgments</w:t>
+      </w:r>
+      <w:bookmarkEnd w:id="52"/>
+      <w:bookmarkEnd w:id="53"/>
+    </w:p>
+    <w:p>
+      <w:pPr>
+        <w:pStyle w:val="textbody"/>
+      </w:pPr>
+      <w:r>
+        <w:t>Brian Sturtevant contributed to the design of this extension.</w:t>
+      </w:r>
+    </w:p>
+    <w:p>
+      <w:pPr>
+        <w:pStyle w:val="Heading1"/>
+      </w:pPr>
+      <w:bookmarkStart w:id="54" w:name="_Toc342047036"/>
+      <w:bookmarkStart w:id="55" w:name="_Toc342047077"/>
+      <w:r>
+        <w:lastRenderedPageBreak/>
+        <w:t>Parameter Input File</w:t>
+      </w:r>
+      <w:bookmarkEnd w:id="54"/>
+      <w:bookmarkEnd w:id="55"/>
+    </w:p>
+    <w:p>
+      <w:pPr>
+        <w:pStyle w:val="textbody"/>
+      </w:pPr>
+      <w:r>
+        <w:t xml:space="preserve">The input parameters for this extension are specified in one input file. This text file must comply with the general format requirements described in section 3.1 </w:t>
+      </w:r>
+      <w:r>
+        <w:rPr>
+          <w:i/>
+          <w:iCs/>
+        </w:rPr>
+        <w:t xml:space="preserve">Text Input Files </w:t>
+      </w:r>
+      <w:r>
+        <w:t xml:space="preserve">in the </w:t>
+      </w:r>
+      <w:r>
+        <w:rPr>
+          <w:i/>
+          <w:iCs/>
+        </w:rPr>
+        <w:t>LANDIS-II Model User Guide</w:t>
+      </w:r>
+      <w:r>
+        <w:t>.</w:t>
+      </w:r>
+    </w:p>
+    <w:p>
+      <w:pPr>
+        <w:pStyle w:val="Heading2"/>
+      </w:pPr>
+      <w:bookmarkStart w:id="56" w:name="_Toc342047037"/>
+      <w:bookmarkStart w:id="57" w:name="_Toc342047078"/>
+      <w:r>
+        <w:t>LandisData</w:t>
+      </w:r>
+      <w:bookmarkEnd w:id="56"/>
+      <w:bookmarkEnd w:id="57"/>
+    </w:p>
+    <w:p>
+      <w:pPr>
+        <w:pStyle w:val="textbody"/>
+      </w:pPr>
+      <w:r>
+        <w:t xml:space="preserve">This parameter’s value must be </w:t>
+      </w:r>
+      <w:r>
+        <w:rPr>
+          <w:rFonts w:ascii="Courier New" w:hAnsi="Courier New" w:cs="Courier New"/>
+        </w:rPr>
+        <w:t xml:space="preserve">"Drought </w:t>
+      </w:r>
+      <w:r>
+        <w:rPr>
+          <w:rFonts w:ascii="Courier New" w:hAnsi="Courier New" w:cs="Courier New"/>
+        </w:rPr>
+        <w:t>Disturbance</w:t>
+      </w:r>
+      <w:r>
+        <w:rPr>
+          <w:rFonts w:ascii="Courier New" w:hAnsi="Courier New" w:cs="Courier New"/>
+        </w:rPr>
+        <w:t>"</w:t>
+      </w:r>
+      <w:r>
+        <w:rPr>
+          <w:sz w:val="20"/>
+          <w:szCs w:val="20"/>
+        </w:rPr>
+        <w:t>.</w:t>
+      </w:r>
+    </w:p>
+    <w:p>
+      <w:pPr>
+        <w:pStyle w:val="Heading2"/>
+      </w:pPr>
+      <w:bookmarkStart w:id="58" w:name="_Toc342047038"/>
+      <w:bookmarkStart w:id="59" w:name="_Toc342047079"/>
+      <w:r>
+        <w:t>Timestep</w:t>
+      </w:r>
+      <w:bookmarkEnd w:id="58"/>
+      <w:bookmarkEnd w:id="59"/>
+    </w:p>
+    <w:p>
+      <w:pPr>
+        <w:pStyle w:val="textbody"/>
+      </w:pPr>
+      <w:r>
+        <w:t xml:space="preserve">This parameter is the extension’s timestep. </w:t>
+      </w:r>
+      <w:r>
+        <w:t xml:space="preserve"> </w:t>
+      </w:r>
+      <w:r>
+        <w:t>Value: integer &gt; 0. Units: years.</w:t>
+      </w:r>
+    </w:p>
+    <w:p>
+      <w:pPr>
+        <w:pStyle w:val="Heading2"/>
+      </w:pPr>
+      <w:bookmarkStart w:id="60" w:name="_Toc342047039"/>
+      <w:bookmarkStart w:id="61" w:name="_Toc342047080"/>
+      <w:r>
+        <w:t>VariableName</w:t>
+      </w:r>
+      <w:bookmarkEnd w:id="60"/>
+      <w:bookmarkEnd w:id="61"/>
+    </w:p>
+    <w:p>
+      <w:pPr>
+        <w:pStyle w:val="textbody"/>
+      </w:pPr>
+      <w:r>
+        <w:t>This parameter identifies the site variable provided by the Drought Generator extension.  The VariableName provided here must match exactly with the variable name provided by the generator extension.</w:t>
+      </w:r>
+    </w:p>
+    <w:p>
+      <w:pPr>
+        <w:pStyle w:val="Heading2"/>
+      </w:pPr>
+      <w:bookmarkStart w:id="62" w:name="_Toc342047040"/>
+      <w:bookmarkStart w:id="63" w:name="_Toc342047081"/>
+      <w:r>
+        <w:t>MinDrought</w:t>
+      </w:r>
+      <w:r>
+        <w:t>Var</w:t>
+      </w:r>
+      <w:bookmarkEnd w:id="62"/>
+      <w:bookmarkEnd w:id="63"/>
+    </w:p>
+    <w:p>
+      <w:pPr>
+        <w:pStyle w:val="textbody"/>
+      </w:pPr>
+      <w:r>
+        <w:t xml:space="preserve">This parameter defines the minimum </w:t>
+      </w:r>
+      <w:r>
+        <w:t>value of the drought variable that</w:t>
+      </w:r>
+      <w:r>
+        <w:t xml:space="preserve"> </w:t>
+      </w:r>
+      <w:r>
+        <w:t xml:space="preserve">is </w:t>
+      </w:r>
+      <w:r>
+        <w:t>required for drought to have any impact on biomass or establishment.</w:t>
+      </w:r>
+      <w:r>
+        <w:t xml:space="preserve"> </w:t>
+      </w:r>
+      <w:r>
+        <w:t xml:space="preserve">Value: </w:t>
+      </w:r>
+      <w:r>
+        <w:t>Any Real Number</w:t>
+      </w:r>
+    </w:p>
+    <w:p>
+      <w:pPr>
+        <w:pStyle w:val="Heading2"/>
+      </w:pPr>
+      <w:bookmarkStart w:id="64" w:name="_Toc342047041"/>
+      <w:bookmarkStart w:id="65" w:name="_Toc342047082"/>
+      <w:r>
+        <w:t>MaxDroughtVar</w:t>
+      </w:r>
+      <w:bookmarkEnd w:id="64"/>
+      <w:bookmarkEnd w:id="65"/>
+    </w:p>
+    <w:p>
+      <w:pPr>
+        <w:pStyle w:val="textbody"/>
+      </w:pPr>
+      <w:r>
+        <w:t xml:space="preserve">This parameter defines the maximum value of the drought variable that is allowed for calculation of the </w:t>
+      </w:r>
+      <w:r>
+        <w:t>proportion of</w:t>
+      </w:r>
+      <w:r>
+        <w:t xml:space="preserve"> biomass lost to mortality.  Values above this value are re-assigned to be equal to this value. </w:t>
+      </w:r>
+      <w:r>
+        <w:t xml:space="preserve"> </w:t>
+      </w:r>
+      <w:r>
+        <w:t xml:space="preserve">Value: </w:t>
+      </w:r>
+      <w:r>
+        <w:t>Any Real Number</w:t>
+      </w:r>
+    </w:p>
+    <w:p>
+      <w:pPr>
+        <w:pStyle w:val="Heading2"/>
+      </w:pPr>
+      <w:bookmarkStart w:id="66" w:name="_Toc342047042"/>
+      <w:bookmarkStart w:id="67" w:name="_Toc342047083"/>
+      <w:r>
+        <w:t>BackTransformation</w:t>
+      </w:r>
+      <w:bookmarkEnd w:id="66"/>
+      <w:bookmarkEnd w:id="67"/>
+    </w:p>
+    <w:p>
+      <w:pPr>
+        <w:pStyle w:val="textbody"/>
+      </w:pPr>
+      <w:r>
+        <w:t xml:space="preserve">This parameter specifies the nature of any </w:t>
+      </w:r>
+      <w:r>
+        <w:t xml:space="preserve">required </w:t>
+      </w:r>
+      <w:r>
+        <w:t xml:space="preserve">backtransformation of the proportion of biomass lost to mortality calculated using the regression coefficients supplied in the SpeciesParameters table (below).  The EXP backtransformation uses </w:t>
+      </w:r>
+      <w:r>
+        <w:rPr>
+          <w:i/>
+        </w:rPr>
+        <w:t>pm</w:t>
+      </w:r>
+      <w:r>
+        <w:t>=EXP(y+</w:t>
+      </w:r>
+      <w:r>
+        <w:rPr>
+          <w:rFonts w:ascii="Symbol" w:hAnsi="Symbol"/>
+        </w:rPr>
+        <w:t></w:t>
+      </w:r>
+      <w:r>
+        <w:rPr>
+          <w:rFonts w:ascii="Symbol" w:hAnsi="Symbol"/>
+        </w:rPr>
+        <w:t></w:t>
+      </w:r>
+      <w:r>
+        <w:t>x</w:t>
+      </w:r>
+      <w:r>
+        <w:t>) where y is the intercept</w:t>
+      </w:r>
+      <w:r>
+        <w:t>,</w:t>
+      </w:r>
+      <w:r>
+        <w:rPr>
+          <w:rFonts w:ascii="Symbol" w:hAnsi="Symbol"/>
+        </w:rPr>
+        <w:t></w:t>
+      </w:r>
+      <w:r>
+        <w:rPr>
+          <w:rFonts w:ascii="Symbol" w:hAnsi="Symbol"/>
+        </w:rPr>
+        <w:t></w:t>
+      </w:r>
+      <w:r>
+        <w:t xml:space="preserve"> </w:t>
+      </w:r>
+      <w:r>
+        <w:t>is the slope</w:t>
+      </w:r>
+      <w:r>
+        <w:t xml:space="preserve"> and x is the drought variable.  The SQUARE backtransformation uses </w:t>
+      </w:r>
+      <w:r>
+        <w:rPr>
+          <w:i/>
+        </w:rPr>
+        <w:t>pm</w:t>
+      </w:r>
+      <w:r>
+        <w:t xml:space="preserve"> =  (y+</w:t>
+      </w:r>
+      <w:r>
+        <w:rPr>
+          <w:rFonts w:ascii="Symbol" w:hAnsi="Symbol"/>
+        </w:rPr>
+        <w:t></w:t>
+      </w:r>
+      <w:r>
+        <w:rPr>
+          <w:rFonts w:ascii="Symbol" w:hAnsi="Symbol"/>
+        </w:rPr>
+        <w:t></w:t>
+      </w:r>
+      <w:r>
+        <w:t>x</w:t>
+      </w:r>
+      <w:r>
+        <w:t>)</w:t>
+      </w:r>
+      <w:r>
+        <w:rPr>
+          <w:vertAlign w:val="superscript"/>
+        </w:rPr>
+        <w:t>2</w:t>
+      </w:r>
+      <w:r>
+        <w:t xml:space="preserve"> </w:t>
+      </w:r>
+      <w:r>
+        <w:t xml:space="preserve"> </w:t>
+      </w:r>
+      <w:r>
+        <w:t>Valid values: NONE, EXP, SQUARE</w:t>
+      </w:r>
+      <w:r>
+        <w:t>.</w:t>
+      </w:r>
+    </w:p>
+    <w:p>
+      <w:pPr>
+        <w:pStyle w:val="Heading2"/>
+      </w:pPr>
+      <w:bookmarkStart w:id="68" w:name="_Toc342047043"/>
+      <w:bookmarkStart w:id="69" w:name="_Toc342047084"/>
+      <w:r>
+        <w:lastRenderedPageBreak/>
+        <w:t>InterceptCorrection</w:t>
+      </w:r>
+      <w:bookmarkEnd w:id="68"/>
+      <w:bookmarkEnd w:id="69"/>
+    </w:p>
+    <w:p>
+      <w:pPr>
+        <w:pStyle w:val="textbody"/>
+      </w:pPr>
+      <w:r>
+        <w:t xml:space="preserve">This parameter </w:t>
+      </w:r>
+      <w:r>
+        <w:t xml:space="preserve">specifies if the </w:t>
+      </w:r>
+      <w:r>
+        <w:rPr>
+          <w:i/>
+        </w:rPr>
+        <w:t>pm</w:t>
+      </w:r>
+      <w:r>
+        <w:t xml:space="preserve"> values should be reduced by the amount of the intercept</w:t>
+      </w:r>
+      <w:r>
+        <w:t>.</w:t>
+      </w:r>
+      <w:r>
+        <w:t xml:space="preserve">  This is useful to eliminate background mortality that may be present in the mortality functions.  The extension subtracts the value of the function when the drought variable is zero from the value calculated using the value of the drought variable that was supplied by the Drought generator.</w:t>
+      </w:r>
+      <w:r>
+        <w:t xml:space="preserve"> </w:t>
+      </w:r>
+      <w:r>
+        <w:t xml:space="preserve"> </w:t>
+      </w:r>
+      <w:r>
+        <w:t>Valid values</w:t>
+      </w:r>
+      <w:r>
+        <w:t xml:space="preserve">: </w:t>
+      </w:r>
+      <w:r>
+        <w:t>Y, N</w:t>
+      </w:r>
+      <w:r>
+        <w:t>.</w:t>
+      </w:r>
+    </w:p>
+    <w:p>
+      <w:pPr>
+        <w:pStyle w:val="Heading2"/>
+      </w:pPr>
+      <w:bookmarkStart w:id="70" w:name="_Toc342047044"/>
+      <w:bookmarkStart w:id="71" w:name="_Toc342047085"/>
+      <w:r>
+        <w:t>SpeciesParameters</w:t>
+      </w:r>
+      <w:bookmarkEnd w:id="70"/>
+      <w:bookmarkEnd w:id="71"/>
+    </w:p>
+    <w:p>
+      <w:pPr>
+        <w:pStyle w:val="textbody"/>
+      </w:pPr>
+      <w:r>
+        <w:t xml:space="preserve">This </w:t>
+      </w:r>
+      <w:r>
+        <w:t xml:space="preserve">table defines the intercept (Y), intercept standard error (Y_SE), slope (B), slope standard error (B_SE) and drought sensitivity for each species.  The intercept and slope parameter define the relationship between </w:t>
+      </w:r>
+      <w:r>
+        <w:t>drought variable</w:t>
+      </w:r>
+      <w:r>
+        <w:t xml:space="preserve"> and </w:t>
+      </w:r>
+      <w:r>
+        <w:t>proportion of biomass lost to mortality</w:t>
+      </w:r>
+      <w:r>
+        <w:t xml:space="preserve">.  </w:t>
+      </w:r>
+      <w:r>
+        <w:t xml:space="preserve">The standard error terms are used to calculate confidence intervals.  </w:t>
+      </w:r>
+      <w:r>
+        <w:t>The drought sensitivity class (1-3) determine</w:t>
+      </w:r>
+      <w:r>
+        <w:t>s</w:t>
+      </w:r>
+      <w:r>
+        <w:t xml:space="preserve"> the relative sensitivity of seedlings to drought.</w:t>
+      </w:r>
+    </w:p>
+    <w:p>
+      <w:pPr>
+        <w:pStyle w:val="Heading2"/>
+      </w:pPr>
+      <w:bookmarkStart w:id="72" w:name="_Toc342047045"/>
+      <w:bookmarkStart w:id="73" w:name="_Toc342047086"/>
+      <w:r>
+        <w:t>MapName</w:t>
+      </w:r>
+      <w:bookmarkEnd w:id="72"/>
+      <w:bookmarkEnd w:id="73"/>
+    </w:p>
+    <w:p>
+      <w:pPr>
+        <w:pStyle w:val="textbody"/>
+      </w:pPr>
+      <w:r>
+        <w:t xml:space="preserve">This file parameter is the template for the names of the </w:t>
+      </w:r>
+      <w:r>
+        <w:t xml:space="preserve">drought </w:t>
+      </w:r>
+      <w:r>
+        <w:t xml:space="preserve">biomass removed </w:t>
+      </w:r>
+      <w:r>
+        <w:t xml:space="preserve">output map. </w:t>
+      </w:r>
+      <w:r>
+        <w:t xml:space="preserve"> </w:t>
+      </w:r>
+      <w:r>
+        <w:t>The parameter value must include the variable</w:t>
+      </w:r>
+      <w:r>
+        <w:t xml:space="preserve"> </w:t>
+      </w:r>
+      <w:r>
+        <w:t>“</w:t>
       </w:r>
       <w:r>
         <w:rPr>
           <w:b/>
           <w:bCs/>
         </w:rPr>
-        <w:t>Drought Disturbance</w:t>
-      </w:r>
-      <w:r>
-        <w:rPr>
-          <w:b/>
-        </w:rPr>
-        <w:t xml:space="preserve"> Extension</w:t>
-      </w:r>
-      <w:r>
-        <w:rPr>
-          <w:b/>
-        </w:rPr>
-        <w:fldChar w:fldCharType="end"/>
-      </w:r>
-      <w:r>
-        <w:rPr>
-          <w:b/>
-        </w:rPr>
-        <w:t xml:space="preserve"> </w:t>
-      </w:r>
-      <w:r>
-        <w:t xml:space="preserve">for use with </w:t>
-      </w:r>
-      <w:r>
-        <w:t>the LANDIS-II model.</w:t>
-      </w:r>
-      <w:r>
-        <w:t xml:space="preserve">  This extension is dependent on the </w:t>
-      </w:r>
-      <w:r>
-        <w:rPr>
-          <w:b/>
-        </w:rPr>
-        <w:t>Drought Generator Extension</w:t>
-      </w:r>
-      <w:r>
-        <w:t>, and must be run with a Biomass Succession version that includes establishment modification (i.e., v3.1)</w:t>
-      </w:r>
-      <w:r>
-        <w:t>.</w:t>
-      </w:r>
-      <w:r>
-        <w:t xml:space="preserve">  For information about the model and its core concepts, see the </w:t>
+        <w:t>timestep</w:t>
+      </w:r>
+      <w:r>
+        <w:t xml:space="preserve">” to ensure that the maps have unique names (see section 3.1.8.1 </w:t>
       </w:r>
       <w:r>
         <w:rPr>
           <w:i/>
           <w:iCs/>
         </w:rPr>
-        <w:t>LANDIS</w:t>
+        <w:t xml:space="preserve">Variables </w:t>
+      </w:r>
+      <w:r>
+        <w:t xml:space="preserve">in the </w:t>
       </w:r>
       <w:r>
         <w:rPr>
           <w:i/>
           <w:iCs/>
         </w:rPr>
-        <w:noBreakHyphen/>
-        <w:t>II Conceptual Model Description.</w:t>
+        <w:t>LANDIS-II Model User Guide</w:t>
+      </w:r>
+      <w:r>
+        <w:t>).</w:t>
+      </w:r>
+      <w:r>
+        <w:t xml:space="preserve">  The user must indicate the file extension.  The user must also include sub-directory name(s) as needed.</w:t>
       </w:r>
     </w:p>
     <w:p>
       <w:pPr>
         <w:pStyle w:val="Heading2"/>
       </w:pPr>
-      <w:bookmarkStart w:id="39" w:name="_Toc342047028"/>
-      <w:bookmarkStart w:id="40" w:name="_Toc342047069"/>
-      <w:r>
-        <w:t xml:space="preserve">Version </w:t>
-      </w:r>
-      <w:r>
-        <w:t>1.0</w:t>
-      </w:r>
-      <w:bookmarkEnd w:id="39"/>
-      <w:bookmarkEnd w:id="40"/>
+      <w:bookmarkStart w:id="74" w:name="_Toc342047046"/>
+      <w:bookmarkStart w:id="75" w:name="_Toc342047087"/>
+      <w:r>
+        <w:t>LogFile</w:t>
+      </w:r>
+      <w:bookmarkEnd w:id="74"/>
+      <w:bookmarkEnd w:id="75"/>
     </w:p>
     <w:p>
       <w:pPr>
         <w:pStyle w:val="textbody"/>
       </w:pPr>
       <w:r>
-        <w:t xml:space="preserve">Version 1.0 is </w:t>
-      </w:r>
-      <w:r>
-        <w:t>compatible with LANDIS-II v6.0</w:t>
-      </w:r>
-      <w:r>
-        <w:t>,</w:t>
-      </w:r>
-      <w:r>
-        <w:t xml:space="preserve"> D</w:t>
-      </w:r>
-      <w:r>
-        <w:t>rought Generator Extension v1.0, and Biomass Succession v3.1.</w:t>
-      </w:r>
-    </w:p>
-    <w:p>
-      <w:pPr>
-        <w:pStyle w:val="Heading2"/>
-      </w:pPr>
-      <w:bookmarkStart w:id="41" w:name="_Toc342047029"/>
-      <w:bookmarkStart w:id="42" w:name="_Toc342047070"/>
-      <w:r>
-        <w:t>Extension Description</w:t>
-      </w:r>
-      <w:bookmarkEnd w:id="41"/>
-      <w:bookmarkEnd w:id="42"/>
-    </w:p>
-    <w:p>
-      <w:pPr>
-        <w:pStyle w:val="Heading3"/>
-        <w:ind w:left="720" w:hanging="720"/>
-      </w:pPr>
-      <w:bookmarkStart w:id="43" w:name="_Toc342047030"/>
-      <w:bookmarkStart w:id="44" w:name="_Toc342047071"/>
-      <w:r>
-        <w:t>Overview</w:t>
-      </w:r>
-      <w:bookmarkEnd w:id="43"/>
-      <w:bookmarkEnd w:id="44"/>
-    </w:p>
-    <w:p>
-      <w:pPr>
-        <w:pStyle w:val="textbody"/>
-      </w:pPr>
-      <w:r>
-        <w:t xml:space="preserve">This extension </w:t>
-      </w:r>
-      <w:r>
-        <w:t xml:space="preserve">models biomass removal, </w:t>
-      </w:r>
-      <w:r>
-        <w:t xml:space="preserve">cohort </w:t>
-      </w:r>
-      <w:r>
-        <w:t xml:space="preserve">mortality, and reduced establishment </w:t>
-      </w:r>
-      <w:r>
-        <w:t>caused by</w:t>
-      </w:r>
-      <w:r>
-        <w:t xml:space="preserve"> drought conditions that are supplied by the Drought Generator Extension.</w:t>
-      </w:r>
-      <w:r>
-        <w:t xml:space="preserve">  A </w:t>
-      </w:r>
-      <w:r>
-        <w:t>proportion</w:t>
-      </w:r>
-      <w:r>
-        <w:t xml:space="preserve"> of the biomass of each species on a cell is removed and probability of establishment is modified as a function of drought conditions.</w:t>
-      </w:r>
-    </w:p>
-    <w:p>
-      <w:pPr>
-        <w:pStyle w:val="Heading3"/>
-        <w:ind w:left="720" w:hanging="720"/>
-      </w:pPr>
-      <w:bookmarkStart w:id="45" w:name="_Toc342047031"/>
-      <w:bookmarkStart w:id="46" w:name="_Toc342047072"/>
-      <w:r>
-        <w:t xml:space="preserve">Drought </w:t>
-      </w:r>
-      <w:r>
-        <w:t>Variable</w:t>
-      </w:r>
-      <w:bookmarkEnd w:id="45"/>
-      <w:bookmarkEnd w:id="46"/>
-      <w:r>
-        <w:t xml:space="preserve"> </w:t>
-      </w:r>
-    </w:p>
-    <w:p>
-      <w:pPr>
-        <w:pStyle w:val="textbody"/>
-      </w:pPr>
-      <w:r>
-        <w:t xml:space="preserve">The extension </w:t>
-      </w:r>
-      <w:r>
-        <w:t xml:space="preserve">uses </w:t>
-      </w:r>
-      <w:r>
-        <w:t>a drought variable</w:t>
-      </w:r>
-      <w:r>
-        <w:t xml:space="preserve"> </w:t>
-      </w:r>
-      <w:r>
-        <w:t xml:space="preserve">(e.g., average length of droughts) </w:t>
-      </w:r>
-      <w:r>
-        <w:t>provided by the Drought Generator Extension.</w:t>
-      </w:r>
-      <w:r>
-        <w:t xml:space="preserve">  The user specifies the name of the drought variable, which must match the variable name from the Drought Generator Extension.</w:t>
-      </w:r>
-      <w:r>
-        <w:t xml:space="preserve">  The user can specify a minimum </w:t>
-      </w:r>
-      <w:r>
-        <w:t>value for this variable,</w:t>
-      </w:r>
-      <w:r>
-        <w:t xml:space="preserve"> below which drought has no impact on biomass, mortality or establishment.</w:t>
-      </w:r>
-      <w:r>
-        <w:t xml:space="preserve">  Similarly, the user can provide a maximum value for this variable such that values greater than this value will be re-assigned to this value.  This is useful when coefficients (see below) may generate spurious values when extrapolated beyond values used to </w:t>
-      </w:r>
-      <w:r>
-        <w:t>build</w:t>
-      </w:r>
-      <w:r>
-        <w:t xml:space="preserve"> the regression models.</w:t>
-      </w:r>
-    </w:p>
-    <w:p>
-      <w:pPr>
-        <w:pStyle w:val="Heading3"/>
-        <w:ind w:left="720" w:hanging="720"/>
-      </w:pPr>
-      <w:bookmarkStart w:id="47" w:name="_Toc342047032"/>
-      <w:bookmarkStart w:id="48" w:name="_Toc342047073"/>
-      <w:r>
-        <w:t>Biomass Removal</w:t>
-      </w:r>
-      <w:bookmarkEnd w:id="47"/>
-      <w:bookmarkEnd w:id="48"/>
-    </w:p>
-    <w:p>
-      <w:pPr>
-        <w:pStyle w:val="textbody"/>
-      </w:pPr>
-      <w:r>
-        <w:t xml:space="preserve">The removal of biomass from cohorts depends on the </w:t>
-      </w:r>
-      <w:r>
-        <w:t>drought variable</w:t>
-      </w:r>
-      <w:r>
-        <w:t xml:space="preserve"> and on the specific species.  The </w:t>
-      </w:r>
-      <w:r>
-        <w:t xml:space="preserve">loss of biomass to </w:t>
-      </w:r>
-      <w:r>
-        <w:t xml:space="preserve">mortality for a species is calculated from species specific inputs that define the relationship between the drought </w:t>
-      </w:r>
-      <w:r>
-        <w:t>variable</w:t>
-      </w:r>
-      <w:r>
-        <w:t xml:space="preserve"> and the </w:t>
-      </w:r>
-      <w:r>
-        <w:t xml:space="preserve">proportion of biomass lost to </w:t>
-      </w:r>
-      <w:r>
-        <w:t>mortality</w:t>
-      </w:r>
-      <w:r>
-        <w:t xml:space="preserve"> (</w:t>
-      </w:r>
-      <w:r>
-        <w:rPr>
-          <w:i/>
-        </w:rPr>
-        <w:t>pm</w:t>
-      </w:r>
-      <w:r>
-        <w:t xml:space="preserve">).  </w:t>
-      </w:r>
-      <w:r>
-        <w:t>The u</w:t>
-      </w:r>
-      <w:r>
-        <w:t>ser suppl</w:t>
-      </w:r>
-      <w:r>
-        <w:t>ies</w:t>
-      </w:r>
-      <w:r>
-        <w:t xml:space="preserve"> estimates for the </w:t>
-      </w:r>
-      <w:r>
-        <w:lastRenderedPageBreak/>
-        <w:t>intercept and slope of this relationship, along with standard errors for each parameter</w:t>
-      </w:r>
-      <w:r>
-        <w:t xml:space="preserve"> </w:t>
-      </w:r>
-      <w:r>
-        <w:t>estimate</w:t>
-      </w:r>
-      <w:r>
-        <w:t xml:space="preserve">.  </w:t>
-      </w:r>
-      <w:r>
-        <w:t xml:space="preserve">At each </w:t>
-      </w:r>
-      <w:proofErr w:type="spellStart"/>
-      <w:r>
-        <w:t>timestep</w:t>
-      </w:r>
-      <w:proofErr w:type="spellEnd"/>
-      <w:r>
-        <w:t xml:space="preserve"> these</w:t>
-      </w:r>
-      <w:r>
-        <w:t xml:space="preserve"> parameters are used to generate a range </w:t>
-      </w:r>
-      <w:r>
-        <w:t xml:space="preserve">(95% confidence interval) </w:t>
-      </w:r>
-      <w:r>
-        <w:t xml:space="preserve">of </w:t>
-      </w:r>
-      <w:r>
-        <w:rPr>
-          <w:i/>
-        </w:rPr>
-        <w:t>pm</w:t>
-      </w:r>
-      <w:r>
-        <w:t xml:space="preserve"> </w:t>
-      </w:r>
-      <w:r>
-        <w:t xml:space="preserve">based on the </w:t>
-      </w:r>
-      <w:r>
-        <w:t>value of the drought variable</w:t>
-      </w:r>
-      <w:r>
-        <w:t xml:space="preserve">. </w:t>
-      </w:r>
-      <w:r>
-        <w:t xml:space="preserve"> </w:t>
-      </w:r>
-      <w:r>
-        <w:t xml:space="preserve">For each active cell on the landscape, and for each species on the cell, a value for </w:t>
-      </w:r>
-      <w:r>
-        <w:rPr>
-          <w:i/>
-        </w:rPr>
-        <w:t>pm</w:t>
-      </w:r>
-      <w:r>
-        <w:t xml:space="preserve"> is selected from the confidence interval using the age of the oldest cohort (calculated as a percent of the species longevity) as an index to specify a location between the lower and upper bounds of the </w:t>
-      </w:r>
-      <w:r>
-        <w:t>confidence interval</w:t>
-      </w:r>
-      <w:r>
-        <w:t xml:space="preserve">.  Thus, cells with oldest cohorts nearer longevity age will have a </w:t>
-      </w:r>
-      <w:r>
-        <w:rPr>
-          <w:i/>
-        </w:rPr>
-        <w:t>pm</w:t>
-      </w:r>
-      <w:r>
-        <w:t xml:space="preserve"> value found in the upper part of the </w:t>
-      </w:r>
-      <w:r>
-        <w:t xml:space="preserve">confidence interval </w:t>
-      </w:r>
-      <w:r>
-        <w:t xml:space="preserve">while cells with younger oldest cohorts will have a </w:t>
-      </w:r>
-      <w:r>
-        <w:rPr>
-          <w:i/>
-        </w:rPr>
-        <w:t>pm</w:t>
-      </w:r>
-      <w:r>
-        <w:t xml:space="preserve"> value found in lower portions.  </w:t>
-      </w:r>
-    </w:p>
-    <w:p>
-      <w:pPr>
-        <w:pStyle w:val="textbody"/>
-      </w:pPr>
-      <w:r>
-        <w:t xml:space="preserve">As an illustration, consider this example.  Say that the range (confidence interval) of </w:t>
-      </w:r>
-      <w:r>
-        <w:rPr>
-          <w:i/>
-        </w:rPr>
-        <w:t>pm</w:t>
-      </w:r>
-      <w:r>
-        <w:t xml:space="preserve"> </w:t>
-      </w:r>
-      <w:r>
-        <w:t xml:space="preserve">calculated from </w:t>
-      </w:r>
-      <w:r>
-        <w:t>the drought variable</w:t>
-      </w:r>
-      <w:r>
-        <w:t xml:space="preserve"> for species X is 0.08-0.22.  For a cell on which the oldest cohort of species X is at 99% of its longevity, the </w:t>
-      </w:r>
-      <w:r>
-        <w:rPr>
-          <w:i/>
-        </w:rPr>
-        <w:t>pm</w:t>
-      </w:r>
-      <w:r>
-        <w:t xml:space="preserve"> </w:t>
-      </w:r>
-      <w:r>
-        <w:t xml:space="preserve">value </w:t>
-      </w:r>
-      <w:r>
-        <w:t xml:space="preserve">applied to that species would be close to 0.22.  If the oldest cohort was only 50% of its longevity, the </w:t>
-      </w:r>
-      <w:r>
-        <w:rPr>
-          <w:i/>
-        </w:rPr>
-        <w:t>pm</w:t>
-      </w:r>
-      <w:r>
-        <w:t xml:space="preserve"> </w:t>
-      </w:r>
-      <w:r>
-        <w:t xml:space="preserve">value </w:t>
-      </w:r>
-      <w:r>
-        <w:t>applied to that species would be 0.15.</w:t>
-      </w:r>
-    </w:p>
-    <w:p>
-      <w:pPr>
-        <w:pStyle w:val="textbody"/>
-      </w:pPr>
-      <w:r>
-        <w:t xml:space="preserve">Once </w:t>
-      </w:r>
-      <w:r>
-        <w:rPr>
-          <w:i/>
-        </w:rPr>
-        <w:t>pm</w:t>
-      </w:r>
-      <w:r>
-        <w:t xml:space="preserve"> </w:t>
-      </w:r>
-      <w:r>
-        <w:t xml:space="preserve">has been calculated for a given species, the appropriate amount of biomass is removed starting with the oldest cohort.  Cohorts are completely or partially removed until the target amount of biomass is removed.  If the amount of biomass to be removed from a cohort is &gt; 90% of the cohort’s total biomass, the entire cohort is removed.  </w:t>
-      </w:r>
-      <w:r>
-        <w:t>The cohort is considered killed when all of its biomass is removed.</w:t>
-      </w:r>
-    </w:p>
-    <w:p>
-      <w:pPr>
-        <w:pStyle w:val="Heading3"/>
-        <w:ind w:left="720" w:hanging="720"/>
-      </w:pPr>
-      <w:bookmarkStart w:id="49" w:name="_Toc342047033"/>
-      <w:bookmarkStart w:id="50" w:name="_Toc342047074"/>
-      <w:r>
-        <w:t>Establishment Modification</w:t>
-      </w:r>
-      <w:bookmarkEnd w:id="49"/>
-      <w:bookmarkEnd w:id="50"/>
-    </w:p>
-    <w:p>
-      <w:pPr>
-        <w:pStyle w:val="textbody"/>
-      </w:pPr>
-      <w:r>
-        <w:t xml:space="preserve">Drought also can modify the probability of establishment </w:t>
-      </w:r>
-      <w:r>
-        <w:rPr>
-          <w:b/>
-        </w:rPr>
-        <w:t xml:space="preserve">for the current </w:t>
-      </w:r>
-      <w:proofErr w:type="spellStart"/>
-      <w:r>
-        <w:rPr>
-          <w:b/>
-        </w:rPr>
-        <w:t>timestep</w:t>
-      </w:r>
-      <w:proofErr w:type="spellEnd"/>
-      <w:r>
-        <w:rPr>
-          <w:b/>
-        </w:rPr>
-        <w:t xml:space="preserve"> only</w:t>
-      </w:r>
-      <w:r>
-        <w:t xml:space="preserve">.  </w:t>
-      </w:r>
-      <w:r>
-        <w:t>The user specifies a drought sensitivity class (1-3) for each species, which determine</w:t>
-      </w:r>
-      <w:r>
-        <w:t>s</w:t>
-      </w:r>
-      <w:r>
-        <w:t xml:space="preserve"> the influence drought has on seedlings.  Class 1 is insensitive to drought and </w:t>
-      </w:r>
-      <w:r>
-        <w:t xml:space="preserve">the probability of </w:t>
-      </w:r>
-      <w:r>
-        <w:t xml:space="preserve">establishment </w:t>
-      </w:r>
-      <w:r>
-        <w:t>is not modified</w:t>
-      </w:r>
-      <w:r>
-        <w:t xml:space="preserve">.  Class 2 is moderately sensitive to drought and </w:t>
-      </w:r>
-      <w:r>
-        <w:t xml:space="preserve">the probability of establishment </w:t>
-      </w:r>
-      <w:r>
-        <w:t xml:space="preserve">is </w:t>
-      </w:r>
-      <w:r>
-        <w:t xml:space="preserve">reduced by 50%.  Class 3 is sensitive to drought and </w:t>
-      </w:r>
-      <w:r>
-        <w:t xml:space="preserve">the probability of establishment is </w:t>
-      </w:r>
-      <w:r>
-        <w:t xml:space="preserve">reduced by 100%.  Establishment modifications only occur if the </w:t>
-      </w:r>
-      <w:r>
-        <w:t>drought variable</w:t>
-      </w:r>
-      <w:r>
-        <w:t xml:space="preserve"> exceeds the minimum threshold, and the modifications are only applied to a single succession </w:t>
-      </w:r>
-      <w:proofErr w:type="spellStart"/>
-      <w:r>
-        <w:t>timestep</w:t>
-      </w:r>
-      <w:proofErr w:type="spellEnd"/>
-      <w:r>
-        <w:t xml:space="preserve">.  Therefore it is important that the drought extensions and the succession extension be run with the same </w:t>
-      </w:r>
-      <w:proofErr w:type="spellStart"/>
-      <w:r>
-        <w:t>timestep</w:t>
-      </w:r>
-      <w:proofErr w:type="spellEnd"/>
-      <w:r>
-        <w:t>.</w:t>
-      </w:r>
-    </w:p>
-    <w:p>
-      <w:pPr>
-        <w:pStyle w:val="Heading2"/>
-      </w:pPr>
-      <w:bookmarkStart w:id="51" w:name="_Toc342047034"/>
-      <w:bookmarkStart w:id="52" w:name="_Toc342047075"/>
-      <w:r>
-        <w:lastRenderedPageBreak/>
-        <w:t>References</w:t>
-      </w:r>
-      <w:bookmarkEnd w:id="51"/>
-      <w:bookmarkEnd w:id="52"/>
-    </w:p>
-    <w:p>
-      <w:pPr>
-        <w:pStyle w:val="textbody"/>
-        <w:ind w:hanging="432"/>
-      </w:pPr>
-      <w:r>
-        <w:rPr>
-          <w:b/>
-        </w:rPr>
-        <w:t>Gustafson, E.J</w:t>
-      </w:r>
-      <w:r>
-        <w:t>.</w:t>
-      </w:r>
-      <w:r>
-        <w:t xml:space="preserve">, </w:t>
-      </w:r>
-      <w:r>
-        <w:t xml:space="preserve">B.R. </w:t>
-      </w:r>
-      <w:r>
-        <w:t>Sturtevant</w:t>
-      </w:r>
-      <w:r>
-        <w:t xml:space="preserve">.  </w:t>
-      </w:r>
-      <w:proofErr w:type="gramStart"/>
-      <w:r>
-        <w:t xml:space="preserve">In </w:t>
-      </w:r>
-      <w:r>
-        <w:t>Press</w:t>
-      </w:r>
-      <w:r>
-        <w:t>.</w:t>
-      </w:r>
-      <w:proofErr w:type="gramEnd"/>
-      <w:r>
-        <w:t xml:space="preserve">  </w:t>
-      </w:r>
-      <w:proofErr w:type="gramStart"/>
-      <w:r>
-        <w:t>Assessing the spatial and temporal scale of forest mortality from drought stress: implications for climate change.</w:t>
-      </w:r>
-      <w:proofErr w:type="gramEnd"/>
-      <w:r>
-        <w:t xml:space="preserve">  </w:t>
-      </w:r>
-      <w:proofErr w:type="gramStart"/>
-      <w:r>
-        <w:t>Ecosystems.</w:t>
-      </w:r>
-      <w:proofErr w:type="gramEnd"/>
-    </w:p>
-    <w:p>
-      <w:pPr>
-        <w:pStyle w:val="Heading2"/>
-      </w:pPr>
-      <w:bookmarkStart w:id="53" w:name="_Toc342047035"/>
-      <w:bookmarkStart w:id="54" w:name="_Toc342047076"/>
-      <w:r>
-        <w:t>Acknowledgments</w:t>
-      </w:r>
-      <w:bookmarkEnd w:id="53"/>
-      <w:bookmarkEnd w:id="54"/>
-    </w:p>
-    <w:p>
-      <w:pPr>
-        <w:pStyle w:val="textbody"/>
-      </w:pPr>
-      <w:r>
-        <w:t>Brian Sturtevant contributed to the design of this extension.</w:t>
+        <w:t>The file parameter is the name of the extension’s log file (see section 3.2).</w:t>
       </w:r>
     </w:p>
     <w:p>
       <w:pPr>
         <w:pStyle w:val="Heading1"/>
       </w:pPr>
-      <w:bookmarkStart w:id="55" w:name="_Toc342047036"/>
-      <w:bookmarkStart w:id="56" w:name="_Toc342047077"/>
-      <w:r>
-        <w:lastRenderedPageBreak/>
-        <w:t>Parameter Input File</w:t>
-      </w:r>
-      <w:bookmarkEnd w:id="55"/>
-      <w:bookmarkEnd w:id="56"/>
-    </w:p>
-    <w:p>
-      <w:pPr>
-        <w:pStyle w:val="textbody"/>
-      </w:pPr>
-      <w:r>
-        <w:t xml:space="preserve">The input parameters for this extension are specified in one input file. This text file must comply with the general format requirements described in section 3.1 </w:t>
-      </w:r>
-      <w:r>
-        <w:rPr>
-          <w:i/>
-          <w:iCs/>
-        </w:rPr>
-        <w:t xml:space="preserve">Text Input Files </w:t>
-      </w:r>
-      <w:r>
-        <w:t xml:space="preserve">in the </w:t>
-      </w:r>
-      <w:r>
-        <w:rPr>
-          <w:i/>
-          <w:iCs/>
-        </w:rPr>
-        <w:t>LANDIS-II Model User Guide</w:t>
-      </w:r>
-      <w:r>
-        <w:t>.</w:t>
-      </w:r>
-    </w:p>
-    <w:p>
-      <w:pPr>
-        <w:pStyle w:val="Heading2"/>
-      </w:pPr>
-      <w:bookmarkStart w:id="57" w:name="_Toc342047037"/>
-      <w:bookmarkStart w:id="58" w:name="_Toc342047078"/>
-      <w:proofErr w:type="spellStart"/>
-      <w:r>
-        <w:t>LandisData</w:t>
-      </w:r>
-      <w:bookmarkEnd w:id="57"/>
-      <w:bookmarkEnd w:id="58"/>
-      <w:proofErr w:type="spellEnd"/>
-    </w:p>
-    <w:p>
-      <w:pPr>
-        <w:pStyle w:val="textbody"/>
-      </w:pPr>
-      <w:r>
-        <w:t xml:space="preserve">This parameter’s value must be </w:t>
-      </w:r>
-      <w:r>
-        <w:rPr>
-          <w:rFonts w:ascii="Courier New" w:hAnsi="Courier New" w:cs="Courier New"/>
-        </w:rPr>
-        <w:t xml:space="preserve">"Drought </w:t>
-      </w:r>
-      <w:r>
-        <w:rPr>
-          <w:rFonts w:ascii="Courier New" w:hAnsi="Courier New" w:cs="Courier New"/>
-        </w:rPr>
-        <w:t>Disturbance</w:t>
-      </w:r>
-      <w:r>
-        <w:rPr>
-          <w:rFonts w:ascii="Courier New" w:hAnsi="Courier New" w:cs="Courier New"/>
-        </w:rPr>
-        <w:t>"</w:t>
-      </w:r>
-      <w:r>
-        <w:rPr>
-          <w:sz w:val="20"/>
-          <w:szCs w:val="20"/>
-        </w:rPr>
-        <w:t>.</w:t>
-      </w:r>
-    </w:p>
-    <w:p>
-      <w:pPr>
-        <w:pStyle w:val="Heading2"/>
-      </w:pPr>
-      <w:bookmarkStart w:id="59" w:name="_Toc342047038"/>
-      <w:bookmarkStart w:id="60" w:name="_Toc342047079"/>
-      <w:proofErr w:type="spellStart"/>
-      <w:r>
-        <w:t>Timestep</w:t>
-      </w:r>
-      <w:bookmarkEnd w:id="59"/>
-      <w:bookmarkEnd w:id="60"/>
-      <w:proofErr w:type="spellEnd"/>
-    </w:p>
-    <w:p>
-      <w:pPr>
-        <w:pStyle w:val="textbody"/>
-      </w:pPr>
-      <w:r>
-        <w:t xml:space="preserve">This parameter is the extension’s </w:t>
-      </w:r>
-      <w:proofErr w:type="spellStart"/>
-      <w:r>
-        <w:t>timestep</w:t>
-      </w:r>
-      <w:proofErr w:type="spellEnd"/>
-      <w:r>
-        <w:t xml:space="preserve">. </w:t>
-      </w:r>
-      <w:r>
-        <w:t xml:space="preserve"> </w:t>
-      </w:r>
-      <w:r>
-        <w:t>Value: integer &gt; 0. Units: years.</w:t>
-      </w:r>
-    </w:p>
-    <w:p>
-      <w:pPr>
-        <w:pStyle w:val="Heading2"/>
-      </w:pPr>
-      <w:bookmarkStart w:id="61" w:name="_Toc342047039"/>
-      <w:bookmarkStart w:id="62" w:name="_Toc342047080"/>
-      <w:proofErr w:type="spellStart"/>
-      <w:r>
-        <w:t>VariableName</w:t>
-      </w:r>
-      <w:bookmarkEnd w:id="61"/>
-      <w:bookmarkEnd w:id="62"/>
-      <w:proofErr w:type="spellEnd"/>
-    </w:p>
-    <w:p>
-      <w:pPr>
-        <w:pStyle w:val="textbody"/>
-      </w:pPr>
-      <w:r>
-        <w:t xml:space="preserve">This parameter identifies the site variable provided by the Drought Generator extension.  The </w:t>
-      </w:r>
-      <w:proofErr w:type="spellStart"/>
-      <w:r>
-        <w:t>VariableName</w:t>
-      </w:r>
-      <w:proofErr w:type="spellEnd"/>
-      <w:r>
-        <w:t xml:space="preserve"> provided here must match exactly with the variable name provided by the generator extension.</w:t>
-      </w:r>
-    </w:p>
-    <w:p>
-      <w:pPr>
-        <w:pStyle w:val="Heading2"/>
-      </w:pPr>
-      <w:bookmarkStart w:id="63" w:name="_Toc342047040"/>
-      <w:bookmarkStart w:id="64" w:name="_Toc342047081"/>
-      <w:proofErr w:type="spellStart"/>
-      <w:r>
-        <w:t>MinDrought</w:t>
-      </w:r>
-      <w:r>
-        <w:t>Var</w:t>
-      </w:r>
-      <w:bookmarkEnd w:id="63"/>
-      <w:bookmarkEnd w:id="64"/>
-      <w:proofErr w:type="spellEnd"/>
-    </w:p>
-    <w:p>
-      <w:pPr>
-        <w:pStyle w:val="textbody"/>
-      </w:pPr>
-      <w:r>
-        <w:t xml:space="preserve">This parameter defines the minimum </w:t>
-      </w:r>
-      <w:r>
-        <w:t>value of the drought variable that</w:t>
-      </w:r>
-      <w:r>
-        <w:t xml:space="preserve"> </w:t>
-      </w:r>
-      <w:r>
-        <w:t xml:space="preserve">is </w:t>
-      </w:r>
-      <w:r>
-        <w:t>required for drought to have any impact on biomass or establishment.</w:t>
-      </w:r>
-      <w:r>
-        <w:t xml:space="preserve"> </w:t>
-      </w:r>
-      <w:r>
-        <w:t xml:space="preserve">Value: </w:t>
-      </w:r>
-      <w:r>
-        <w:t>Any Real Number</w:t>
-      </w:r>
-    </w:p>
-    <w:p>
-      <w:pPr>
-        <w:pStyle w:val="Heading2"/>
-      </w:pPr>
-      <w:bookmarkStart w:id="65" w:name="_Toc342047041"/>
-      <w:bookmarkStart w:id="66" w:name="_Toc342047082"/>
-      <w:proofErr w:type="spellStart"/>
-      <w:r>
-        <w:t>MaxDroughtVar</w:t>
-      </w:r>
-      <w:bookmarkEnd w:id="65"/>
-      <w:bookmarkEnd w:id="66"/>
-      <w:proofErr w:type="spellEnd"/>
-    </w:p>
-    <w:p>
-      <w:pPr>
-        <w:pStyle w:val="textbody"/>
-      </w:pPr>
-      <w:r>
-        <w:t xml:space="preserve">This parameter defines the maximum value of the drought variable that is allowed for calculation of the </w:t>
-      </w:r>
-      <w:r>
-        <w:t>proportion of</w:t>
-      </w:r>
-      <w:r>
-        <w:t xml:space="preserve"> biomass lost to mortality.  Values above this value are re-assigned to be equal to this value. </w:t>
-      </w:r>
-      <w:r>
-        <w:t xml:space="preserve"> </w:t>
-      </w:r>
-      <w:r>
-        <w:t xml:space="preserve">Value: </w:t>
-      </w:r>
-      <w:r>
-        <w:t>Any Real Number</w:t>
-      </w:r>
-    </w:p>
-    <w:p>
-      <w:pPr>
-        <w:pStyle w:val="Heading2"/>
-      </w:pPr>
-      <w:bookmarkStart w:id="67" w:name="_Toc342047042"/>
-      <w:bookmarkStart w:id="68" w:name="_Toc342047083"/>
-      <w:proofErr w:type="spellStart"/>
-      <w:r>
-        <w:t>BackTransformation</w:t>
-      </w:r>
-      <w:bookmarkEnd w:id="67"/>
-      <w:bookmarkEnd w:id="68"/>
-      <w:proofErr w:type="spellEnd"/>
-    </w:p>
-    <w:p>
-      <w:pPr>
-        <w:pStyle w:val="textbody"/>
-      </w:pPr>
-      <w:r>
-        <w:t xml:space="preserve">This parameter specifies the nature of any </w:t>
-      </w:r>
-      <w:r>
-        <w:t xml:space="preserve">required </w:t>
-      </w:r>
-      <w:proofErr w:type="spellStart"/>
-      <w:r>
-        <w:t>backtransformation</w:t>
-      </w:r>
-      <w:proofErr w:type="spellEnd"/>
-      <w:r>
-        <w:t xml:space="preserve"> of the proportion of biomass lost to mortality calculated using the regression coefficients supplied in the </w:t>
-      </w:r>
-      <w:proofErr w:type="spellStart"/>
-      <w:r>
-        <w:t>SpeciesParameters</w:t>
-      </w:r>
-      <w:proofErr w:type="spellEnd"/>
-      <w:r>
-        <w:t xml:space="preserve"> table (below).  The EXP </w:t>
-      </w:r>
-      <w:proofErr w:type="spellStart"/>
-      <w:r>
-        <w:t>backtransformation</w:t>
-      </w:r>
-      <w:proofErr w:type="spellEnd"/>
-      <w:r>
-        <w:t xml:space="preserve"> uses </w:t>
-      </w:r>
-      <w:r>
-        <w:rPr>
-          <w:i/>
-        </w:rPr>
-        <w:t>pm</w:t>
-      </w:r>
-      <w:r>
-        <w:t>=EXP(y+</w:t>
-      </w:r>
-      <w:r>
-        <w:rPr>
-          <w:rFonts w:ascii="Symbol" w:hAnsi="Symbol"/>
-        </w:rPr>
-        <w:t></w:t>
-      </w:r>
-      <w:r>
-        <w:rPr>
-          <w:rFonts w:ascii="Symbol" w:hAnsi="Symbol"/>
-        </w:rPr>
-        <w:t></w:t>
-      </w:r>
-      <w:r>
-        <w:t>x</w:t>
-      </w:r>
-      <w:r>
-        <w:t>) where y is the intercept</w:t>
-      </w:r>
-      <w:proofErr w:type="gramStart"/>
-      <w:r>
-        <w:t>,</w:t>
-      </w:r>
-      <w:r>
-        <w:rPr>
-          <w:rFonts w:ascii="Symbol" w:hAnsi="Symbol"/>
-        </w:rPr>
-        <w:t></w:t>
-      </w:r>
-      <w:proofErr w:type="gramEnd"/>
-      <w:r>
-        <w:rPr>
-          <w:rFonts w:ascii="Symbol" w:hAnsi="Symbol"/>
-        </w:rPr>
-        <w:t></w:t>
-      </w:r>
-      <w:r>
-        <w:t xml:space="preserve"> </w:t>
-      </w:r>
-      <w:r>
-        <w:t>is the slope</w:t>
-      </w:r>
-      <w:r>
-        <w:t xml:space="preserve"> and x is the drought variable.  The SQUARE </w:t>
-      </w:r>
-      <w:proofErr w:type="spellStart"/>
-      <w:r>
-        <w:t>backtransformation</w:t>
-      </w:r>
-      <w:proofErr w:type="spellEnd"/>
-      <w:r>
-        <w:t xml:space="preserve"> uses </w:t>
-      </w:r>
-      <w:r>
-        <w:rPr>
-          <w:i/>
-        </w:rPr>
-        <w:t>pm</w:t>
-      </w:r>
-      <w:r>
-        <w:t xml:space="preserve"> </w:t>
-      </w:r>
-      <w:proofErr w:type="gramStart"/>
-      <w:r>
-        <w:t>=  (</w:t>
-      </w:r>
-      <w:proofErr w:type="gramEnd"/>
-      <w:r>
-        <w:t>y+</w:t>
-      </w:r>
-      <w:r>
-        <w:rPr>
-          <w:rFonts w:ascii="Symbol" w:hAnsi="Symbol"/>
-        </w:rPr>
-        <w:t></w:t>
-      </w:r>
-      <w:r>
-        <w:rPr>
-          <w:rFonts w:ascii="Symbol" w:hAnsi="Symbol"/>
-        </w:rPr>
-        <w:t></w:t>
-      </w:r>
-      <w:r>
-        <w:t>x</w:t>
-      </w:r>
-      <w:r>
-        <w:t>)</w:t>
-      </w:r>
-      <w:r>
-        <w:rPr>
-          <w:vertAlign w:val="superscript"/>
-        </w:rPr>
-        <w:t>2</w:t>
-      </w:r>
-      <w:r>
-        <w:t xml:space="preserve"> </w:t>
-      </w:r>
-      <w:r>
-        <w:t xml:space="preserve"> </w:t>
-      </w:r>
-      <w:r>
-        <w:t>Valid values: NONE, EXP, SQUARE</w:t>
-      </w:r>
-      <w:r>
-        <w:t>.</w:t>
-      </w:r>
-    </w:p>
-    <w:p>
-      <w:pPr>
-        <w:pStyle w:val="Heading2"/>
-      </w:pPr>
-      <w:bookmarkStart w:id="69" w:name="_Toc342047043"/>
-      <w:bookmarkStart w:id="70" w:name="_Toc342047084"/>
-      <w:proofErr w:type="spellStart"/>
-      <w:r>
-        <w:lastRenderedPageBreak/>
-        <w:t>InterceptCorrection</w:t>
-      </w:r>
-      <w:bookmarkEnd w:id="69"/>
-      <w:bookmarkEnd w:id="70"/>
-      <w:proofErr w:type="spellEnd"/>
-    </w:p>
-    <w:p>
-      <w:pPr>
-        <w:pStyle w:val="textbody"/>
-      </w:pPr>
-      <w:r>
-        <w:t xml:space="preserve">This parameter </w:t>
-      </w:r>
-      <w:r>
-        <w:t xml:space="preserve">specifies if the </w:t>
-      </w:r>
-      <w:r>
-        <w:rPr>
-          <w:i/>
-        </w:rPr>
-        <w:t>pm</w:t>
-      </w:r>
-      <w:r>
-        <w:t xml:space="preserve"> values should be reduced by the amount of the intercept</w:t>
-      </w:r>
-      <w:r>
-        <w:t>.</w:t>
-      </w:r>
-      <w:r>
-        <w:t xml:space="preserve">  This is useful to eliminate background mortality that may be present in the mortality functions.  The extension subtracts the value of the function when the drought variable is zero from the value calculated using the value of the drought variable that was supplied by the Drought generator.</w:t>
-      </w:r>
-      <w:r>
-        <w:t xml:space="preserve"> </w:t>
-      </w:r>
-      <w:r>
-        <w:t xml:space="preserve"> </w:t>
-      </w:r>
-      <w:r>
-        <w:t>Valid values</w:t>
-      </w:r>
-      <w:r>
-        <w:t xml:space="preserve">: </w:t>
-      </w:r>
-      <w:r>
-        <w:t>Y, N</w:t>
-      </w:r>
-      <w:r>
-        <w:t>.</w:t>
-      </w:r>
-    </w:p>
-    <w:p>
-      <w:pPr>
-        <w:pStyle w:val="Heading2"/>
-      </w:pPr>
-      <w:bookmarkStart w:id="71" w:name="_Toc342047044"/>
-      <w:bookmarkStart w:id="72" w:name="_Toc342047085"/>
-      <w:proofErr w:type="spellStart"/>
-      <w:r>
-        <w:t>SpeciesParameters</w:t>
-      </w:r>
-      <w:bookmarkEnd w:id="71"/>
-      <w:bookmarkEnd w:id="72"/>
-      <w:proofErr w:type="spellEnd"/>
-    </w:p>
-    <w:p>
-      <w:pPr>
-        <w:pStyle w:val="textbody"/>
-      </w:pPr>
-      <w:r>
-        <w:t xml:space="preserve">This </w:t>
-      </w:r>
-      <w:r>
-        <w:t xml:space="preserve">table defines the intercept (Y), intercept standard error (Y_SE), slope (B), slope standard error (B_SE) and drought sensitivity for each species.  The intercept and slope parameter define the relationship between </w:t>
-      </w:r>
-      <w:r>
-        <w:t>drought variable</w:t>
-      </w:r>
-      <w:r>
-        <w:t xml:space="preserve"> and </w:t>
-      </w:r>
-      <w:r>
-        <w:t>proportion of biomass lost to mortality</w:t>
-      </w:r>
-      <w:r>
-        <w:t xml:space="preserve">.  </w:t>
-      </w:r>
-      <w:r>
-        <w:t xml:space="preserve">The standard error terms are used to calculate confidence intervals.  </w:t>
-      </w:r>
-      <w:r>
-        <w:t>The drought sensitivity class (1-3) determine</w:t>
-      </w:r>
-      <w:r>
-        <w:t>s</w:t>
-      </w:r>
-      <w:r>
-        <w:t xml:space="preserve"> the relative sensitivity of seedlings to drought.</w:t>
-      </w:r>
-    </w:p>
-    <w:p>
-      <w:pPr>
-        <w:pStyle w:val="Heading2"/>
-      </w:pPr>
-      <w:bookmarkStart w:id="73" w:name="_Toc342047045"/>
-      <w:bookmarkStart w:id="74" w:name="_Toc342047086"/>
-      <w:proofErr w:type="spellStart"/>
-      <w:r>
-        <w:t>MapName</w:t>
-      </w:r>
-      <w:bookmarkEnd w:id="73"/>
-      <w:bookmarkEnd w:id="74"/>
-      <w:proofErr w:type="spellEnd"/>
-    </w:p>
-    <w:p>
-      <w:pPr>
-        <w:pStyle w:val="textbody"/>
-      </w:pPr>
-      <w:r>
-        <w:t xml:space="preserve">This file parameter is the template for the names of the </w:t>
-      </w:r>
-      <w:r>
-        <w:t xml:space="preserve">drought </w:t>
-      </w:r>
-      <w:r>
-        <w:t xml:space="preserve">biomass removed </w:t>
-      </w:r>
-      <w:r>
-        <w:t xml:space="preserve">output map. </w:t>
-      </w:r>
-      <w:r>
-        <w:t xml:space="preserve"> </w:t>
-      </w:r>
-      <w:r>
-        <w:t>The parameter value must include the variable</w:t>
-      </w:r>
-      <w:r>
-        <w:t xml:space="preserve"> </w:t>
-      </w:r>
-      <w:r>
-        <w:t>“</w:t>
-      </w:r>
-      <w:proofErr w:type="spellStart"/>
-      <w:r>
-        <w:rPr>
-          <w:b/>
-          <w:bCs/>
-        </w:rPr>
-        <w:t>timestep</w:t>
-      </w:r>
-      <w:proofErr w:type="spellEnd"/>
-      <w:r>
-        <w:t xml:space="preserve">” to ensure that the maps have unique names (see section 3.1.8.1 </w:t>
-      </w:r>
-      <w:r>
-        <w:rPr>
-          <w:i/>
-          <w:iCs/>
-        </w:rPr>
-        <w:t xml:space="preserve">Variables </w:t>
-      </w:r>
-      <w:r>
-        <w:t xml:space="preserve">in the </w:t>
-      </w:r>
-      <w:r>
-        <w:rPr>
-          <w:i/>
-          <w:iCs/>
-        </w:rPr>
-        <w:t>LANDIS-II Model User Guide</w:t>
-      </w:r>
-      <w:r>
-        <w:t>).</w:t>
-      </w:r>
-      <w:r>
-        <w:t xml:space="preserve">  The user must indicate the file extension.  The user must also include sub-directory name(s) as needed.</w:t>
-      </w:r>
-    </w:p>
-    <w:p>
-      <w:pPr>
-        <w:pStyle w:val="Heading2"/>
-      </w:pPr>
-      <w:bookmarkStart w:id="75" w:name="_Toc342047046"/>
-      <w:bookmarkStart w:id="76" w:name="_Toc342047087"/>
-      <w:proofErr w:type="spellStart"/>
-      <w:r>
-        <w:t>LogFile</w:t>
-      </w:r>
-      <w:bookmarkEnd w:id="75"/>
-      <w:bookmarkEnd w:id="76"/>
-      <w:proofErr w:type="spellEnd"/>
-    </w:p>
-    <w:p>
-      <w:pPr>
-        <w:pStyle w:val="textbody"/>
-      </w:pPr>
-      <w:r>
-        <w:t>The file parameter is the name of the extension’s log file (see section 3.2).</w:t>
-      </w:r>
-    </w:p>
-    <w:p>
-      <w:pPr>
-        <w:pStyle w:val="Heading1"/>
-      </w:pPr>
-      <w:bookmarkStart w:id="77" w:name="_Toc342047047"/>
-      <w:bookmarkStart w:id="78" w:name="_Toc342047088"/>
+      <w:bookmarkStart w:id="76" w:name="_Toc342047047"/>
+      <w:bookmarkStart w:id="77" w:name="_Toc342047088"/>
       <w:r>
         <w:lastRenderedPageBreak/>
         <w:t>Output Files</w:t>
       </w:r>
+      <w:bookmarkEnd w:id="76"/>
       <w:bookmarkEnd w:id="77"/>
-      <w:bookmarkEnd w:id="78"/>
     </w:p>
     <w:p>
       <w:pPr>
@@ -7940,22 +7597,13 @@
           <w:sz w:val="22"/>
           <w:szCs w:val="22"/>
         </w:rPr>
-        <w:t xml:space="preserve">biomass removed by species for each </w:t>
-      </w:r>
-      <w:proofErr w:type="spellStart"/>
+        <w:t>biomass removed by species for each timestep</w:t>
+      </w:r>
       <w:r>
         <w:rPr>
           <w:sz w:val="22"/>
           <w:szCs w:val="22"/>
         </w:rPr>
-        <w:t>timestep</w:t>
-      </w:r>
-      <w:proofErr w:type="spellEnd"/>
-      <w:r>
-        <w:rPr>
-          <w:sz w:val="22"/>
-          <w:szCs w:val="22"/>
-        </w:rPr>
         <w:t xml:space="preserve"> for the entire scenario.</w:t>
       </w:r>
     </w:p>
@@ -7963,8 +7611,8 @@
       <w:pPr>
         <w:pStyle w:val="Heading2"/>
       </w:pPr>
-      <w:bookmarkStart w:id="79" w:name="_Toc342047048"/>
-      <w:bookmarkStart w:id="80" w:name="_Toc342047089"/>
+      <w:bookmarkStart w:id="78" w:name="_Toc342047048"/>
+      <w:bookmarkStart w:id="79" w:name="_Toc342047089"/>
       <w:r>
         <w:t xml:space="preserve">Drought </w:t>
       </w:r>
@@ -7974,79 +7622,71 @@
       <w:r>
         <w:t xml:space="preserve"> Maps</w:t>
       </w:r>
+      <w:bookmarkEnd w:id="78"/>
       <w:bookmarkEnd w:id="79"/>
+    </w:p>
+    <w:p>
+      <w:pPr>
+        <w:pStyle w:val="textbody"/>
+      </w:pPr>
+      <w:r>
+        <w:t xml:space="preserve">The map of </w:t>
+      </w:r>
+      <w:r>
+        <w:t>drought biomass removed</w:t>
+      </w:r>
+      <w:r>
+        <w:t xml:space="preserve"> represents the</w:t>
+      </w:r>
+      <w:r>
+        <w:t xml:space="preserve"> amount of biomass (across all species) that was removed </w:t>
+      </w:r>
+      <w:r>
+        <w:t>because of</w:t>
+      </w:r>
+      <w:r>
+        <w:t xml:space="preserve"> drought.  </w:t>
+      </w:r>
+      <w:r>
+        <w:t>Non-active sites have a value of 0 in all maps.  A map is pro</w:t>
+      </w:r>
+      <w:r>
+        <w:t>duced for each drought disturbance</w:t>
+      </w:r>
+      <w:r>
+        <w:t xml:space="preserve"> time step.</w:t>
+      </w:r>
+    </w:p>
+    <w:p>
+      <w:pPr>
+        <w:pStyle w:val="Heading2"/>
+      </w:pPr>
+      <w:bookmarkStart w:id="80" w:name="_Toc342047049"/>
+      <w:bookmarkStart w:id="81" w:name="_Toc342047090"/>
+      <w:r>
+        <w:t xml:space="preserve">Drought </w:t>
+      </w:r>
+      <w:r>
+        <w:t xml:space="preserve">Disturbance </w:t>
+      </w:r>
+      <w:r>
+        <w:t>Log</w:t>
+      </w:r>
       <w:bookmarkEnd w:id="80"/>
+      <w:bookmarkEnd w:id="81"/>
     </w:p>
     <w:p>
       <w:pPr>
         <w:pStyle w:val="textbody"/>
       </w:pPr>
       <w:r>
-        <w:t xml:space="preserve">The map of </w:t>
-      </w:r>
-      <w:r>
-        <w:t>drought biomass removed</w:t>
-      </w:r>
-      <w:r>
-        <w:t xml:space="preserve"> represents the</w:t>
-      </w:r>
-      <w:r>
-        <w:t xml:space="preserve"> amount of biomass (across all species) that was removed </w:t>
-      </w:r>
-      <w:r>
-        <w:t>because of</w:t>
-      </w:r>
-      <w:r>
-        <w:t xml:space="preserve"> drought.  </w:t>
-      </w:r>
-      <w:r>
-        <w:t>Non-active sites have a value of 0 in all maps.  A map is pro</w:t>
-      </w:r>
-      <w:r>
-        <w:t>duced for each drought disturbance</w:t>
-      </w:r>
-      <w:r>
-        <w:t xml:space="preserve"> time step.</w:t>
-      </w:r>
-    </w:p>
-    <w:p>
-      <w:pPr>
-        <w:pStyle w:val="Heading2"/>
-      </w:pPr>
-      <w:bookmarkStart w:id="81" w:name="_Toc342047049"/>
-      <w:bookmarkStart w:id="82" w:name="_Toc342047090"/>
-      <w:r>
-        <w:t xml:space="preserve">Drought </w:t>
-      </w:r>
-      <w:r>
-        <w:t xml:space="preserve">Disturbance </w:t>
-      </w:r>
-      <w:r>
-        <w:t>Log</w:t>
-      </w:r>
-      <w:bookmarkEnd w:id="81"/>
-      <w:bookmarkEnd w:id="82"/>
-    </w:p>
-    <w:p>
-      <w:pPr>
-        <w:pStyle w:val="textbody"/>
-      </w:pPr>
-      <w:r>
         <w:t xml:space="preserve">The log is a text file that contains information about the </w:t>
       </w:r>
       <w:r>
         <w:t xml:space="preserve">biomass removed for each species </w:t>
       </w:r>
       <w:r>
-        <w:t xml:space="preserve">for each </w:t>
-      </w:r>
-      <w:proofErr w:type="spellStart"/>
-      <w:r>
-        <w:t>timestep</w:t>
-      </w:r>
-      <w:proofErr w:type="spellEnd"/>
-      <w:r>
-        <w:t xml:space="preserve"> over the course of the scenario.</w:t>
+        <w:t>for each timestep over the course of the scenario.</w:t>
       </w:r>
       <w:r>
         <w:t xml:space="preserve">  The log includes columns for the </w:t>
@@ -8071,14 +7711,14 @@
         <w:pStyle w:val="Heading1"/>
         <w:ind w:left="0"/>
       </w:pPr>
-      <w:bookmarkStart w:id="83" w:name="_Toc342047050"/>
-      <w:bookmarkStart w:id="84" w:name="_Toc342047091"/>
+      <w:bookmarkStart w:id="82" w:name="_Toc342047050"/>
+      <w:bookmarkStart w:id="83" w:name="_Toc342047091"/>
       <w:r>
         <w:lastRenderedPageBreak/>
         <w:t>Example File</w:t>
       </w:r>
+      <w:bookmarkEnd w:id="82"/>
       <w:bookmarkEnd w:id="83"/>
-      <w:bookmarkEnd w:id="84"/>
     </w:p>
     <w:p>
       <w:pPr>
@@ -8088,19 +7728,11 @@
           <w:rFonts w:ascii="Courier New" w:hAnsi="Courier New" w:cs="Courier New"/>
         </w:rPr>
       </w:pPr>
-      <w:proofErr w:type="spellStart"/>
-      <w:r>
-        <w:rPr>
-          <w:rFonts w:ascii="Courier New" w:hAnsi="Courier New" w:cs="Courier New"/>
-        </w:rPr>
-        <w:t>LandisData</w:t>
-      </w:r>
-      <w:proofErr w:type="spellEnd"/>
-      <w:r>
-        <w:rPr>
-          <w:rFonts w:ascii="Courier New" w:hAnsi="Courier New" w:cs="Courier New"/>
-        </w:rPr>
-        <w:t xml:space="preserve"> "Drought Disturbance"</w:t>
+      <w:r>
+        <w:rPr>
+          <w:rFonts w:ascii="Courier New" w:hAnsi="Courier New" w:cs="Courier New"/>
+        </w:rPr>
+        <w:t>LandisData "Drought Disturbance"</w:t>
       </w:r>
     </w:p>
     <w:p>
@@ -8120,19 +7752,11 @@
           <w:rFonts w:ascii="Courier New" w:hAnsi="Courier New" w:cs="Courier New"/>
         </w:rPr>
       </w:pPr>
-      <w:proofErr w:type="spellStart"/>
-      <w:r>
-        <w:rPr>
-          <w:rFonts w:ascii="Courier New" w:hAnsi="Courier New" w:cs="Courier New"/>
-        </w:rPr>
-        <w:t>Timestep</w:t>
-      </w:r>
-      <w:proofErr w:type="spellEnd"/>
-      <w:r>
-        <w:rPr>
-          <w:rFonts w:ascii="Courier New" w:hAnsi="Courier New" w:cs="Courier New"/>
-        </w:rPr>
-        <w:t xml:space="preserve"> 10</w:t>
+      <w:r>
+        <w:rPr>
+          <w:rFonts w:ascii="Courier New" w:hAnsi="Courier New" w:cs="Courier New"/>
+        </w:rPr>
+        <w:t>Timestep 10</w:t>
       </w:r>
     </w:p>
     <w:p>
@@ -8152,20 +7776,11 @@
           <w:rFonts w:ascii="Courier New" w:hAnsi="Courier New" w:cs="Courier New"/>
         </w:rPr>
       </w:pPr>
-      <w:proofErr w:type="spellStart"/>
-      <w:proofErr w:type="gramStart"/>
-      <w:r>
-        <w:rPr>
-          <w:rFonts w:ascii="Courier New" w:hAnsi="Courier New" w:cs="Courier New"/>
-        </w:rPr>
-        <w:t>VariableName</w:t>
-      </w:r>
-      <w:proofErr w:type="spellEnd"/>
-      <w:r>
-        <w:rPr>
-          <w:rFonts w:ascii="Courier New" w:hAnsi="Courier New" w:cs="Courier New"/>
-        </w:rPr>
-        <w:t xml:space="preserve">  </w:t>
+      <w:r>
+        <w:rPr>
+          <w:rFonts w:ascii="Courier New" w:hAnsi="Courier New" w:cs="Courier New"/>
+        </w:rPr>
+        <w:t xml:space="preserve">VariableName  </w:t>
       </w:r>
       <w:r>
         <w:rPr>
@@ -8173,15 +7788,12 @@
         </w:rPr>
         <w:t>"</w:t>
       </w:r>
-      <w:proofErr w:type="spellStart"/>
-      <w:proofErr w:type="gramEnd"/>
       <w:r>
         <w:rPr>
           <w:rFonts w:ascii="Courier New" w:hAnsi="Courier New" w:cs="Courier New"/>
         </w:rPr>
         <w:t>Drought.Years</w:t>
       </w:r>
-      <w:proofErr w:type="spellEnd"/>
       <w:r>
         <w:rPr>
           <w:rFonts w:ascii="Courier New" w:hAnsi="Courier New" w:cs="Courier New"/>
@@ -8197,14 +7809,12 @@
           <w:rFonts w:ascii="Courier New" w:hAnsi="Courier New" w:cs="Courier New"/>
         </w:rPr>
       </w:pPr>
-      <w:proofErr w:type="spellStart"/>
-      <w:r>
-        <w:rPr>
-          <w:rFonts w:ascii="Courier New" w:hAnsi="Courier New" w:cs="Courier New"/>
-        </w:rPr>
-        <w:t>MinDroughtYears</w:t>
-      </w:r>
-      <w:proofErr w:type="spellEnd"/>
+      <w:r>
+        <w:rPr>
+          <w:rFonts w:ascii="Courier New" w:hAnsi="Courier New" w:cs="Courier New"/>
+        </w:rPr>
+        <w:t>MinDroughtVar</w:t>
+      </w:r>
       <w:r>
         <w:rPr>
           <w:rFonts w:ascii="Courier New" w:hAnsi="Courier New" w:cs="Courier New"/>
@@ -8220,14 +7830,14 @@
           <w:rFonts w:ascii="Courier New" w:hAnsi="Courier New" w:cs="Courier New"/>
         </w:rPr>
       </w:pPr>
-      <w:proofErr w:type="spellStart"/>
-      <w:r>
-        <w:rPr>
-          <w:rFonts w:ascii="Courier New" w:hAnsi="Courier New" w:cs="Courier New"/>
-        </w:rPr>
-        <w:t>MaxDroughtYears</w:t>
-      </w:r>
-      <w:proofErr w:type="spellEnd"/>
+      <w:r>
+        <w:rPr>
+          <w:rFonts w:ascii="Courier New" w:hAnsi="Courier New" w:cs="Courier New"/>
+        </w:rPr>
+        <w:t>MaxDroughtVar</w:t>
+      </w:r>
+      <w:bookmarkStart w:id="84" w:name="_GoBack"/>
+      <w:bookmarkEnd w:id="84"/>
       <w:r>
         <w:rPr>
           <w:rFonts w:ascii="Courier New" w:hAnsi="Courier New" w:cs="Courier New"/>
@@ -8252,33 +7862,11 @@
           <w:rFonts w:ascii="Courier New" w:hAnsi="Courier New" w:cs="Courier New"/>
         </w:rPr>
       </w:pPr>
-      <w:proofErr w:type="spellStart"/>
-      <w:r>
-        <w:rPr>
-          <w:rFonts w:ascii="Courier New" w:hAnsi="Courier New" w:cs="Courier New"/>
-        </w:rPr>
-        <w:t>BackTransformation</w:t>
-      </w:r>
-      <w:proofErr w:type="spellEnd"/>
-      <w:r>
-        <w:rPr>
-          <w:rFonts w:ascii="Courier New" w:hAnsi="Courier New" w:cs="Courier New"/>
-        </w:rPr>
-        <w:t xml:space="preserve"> </w:t>
-      </w:r>
-      <w:proofErr w:type="gramStart"/>
-      <w:r>
-        <w:rPr>
-          <w:rFonts w:ascii="Courier New" w:hAnsi="Courier New" w:cs="Courier New"/>
-        </w:rPr>
-        <w:t>EXP  &lt;</w:t>
-      </w:r>
-      <w:proofErr w:type="gramEnd"/>
-      <w:r>
-        <w:rPr>
-          <w:rFonts w:ascii="Courier New" w:hAnsi="Courier New" w:cs="Courier New"/>
-        </w:rPr>
-        <w:t>&lt; NONE, EXP, SQUARE</w:t>
+      <w:r>
+        <w:rPr>
+          <w:rFonts w:ascii="Courier New" w:hAnsi="Courier New" w:cs="Courier New"/>
+        </w:rPr>
+        <w:t>BackTransformation EXP  &lt;&lt; NONE, EXP, SQUARE</w:t>
       </w:r>
     </w:p>
     <w:p>
@@ -8298,33 +7886,11 @@
           <w:rFonts w:ascii="Courier New" w:hAnsi="Courier New" w:cs="Courier New"/>
         </w:rPr>
       </w:pPr>
-      <w:proofErr w:type="spellStart"/>
-      <w:r>
-        <w:rPr>
-          <w:rFonts w:ascii="Courier New" w:hAnsi="Courier New" w:cs="Courier New"/>
-        </w:rPr>
-        <w:t>InterceptCorrection</w:t>
-      </w:r>
-      <w:proofErr w:type="spellEnd"/>
-      <w:r>
-        <w:rPr>
-          <w:rFonts w:ascii="Courier New" w:hAnsi="Courier New" w:cs="Courier New"/>
-        </w:rPr>
-        <w:t xml:space="preserve"> </w:t>
-      </w:r>
-      <w:proofErr w:type="gramStart"/>
-      <w:r>
-        <w:rPr>
-          <w:rFonts w:ascii="Courier New" w:hAnsi="Courier New" w:cs="Courier New"/>
-        </w:rPr>
-        <w:t>Y  &lt;</w:t>
-      </w:r>
-      <w:proofErr w:type="gramEnd"/>
-      <w:r>
-        <w:rPr>
-          <w:rFonts w:ascii="Courier New" w:hAnsi="Courier New" w:cs="Courier New"/>
-        </w:rPr>
-        <w:t>&lt; Y,N</w:t>
+      <w:r>
+        <w:rPr>
+          <w:rFonts w:ascii="Courier New" w:hAnsi="Courier New" w:cs="Courier New"/>
+        </w:rPr>
+        <w:t>InterceptCorrection Y  &lt;&lt; Y,N</w:t>
       </w:r>
     </w:p>
     <w:p>
@@ -8344,19 +7910,11 @@
           <w:rFonts w:ascii="Courier New" w:hAnsi="Courier New" w:cs="Courier New"/>
         </w:rPr>
       </w:pPr>
-      <w:proofErr w:type="spellStart"/>
-      <w:r>
-        <w:rPr>
-          <w:rFonts w:ascii="Courier New" w:hAnsi="Courier New" w:cs="Courier New"/>
-        </w:rPr>
-        <w:t>SpeciesParameters</w:t>
-      </w:r>
-      <w:proofErr w:type="spellEnd"/>
-      <w:r>
-        <w:rPr>
-          <w:rFonts w:ascii="Courier New" w:hAnsi="Courier New" w:cs="Courier New"/>
-        </w:rPr>
-        <w:t xml:space="preserve">  </w:t>
+      <w:r>
+        <w:rPr>
+          <w:rFonts w:ascii="Courier New" w:hAnsi="Courier New" w:cs="Courier New"/>
+        </w:rPr>
+        <w:t xml:space="preserve">SpeciesParameters  </w:t>
       </w:r>
     </w:p>
     <w:p>
@@ -8386,21 +7944,7 @@
         <w:rPr>
           <w:rFonts w:ascii="Courier New" w:hAnsi="Courier New" w:cs="Courier New"/>
         </w:rPr>
-        <w:t xml:space="preserve">&gt;&gt;           </w:t>
-      </w:r>
-      <w:proofErr w:type="spellStart"/>
-      <w:r>
-        <w:rPr>
-          <w:rFonts w:ascii="Courier New" w:hAnsi="Courier New" w:cs="Courier New"/>
-        </w:rPr>
-        <w:t>Intcpt</w:t>
-      </w:r>
-      <w:proofErr w:type="spellEnd"/>
-      <w:r>
-        <w:rPr>
-          <w:rFonts w:ascii="Courier New" w:hAnsi="Courier New" w:cs="Courier New"/>
-        </w:rPr>
-        <w:t xml:space="preserve">      Slope     Drought</w:t>
+        <w:t>&gt;&gt;           Intcpt      Slope     Drought</w:t>
       </w:r>
     </w:p>
     <w:p>
@@ -8415,21 +7959,7 @@
         <w:rPr>
           <w:rFonts w:ascii="Courier New" w:hAnsi="Courier New" w:cs="Courier New"/>
         </w:rPr>
-        <w:t>&gt;&gt;</w:t>
-      </w:r>
-      <w:proofErr w:type="spellStart"/>
-      <w:r>
-        <w:rPr>
-          <w:rFonts w:ascii="Courier New" w:hAnsi="Courier New" w:cs="Courier New"/>
-        </w:rPr>
-        <w:t>SppName</w:t>
-      </w:r>
-      <w:proofErr w:type="spellEnd"/>
-      <w:r>
-        <w:rPr>
-          <w:rFonts w:ascii="Courier New" w:hAnsi="Courier New" w:cs="Courier New"/>
-        </w:rPr>
-        <w:t xml:space="preserve">   Y   Y_SE    B   B_SE   Sensitivity </w:t>
+        <w:t xml:space="preserve">&gt;&gt;SppName   Y   Y_SE    B   B_SE   Sensitivity </w:t>
       </w:r>
     </w:p>
     <w:p>
@@ -8455,27 +7985,11 @@
           <w:rFonts w:ascii="Courier New" w:hAnsi="Courier New" w:cs="Courier New"/>
         </w:rPr>
       </w:pPr>
-      <w:proofErr w:type="spellStart"/>
-      <w:proofErr w:type="gramStart"/>
-      <w:r>
-        <w:rPr>
-          <w:rFonts w:ascii="Courier New" w:hAnsi="Courier New" w:cs="Courier New"/>
-        </w:rPr>
-        <w:t>abiebal</w:t>
-      </w:r>
-      <w:proofErr w:type="spellEnd"/>
-      <w:r>
-        <w:rPr>
-          <w:rFonts w:ascii="Courier New" w:hAnsi="Courier New" w:cs="Courier New"/>
-        </w:rPr>
-        <w:t xml:space="preserve">  -</w:t>
-      </w:r>
-      <w:proofErr w:type="gramEnd"/>
-      <w:r>
-        <w:rPr>
-          <w:rFonts w:ascii="Courier New" w:hAnsi="Courier New" w:cs="Courier New"/>
-        </w:rPr>
-        <w:t xml:space="preserve">4.426 0.037 0.235 0.019   2 </w:t>
+      <w:r>
+        <w:rPr>
+          <w:rFonts w:ascii="Courier New" w:hAnsi="Courier New" w:cs="Courier New"/>
+        </w:rPr>
+        <w:t xml:space="preserve">abiebal  -4.426 0.037 0.235 0.019   2 </w:t>
       </w:r>
     </w:p>
     <w:p>
@@ -8486,27 +8000,11 @@
           <w:rFonts w:ascii="Courier New" w:hAnsi="Courier New" w:cs="Courier New"/>
         </w:rPr>
       </w:pPr>
-      <w:proofErr w:type="spellStart"/>
-      <w:proofErr w:type="gramStart"/>
-      <w:r>
-        <w:rPr>
-          <w:rFonts w:ascii="Courier New" w:hAnsi="Courier New" w:cs="Courier New"/>
-        </w:rPr>
-        <w:t>acerrub</w:t>
-      </w:r>
-      <w:proofErr w:type="spellEnd"/>
-      <w:r>
-        <w:rPr>
-          <w:rFonts w:ascii="Courier New" w:hAnsi="Courier New" w:cs="Courier New"/>
-        </w:rPr>
-        <w:t xml:space="preserve">  -</w:t>
-      </w:r>
-      <w:proofErr w:type="gramEnd"/>
-      <w:r>
-        <w:rPr>
-          <w:rFonts w:ascii="Courier New" w:hAnsi="Courier New" w:cs="Courier New"/>
-        </w:rPr>
-        <w:t xml:space="preserve">5.668 0.031 0.258 0.016   2 </w:t>
+      <w:r>
+        <w:rPr>
+          <w:rFonts w:ascii="Courier New" w:hAnsi="Courier New" w:cs="Courier New"/>
+        </w:rPr>
+        <w:t xml:space="preserve">acerrub  -5.668 0.031 0.258 0.016   2 </w:t>
       </w:r>
     </w:p>
     <w:p>
@@ -8517,27 +8015,11 @@
           <w:rFonts w:ascii="Courier New" w:hAnsi="Courier New" w:cs="Courier New"/>
         </w:rPr>
       </w:pPr>
-      <w:proofErr w:type="spellStart"/>
-      <w:proofErr w:type="gramStart"/>
-      <w:r>
-        <w:rPr>
-          <w:rFonts w:ascii="Courier New" w:hAnsi="Courier New" w:cs="Courier New"/>
-        </w:rPr>
-        <w:t>acersac</w:t>
-      </w:r>
-      <w:proofErr w:type="spellEnd"/>
-      <w:r>
-        <w:rPr>
-          <w:rFonts w:ascii="Courier New" w:hAnsi="Courier New" w:cs="Courier New"/>
-        </w:rPr>
-        <w:t xml:space="preserve">  -</w:t>
-      </w:r>
-      <w:proofErr w:type="gramEnd"/>
-      <w:r>
-        <w:rPr>
-          <w:rFonts w:ascii="Courier New" w:hAnsi="Courier New" w:cs="Courier New"/>
-        </w:rPr>
-        <w:t xml:space="preserve">5.668 0.031 0.258 0.016   2 </w:t>
+      <w:r>
+        <w:rPr>
+          <w:rFonts w:ascii="Courier New" w:hAnsi="Courier New" w:cs="Courier New"/>
+        </w:rPr>
+        <w:t xml:space="preserve">acersac  -5.668 0.031 0.258 0.016   2 </w:t>
       </w:r>
     </w:p>
     <w:p>
@@ -8548,27 +8030,11 @@
           <w:rFonts w:ascii="Courier New" w:hAnsi="Courier New" w:cs="Courier New"/>
         </w:rPr>
       </w:pPr>
-      <w:proofErr w:type="spellStart"/>
-      <w:proofErr w:type="gramStart"/>
-      <w:r>
-        <w:rPr>
-          <w:rFonts w:ascii="Courier New" w:hAnsi="Courier New" w:cs="Courier New"/>
-        </w:rPr>
-        <w:t>betuall</w:t>
-      </w:r>
-      <w:proofErr w:type="spellEnd"/>
-      <w:r>
-        <w:rPr>
-          <w:rFonts w:ascii="Courier New" w:hAnsi="Courier New" w:cs="Courier New"/>
-        </w:rPr>
-        <w:t xml:space="preserve">  -</w:t>
-      </w:r>
-      <w:proofErr w:type="gramEnd"/>
-      <w:r>
-        <w:rPr>
-          <w:rFonts w:ascii="Courier New" w:hAnsi="Courier New" w:cs="Courier New"/>
-        </w:rPr>
-        <w:t xml:space="preserve">4.426 0.037 0.235 0.019   3 </w:t>
+      <w:r>
+        <w:rPr>
+          <w:rFonts w:ascii="Courier New" w:hAnsi="Courier New" w:cs="Courier New"/>
+        </w:rPr>
+        <w:t xml:space="preserve">betuall  -4.426 0.037 0.235 0.019   3 </w:t>
       </w:r>
     </w:p>
     <w:p>
@@ -8579,27 +8045,11 @@
           <w:rFonts w:ascii="Courier New" w:hAnsi="Courier New" w:cs="Courier New"/>
         </w:rPr>
       </w:pPr>
-      <w:proofErr w:type="spellStart"/>
-      <w:proofErr w:type="gramStart"/>
-      <w:r>
-        <w:rPr>
-          <w:rFonts w:ascii="Courier New" w:hAnsi="Courier New" w:cs="Courier New"/>
-        </w:rPr>
-        <w:t>betupap</w:t>
-      </w:r>
-      <w:proofErr w:type="spellEnd"/>
-      <w:r>
-        <w:rPr>
-          <w:rFonts w:ascii="Courier New" w:hAnsi="Courier New" w:cs="Courier New"/>
-        </w:rPr>
-        <w:t xml:space="preserve">  -</w:t>
-      </w:r>
-      <w:proofErr w:type="gramEnd"/>
-      <w:r>
-        <w:rPr>
-          <w:rFonts w:ascii="Courier New" w:hAnsi="Courier New" w:cs="Courier New"/>
-        </w:rPr>
-        <w:t xml:space="preserve">5.499 0.028 0.576 0.015   2 </w:t>
+      <w:r>
+        <w:rPr>
+          <w:rFonts w:ascii="Courier New" w:hAnsi="Courier New" w:cs="Courier New"/>
+        </w:rPr>
+        <w:t xml:space="preserve">betupap  -5.499 0.028 0.576 0.015   2 </w:t>
       </w:r>
     </w:p>
     <w:p>
@@ -8610,27 +8060,11 @@
           <w:rFonts w:ascii="Courier New" w:hAnsi="Courier New" w:cs="Courier New"/>
         </w:rPr>
       </w:pPr>
-      <w:proofErr w:type="spellStart"/>
-      <w:proofErr w:type="gramStart"/>
-      <w:r>
-        <w:rPr>
-          <w:rFonts w:ascii="Courier New" w:hAnsi="Courier New" w:cs="Courier New"/>
-        </w:rPr>
-        <w:t>fraxame</w:t>
-      </w:r>
-      <w:proofErr w:type="spellEnd"/>
-      <w:r>
-        <w:rPr>
-          <w:rFonts w:ascii="Courier New" w:hAnsi="Courier New" w:cs="Courier New"/>
-        </w:rPr>
-        <w:t xml:space="preserve">  -</w:t>
-      </w:r>
-      <w:proofErr w:type="gramEnd"/>
-      <w:r>
-        <w:rPr>
-          <w:rFonts w:ascii="Courier New" w:hAnsi="Courier New" w:cs="Courier New"/>
-        </w:rPr>
-        <w:t xml:space="preserve">5.668 0.031 0.258 0.016   2 </w:t>
+      <w:r>
+        <w:rPr>
+          <w:rFonts w:ascii="Courier New" w:hAnsi="Courier New" w:cs="Courier New"/>
+        </w:rPr>
+        <w:t xml:space="preserve">fraxame  -5.668 0.031 0.258 0.016   2 </w:t>
       </w:r>
     </w:p>
     <w:p>
@@ -8641,27 +8075,11 @@
           <w:rFonts w:ascii="Courier New" w:hAnsi="Courier New" w:cs="Courier New"/>
         </w:rPr>
       </w:pPr>
-      <w:proofErr w:type="spellStart"/>
-      <w:proofErr w:type="gramStart"/>
-      <w:r>
-        <w:rPr>
-          <w:rFonts w:ascii="Courier New" w:hAnsi="Courier New" w:cs="Courier New"/>
-        </w:rPr>
-        <w:t>fraxnig</w:t>
-      </w:r>
-      <w:proofErr w:type="spellEnd"/>
-      <w:r>
-        <w:rPr>
-          <w:rFonts w:ascii="Courier New" w:hAnsi="Courier New" w:cs="Courier New"/>
-        </w:rPr>
-        <w:t xml:space="preserve">  -</w:t>
-      </w:r>
-      <w:proofErr w:type="gramEnd"/>
-      <w:r>
-        <w:rPr>
-          <w:rFonts w:ascii="Courier New" w:hAnsi="Courier New" w:cs="Courier New"/>
-        </w:rPr>
-        <w:t xml:space="preserve">5.499 0.028 0.576 0.015   3 </w:t>
+      <w:r>
+        <w:rPr>
+          <w:rFonts w:ascii="Courier New" w:hAnsi="Courier New" w:cs="Courier New"/>
+        </w:rPr>
+        <w:t xml:space="preserve">fraxnig  -5.499 0.028 0.576 0.015   3 </w:t>
       </w:r>
     </w:p>
     <w:p>
@@ -8672,27 +8090,11 @@
           <w:rFonts w:ascii="Courier New" w:hAnsi="Courier New" w:cs="Courier New"/>
         </w:rPr>
       </w:pPr>
-      <w:proofErr w:type="spellStart"/>
-      <w:proofErr w:type="gramStart"/>
-      <w:r>
-        <w:rPr>
-          <w:rFonts w:ascii="Courier New" w:hAnsi="Courier New" w:cs="Courier New"/>
-        </w:rPr>
-        <w:t>larilar</w:t>
-      </w:r>
-      <w:proofErr w:type="spellEnd"/>
-      <w:r>
-        <w:rPr>
-          <w:rFonts w:ascii="Courier New" w:hAnsi="Courier New" w:cs="Courier New"/>
-        </w:rPr>
-        <w:t xml:space="preserve">  -</w:t>
-      </w:r>
-      <w:proofErr w:type="gramEnd"/>
-      <w:r>
-        <w:rPr>
-          <w:rFonts w:ascii="Courier New" w:hAnsi="Courier New" w:cs="Courier New"/>
-        </w:rPr>
-        <w:t xml:space="preserve">5.668 0.031 0.258 0.016   2 </w:t>
+      <w:r>
+        <w:rPr>
+          <w:rFonts w:ascii="Courier New" w:hAnsi="Courier New" w:cs="Courier New"/>
+        </w:rPr>
+        <w:t xml:space="preserve">larilar  -5.668 0.031 0.258 0.016   2 </w:t>
       </w:r>
     </w:p>
     <w:p>
@@ -8703,27 +8105,11 @@
           <w:rFonts w:ascii="Courier New" w:hAnsi="Courier New" w:cs="Courier New"/>
         </w:rPr>
       </w:pPr>
-      <w:proofErr w:type="spellStart"/>
-      <w:proofErr w:type="gramStart"/>
-      <w:r>
-        <w:rPr>
-          <w:rFonts w:ascii="Courier New" w:hAnsi="Courier New" w:cs="Courier New"/>
-        </w:rPr>
-        <w:t>picegla</w:t>
-      </w:r>
-      <w:proofErr w:type="spellEnd"/>
-      <w:r>
-        <w:rPr>
-          <w:rFonts w:ascii="Courier New" w:hAnsi="Courier New" w:cs="Courier New"/>
-        </w:rPr>
-        <w:t xml:space="preserve">  -</w:t>
-      </w:r>
-      <w:proofErr w:type="gramEnd"/>
-      <w:r>
-        <w:rPr>
-          <w:rFonts w:ascii="Courier New" w:hAnsi="Courier New" w:cs="Courier New"/>
-        </w:rPr>
-        <w:t xml:space="preserve">4.426 0.037 0.235 0.019   2 </w:t>
+      <w:r>
+        <w:rPr>
+          <w:rFonts w:ascii="Courier New" w:hAnsi="Courier New" w:cs="Courier New"/>
+        </w:rPr>
+        <w:t xml:space="preserve">picegla  -4.426 0.037 0.235 0.019   2 </w:t>
       </w:r>
     </w:p>
     <w:p>
@@ -8734,27 +8120,11 @@
           <w:rFonts w:ascii="Courier New" w:hAnsi="Courier New" w:cs="Courier New"/>
         </w:rPr>
       </w:pPr>
-      <w:proofErr w:type="spellStart"/>
-      <w:proofErr w:type="gramStart"/>
-      <w:r>
-        <w:rPr>
-          <w:rFonts w:ascii="Courier New" w:hAnsi="Courier New" w:cs="Courier New"/>
-        </w:rPr>
-        <w:t>picemar</w:t>
-      </w:r>
-      <w:proofErr w:type="spellEnd"/>
-      <w:r>
-        <w:rPr>
-          <w:rFonts w:ascii="Courier New" w:hAnsi="Courier New" w:cs="Courier New"/>
-        </w:rPr>
-        <w:t xml:space="preserve">  -</w:t>
-      </w:r>
-      <w:proofErr w:type="gramEnd"/>
-      <w:r>
-        <w:rPr>
-          <w:rFonts w:ascii="Courier New" w:hAnsi="Courier New" w:cs="Courier New"/>
-        </w:rPr>
-        <w:t xml:space="preserve">5.668 0.031 0.258 0.016   2 </w:t>
+      <w:r>
+        <w:rPr>
+          <w:rFonts w:ascii="Courier New" w:hAnsi="Courier New" w:cs="Courier New"/>
+        </w:rPr>
+        <w:t xml:space="preserve">picemar  -5.668 0.031 0.258 0.016   2 </w:t>
       </w:r>
     </w:p>
     <w:p>
@@ -8765,27 +8135,11 @@
           <w:rFonts w:ascii="Courier New" w:hAnsi="Courier New" w:cs="Courier New"/>
         </w:rPr>
       </w:pPr>
-      <w:proofErr w:type="spellStart"/>
-      <w:proofErr w:type="gramStart"/>
-      <w:r>
-        <w:rPr>
-          <w:rFonts w:ascii="Courier New" w:hAnsi="Courier New" w:cs="Courier New"/>
-        </w:rPr>
-        <w:t>pinuban</w:t>
-      </w:r>
-      <w:proofErr w:type="spellEnd"/>
-      <w:r>
-        <w:rPr>
-          <w:rFonts w:ascii="Courier New" w:hAnsi="Courier New" w:cs="Courier New"/>
-        </w:rPr>
-        <w:t xml:space="preserve">  -</w:t>
-      </w:r>
-      <w:proofErr w:type="gramEnd"/>
-      <w:r>
-        <w:rPr>
-          <w:rFonts w:ascii="Courier New" w:hAnsi="Courier New" w:cs="Courier New"/>
-        </w:rPr>
-        <w:t xml:space="preserve">25.00 0.000 0.000 0.000   2 </w:t>
+      <w:r>
+        <w:rPr>
+          <w:rFonts w:ascii="Courier New" w:hAnsi="Courier New" w:cs="Courier New"/>
+        </w:rPr>
+        <w:t xml:space="preserve">pinuban  -25.00 0.000 0.000 0.000   2 </w:t>
       </w:r>
     </w:p>
     <w:p>
@@ -8796,28 +8150,12 @@
           <w:rFonts w:ascii="Courier New" w:hAnsi="Courier New" w:cs="Courier New"/>
         </w:rPr>
       </w:pPr>
-      <w:proofErr w:type="spellStart"/>
-      <w:proofErr w:type="gramStart"/>
       <w:r>
         <w:rPr>
           <w:rFonts w:ascii="Courier New" w:hAnsi="Courier New" w:cs="Courier New"/>
         </w:rPr>
         <w:lastRenderedPageBreak/>
-        <w:t>pinures</w:t>
-      </w:r>
-      <w:proofErr w:type="spellEnd"/>
-      <w:r>
-        <w:rPr>
-          <w:rFonts w:ascii="Courier New" w:hAnsi="Courier New" w:cs="Courier New"/>
-        </w:rPr>
-        <w:t xml:space="preserve">  -</w:t>
-      </w:r>
-      <w:proofErr w:type="gramEnd"/>
-      <w:r>
-        <w:rPr>
-          <w:rFonts w:ascii="Courier New" w:hAnsi="Courier New" w:cs="Courier New"/>
-        </w:rPr>
-        <w:t xml:space="preserve">25.00 0.000 0.000 0.000   2 </w:t>
+        <w:t xml:space="preserve">pinures  -25.00 0.000 0.000 0.000   2 </w:t>
       </w:r>
     </w:p>
     <w:p>
@@ -8828,27 +8166,11 @@
           <w:rFonts w:ascii="Courier New" w:hAnsi="Courier New" w:cs="Courier New"/>
         </w:rPr>
       </w:pPr>
-      <w:proofErr w:type="spellStart"/>
-      <w:proofErr w:type="gramStart"/>
-      <w:r>
-        <w:rPr>
-          <w:rFonts w:ascii="Courier New" w:hAnsi="Courier New" w:cs="Courier New"/>
-        </w:rPr>
-        <w:t>pinustr</w:t>
-      </w:r>
-      <w:proofErr w:type="spellEnd"/>
-      <w:r>
-        <w:rPr>
-          <w:rFonts w:ascii="Courier New" w:hAnsi="Courier New" w:cs="Courier New"/>
-        </w:rPr>
-        <w:t xml:space="preserve">  -</w:t>
-      </w:r>
-      <w:proofErr w:type="gramEnd"/>
-      <w:r>
-        <w:rPr>
-          <w:rFonts w:ascii="Courier New" w:hAnsi="Courier New" w:cs="Courier New"/>
-        </w:rPr>
-        <w:t xml:space="preserve">25.00 0.000 0.000 0.000   2 </w:t>
+      <w:r>
+        <w:rPr>
+          <w:rFonts w:ascii="Courier New" w:hAnsi="Courier New" w:cs="Courier New"/>
+        </w:rPr>
+        <w:t xml:space="preserve">pinustr  -25.00 0.000 0.000 0.000   2 </w:t>
       </w:r>
     </w:p>
     <w:p>
@@ -8859,27 +8181,11 @@
           <w:rFonts w:ascii="Courier New" w:hAnsi="Courier New" w:cs="Courier New"/>
         </w:rPr>
       </w:pPr>
-      <w:proofErr w:type="spellStart"/>
-      <w:proofErr w:type="gramStart"/>
-      <w:r>
-        <w:rPr>
-          <w:rFonts w:ascii="Courier New" w:hAnsi="Courier New" w:cs="Courier New"/>
-        </w:rPr>
-        <w:t>popugra</w:t>
-      </w:r>
-      <w:proofErr w:type="spellEnd"/>
-      <w:r>
-        <w:rPr>
-          <w:rFonts w:ascii="Courier New" w:hAnsi="Courier New" w:cs="Courier New"/>
-        </w:rPr>
-        <w:t xml:space="preserve">  -</w:t>
-      </w:r>
-      <w:proofErr w:type="gramEnd"/>
-      <w:r>
-        <w:rPr>
-          <w:rFonts w:ascii="Courier New" w:hAnsi="Courier New" w:cs="Courier New"/>
-        </w:rPr>
-        <w:t xml:space="preserve">5.499 0.028 0.576 0.015   2 </w:t>
+      <w:r>
+        <w:rPr>
+          <w:rFonts w:ascii="Courier New" w:hAnsi="Courier New" w:cs="Courier New"/>
+        </w:rPr>
+        <w:t xml:space="preserve">popugra  -5.499 0.028 0.576 0.015   2 </w:t>
       </w:r>
     </w:p>
     <w:p>
@@ -8890,27 +8196,11 @@
           <w:rFonts w:ascii="Courier New" w:hAnsi="Courier New" w:cs="Courier New"/>
         </w:rPr>
       </w:pPr>
-      <w:proofErr w:type="spellStart"/>
-      <w:proofErr w:type="gramStart"/>
-      <w:r>
-        <w:rPr>
-          <w:rFonts w:ascii="Courier New" w:hAnsi="Courier New" w:cs="Courier New"/>
-        </w:rPr>
-        <w:t>poputre</w:t>
-      </w:r>
-      <w:proofErr w:type="spellEnd"/>
-      <w:r>
-        <w:rPr>
-          <w:rFonts w:ascii="Courier New" w:hAnsi="Courier New" w:cs="Courier New"/>
-        </w:rPr>
-        <w:t xml:space="preserve">  -</w:t>
-      </w:r>
-      <w:proofErr w:type="gramEnd"/>
-      <w:r>
-        <w:rPr>
-          <w:rFonts w:ascii="Courier New" w:hAnsi="Courier New" w:cs="Courier New"/>
-        </w:rPr>
-        <w:t xml:space="preserve">5.499 0.028 0.576 0.015   2 </w:t>
+      <w:r>
+        <w:rPr>
+          <w:rFonts w:ascii="Courier New" w:hAnsi="Courier New" w:cs="Courier New"/>
+        </w:rPr>
+        <w:t xml:space="preserve">poputre  -5.499 0.028 0.576 0.015   2 </w:t>
       </w:r>
     </w:p>
     <w:p>
@@ -8921,27 +8211,11 @@
           <w:rFonts w:ascii="Courier New" w:hAnsi="Courier New" w:cs="Courier New"/>
         </w:rPr>
       </w:pPr>
-      <w:proofErr w:type="spellStart"/>
-      <w:proofErr w:type="gramStart"/>
-      <w:r>
-        <w:rPr>
-          <w:rFonts w:ascii="Courier New" w:hAnsi="Courier New" w:cs="Courier New"/>
-        </w:rPr>
-        <w:t>prunser</w:t>
-      </w:r>
-      <w:proofErr w:type="spellEnd"/>
-      <w:r>
-        <w:rPr>
-          <w:rFonts w:ascii="Courier New" w:hAnsi="Courier New" w:cs="Courier New"/>
-        </w:rPr>
-        <w:t xml:space="preserve">  -</w:t>
-      </w:r>
-      <w:proofErr w:type="gramEnd"/>
-      <w:r>
-        <w:rPr>
-          <w:rFonts w:ascii="Courier New" w:hAnsi="Courier New" w:cs="Courier New"/>
-        </w:rPr>
-        <w:t xml:space="preserve">5.668 0.031 0.258 0.016   2 </w:t>
+      <w:r>
+        <w:rPr>
+          <w:rFonts w:ascii="Courier New" w:hAnsi="Courier New" w:cs="Courier New"/>
+        </w:rPr>
+        <w:t xml:space="preserve">prunser  -5.668 0.031 0.258 0.016   2 </w:t>
       </w:r>
     </w:p>
     <w:p>
@@ -8952,27 +8226,11 @@
           <w:rFonts w:ascii="Courier New" w:hAnsi="Courier New" w:cs="Courier New"/>
         </w:rPr>
       </w:pPr>
-      <w:proofErr w:type="spellStart"/>
-      <w:proofErr w:type="gramStart"/>
-      <w:r>
-        <w:rPr>
-          <w:rFonts w:ascii="Courier New" w:hAnsi="Courier New" w:cs="Courier New"/>
-        </w:rPr>
-        <w:t>queralb</w:t>
-      </w:r>
-      <w:proofErr w:type="spellEnd"/>
-      <w:r>
-        <w:rPr>
-          <w:rFonts w:ascii="Courier New" w:hAnsi="Courier New" w:cs="Courier New"/>
-        </w:rPr>
-        <w:t xml:space="preserve">  -</w:t>
-      </w:r>
-      <w:proofErr w:type="gramEnd"/>
-      <w:r>
-        <w:rPr>
-          <w:rFonts w:ascii="Courier New" w:hAnsi="Courier New" w:cs="Courier New"/>
-        </w:rPr>
-        <w:t xml:space="preserve">25.00 0.000 0.000 0.000   2 </w:t>
+      <w:r>
+        <w:rPr>
+          <w:rFonts w:ascii="Courier New" w:hAnsi="Courier New" w:cs="Courier New"/>
+        </w:rPr>
+        <w:t xml:space="preserve">queralb  -25.00 0.000 0.000 0.000   2 </w:t>
       </w:r>
     </w:p>
     <w:p>
@@ -8983,27 +8241,11 @@
           <w:rFonts w:ascii="Courier New" w:hAnsi="Courier New" w:cs="Courier New"/>
         </w:rPr>
       </w:pPr>
-      <w:proofErr w:type="spellStart"/>
-      <w:proofErr w:type="gramStart"/>
-      <w:r>
-        <w:rPr>
-          <w:rFonts w:ascii="Courier New" w:hAnsi="Courier New" w:cs="Courier New"/>
-        </w:rPr>
-        <w:t>querell</w:t>
-      </w:r>
-      <w:proofErr w:type="spellEnd"/>
-      <w:r>
-        <w:rPr>
-          <w:rFonts w:ascii="Courier New" w:hAnsi="Courier New" w:cs="Courier New"/>
-        </w:rPr>
-        <w:t xml:space="preserve">  -</w:t>
-      </w:r>
-      <w:proofErr w:type="gramEnd"/>
-      <w:r>
-        <w:rPr>
-          <w:rFonts w:ascii="Courier New" w:hAnsi="Courier New" w:cs="Courier New"/>
-        </w:rPr>
-        <w:t xml:space="preserve">25.00 0.000 0.000 0.000   2 </w:t>
+      <w:r>
+        <w:rPr>
+          <w:rFonts w:ascii="Courier New" w:hAnsi="Courier New" w:cs="Courier New"/>
+        </w:rPr>
+        <w:t xml:space="preserve">querell  -25.00 0.000 0.000 0.000   2 </w:t>
       </w:r>
     </w:p>
     <w:p>
@@ -9014,27 +8256,11 @@
           <w:rFonts w:ascii="Courier New" w:hAnsi="Courier New" w:cs="Courier New"/>
         </w:rPr>
       </w:pPr>
-      <w:proofErr w:type="spellStart"/>
-      <w:proofErr w:type="gramStart"/>
-      <w:r>
-        <w:rPr>
-          <w:rFonts w:ascii="Courier New" w:hAnsi="Courier New" w:cs="Courier New"/>
-        </w:rPr>
-        <w:t>querrub</w:t>
-      </w:r>
-      <w:proofErr w:type="spellEnd"/>
-      <w:r>
-        <w:rPr>
-          <w:rFonts w:ascii="Courier New" w:hAnsi="Courier New" w:cs="Courier New"/>
-        </w:rPr>
-        <w:t xml:space="preserve">  -</w:t>
-      </w:r>
-      <w:proofErr w:type="gramEnd"/>
-      <w:r>
-        <w:rPr>
-          <w:rFonts w:ascii="Courier New" w:hAnsi="Courier New" w:cs="Courier New"/>
-        </w:rPr>
-        <w:t xml:space="preserve">25.00 0.000 0.000 0.000   2 </w:t>
+      <w:r>
+        <w:rPr>
+          <w:rFonts w:ascii="Courier New" w:hAnsi="Courier New" w:cs="Courier New"/>
+        </w:rPr>
+        <w:t xml:space="preserve">querrub  -25.00 0.000 0.000 0.000   2 </w:t>
       </w:r>
     </w:p>
     <w:p>
@@ -9045,27 +8271,11 @@
           <w:rFonts w:ascii="Courier New" w:hAnsi="Courier New" w:cs="Courier New"/>
         </w:rPr>
       </w:pPr>
-      <w:proofErr w:type="spellStart"/>
-      <w:proofErr w:type="gramStart"/>
-      <w:r>
-        <w:rPr>
-          <w:rFonts w:ascii="Courier New" w:hAnsi="Courier New" w:cs="Courier New"/>
-        </w:rPr>
-        <w:t>thujocc</w:t>
-      </w:r>
-      <w:proofErr w:type="spellEnd"/>
-      <w:r>
-        <w:rPr>
-          <w:rFonts w:ascii="Courier New" w:hAnsi="Courier New" w:cs="Courier New"/>
-        </w:rPr>
-        <w:t xml:space="preserve">  -</w:t>
-      </w:r>
-      <w:proofErr w:type="gramEnd"/>
-      <w:r>
-        <w:rPr>
-          <w:rFonts w:ascii="Courier New" w:hAnsi="Courier New" w:cs="Courier New"/>
-        </w:rPr>
-        <w:t xml:space="preserve">4.426 0.037 0.235 0.019   3 </w:t>
+      <w:r>
+        <w:rPr>
+          <w:rFonts w:ascii="Courier New" w:hAnsi="Courier New" w:cs="Courier New"/>
+        </w:rPr>
+        <w:t xml:space="preserve">thujocc  -4.426 0.037 0.235 0.019   3 </w:t>
       </w:r>
     </w:p>
     <w:p>
@@ -9076,27 +8286,11 @@
           <w:rFonts w:ascii="Courier New" w:hAnsi="Courier New" w:cs="Courier New"/>
         </w:rPr>
       </w:pPr>
-      <w:proofErr w:type="spellStart"/>
-      <w:proofErr w:type="gramStart"/>
-      <w:r>
-        <w:rPr>
-          <w:rFonts w:ascii="Courier New" w:hAnsi="Courier New" w:cs="Courier New"/>
-        </w:rPr>
-        <w:t>tiliame</w:t>
-      </w:r>
-      <w:proofErr w:type="spellEnd"/>
-      <w:r>
-        <w:rPr>
-          <w:rFonts w:ascii="Courier New" w:hAnsi="Courier New" w:cs="Courier New"/>
-        </w:rPr>
-        <w:t xml:space="preserve">  -</w:t>
-      </w:r>
-      <w:proofErr w:type="gramEnd"/>
-      <w:r>
-        <w:rPr>
-          <w:rFonts w:ascii="Courier New" w:hAnsi="Courier New" w:cs="Courier New"/>
-        </w:rPr>
-        <w:t xml:space="preserve">5.668 0.031 0.258 0.016   2 </w:t>
+      <w:r>
+        <w:rPr>
+          <w:rFonts w:ascii="Courier New" w:hAnsi="Courier New" w:cs="Courier New"/>
+        </w:rPr>
+        <w:t xml:space="preserve">tiliame  -5.668 0.031 0.258 0.016   2 </w:t>
       </w:r>
     </w:p>
     <w:p>
@@ -9107,27 +8301,11 @@
           <w:rFonts w:ascii="Courier New" w:hAnsi="Courier New" w:cs="Courier New"/>
         </w:rPr>
       </w:pPr>
-      <w:proofErr w:type="spellStart"/>
-      <w:proofErr w:type="gramStart"/>
-      <w:r>
-        <w:rPr>
-          <w:rFonts w:ascii="Courier New" w:hAnsi="Courier New" w:cs="Courier New"/>
-        </w:rPr>
-        <w:t>tsugcan</w:t>
-      </w:r>
-      <w:proofErr w:type="spellEnd"/>
-      <w:r>
-        <w:rPr>
-          <w:rFonts w:ascii="Courier New" w:hAnsi="Courier New" w:cs="Courier New"/>
-        </w:rPr>
-        <w:t xml:space="preserve">  -</w:t>
-      </w:r>
-      <w:proofErr w:type="gramEnd"/>
-      <w:r>
-        <w:rPr>
-          <w:rFonts w:ascii="Courier New" w:hAnsi="Courier New" w:cs="Courier New"/>
-        </w:rPr>
-        <w:t xml:space="preserve">4.426 0.037 0.235 0.019   3 </w:t>
+      <w:r>
+        <w:rPr>
+          <w:rFonts w:ascii="Courier New" w:hAnsi="Courier New" w:cs="Courier New"/>
+        </w:rPr>
+        <w:t xml:space="preserve">tsugcan  -4.426 0.037 0.235 0.019   3 </w:t>
       </w:r>
     </w:p>
     <w:p>
@@ -9162,61 +8340,11 @@
           <w:rFonts w:ascii="Courier New" w:hAnsi="Courier New" w:cs="Courier New"/>
         </w:rPr>
       </w:pPr>
-      <w:proofErr w:type="spellStart"/>
-      <w:r>
-        <w:rPr>
-          <w:rFonts w:ascii="Courier New" w:hAnsi="Courier New" w:cs="Courier New"/>
-        </w:rPr>
-        <w:t>MapName</w:t>
-      </w:r>
-      <w:proofErr w:type="spellEnd"/>
-      <w:r>
-        <w:rPr>
-          <w:rFonts w:ascii="Courier New" w:hAnsi="Courier New" w:cs="Courier New"/>
-        </w:rPr>
-        <w:t xml:space="preserve"> "drought/</w:t>
-      </w:r>
-      <w:proofErr w:type="spellStart"/>
-      <w:r>
-        <w:rPr>
-          <w:rFonts w:ascii="Courier New" w:hAnsi="Courier New" w:cs="Courier New"/>
-        </w:rPr>
-        <w:t>droughtbiorem</w:t>
-      </w:r>
-      <w:proofErr w:type="spellEnd"/>
-      <w:r>
-        <w:rPr>
-          <w:rFonts w:ascii="Courier New" w:hAnsi="Courier New" w:cs="Courier New"/>
-        </w:rPr>
-        <w:t>-{</w:t>
-      </w:r>
-      <w:proofErr w:type="spellStart"/>
-      <w:r>
-        <w:rPr>
-          <w:rFonts w:ascii="Courier New" w:hAnsi="Courier New" w:cs="Courier New"/>
-        </w:rPr>
-        <w:t>timestep</w:t>
-      </w:r>
-      <w:proofErr w:type="spellEnd"/>
-      <w:r>
-        <w:rPr>
-          <w:rFonts w:ascii="Courier New" w:hAnsi="Courier New" w:cs="Courier New"/>
-        </w:rPr>
-        <w:t>}.</w:t>
-      </w:r>
-      <w:proofErr w:type="spellStart"/>
-      <w:r>
-        <w:rPr>
-          <w:rFonts w:ascii="Courier New" w:hAnsi="Courier New" w:cs="Courier New"/>
-        </w:rPr>
-        <w:t>gis</w:t>
-      </w:r>
-      <w:proofErr w:type="spellEnd"/>
-      <w:r>
-        <w:rPr>
-          <w:rFonts w:ascii="Courier New" w:hAnsi="Courier New" w:cs="Courier New"/>
-        </w:rPr>
-        <w:t>"</w:t>
+      <w:r>
+        <w:rPr>
+          <w:rFonts w:ascii="Courier New" w:hAnsi="Courier New" w:cs="Courier New"/>
+        </w:rPr>
+        <w:t>MapName "drought/droughtbiorem-{timestep}.gis"</w:t>
       </w:r>
     </w:p>
     <w:p>
@@ -9236,19 +8364,11 @@
           <w:rFonts w:ascii="Courier New" w:hAnsi="Courier New" w:cs="Courier New"/>
         </w:rPr>
       </w:pPr>
-      <w:proofErr w:type="spellStart"/>
-      <w:r>
-        <w:rPr>
-          <w:rFonts w:ascii="Courier New" w:hAnsi="Courier New" w:cs="Courier New"/>
-        </w:rPr>
-        <w:t>LogFile</w:t>
-      </w:r>
-      <w:proofErr w:type="spellEnd"/>
-      <w:r>
-        <w:rPr>
-          <w:rFonts w:ascii="Courier New" w:hAnsi="Courier New" w:cs="Courier New"/>
-        </w:rPr>
-        <w:t xml:space="preserve"> "drought/droughtdist-log.csv"</w:t>
+      <w:r>
+        <w:rPr>
+          <w:rFonts w:ascii="Courier New" w:hAnsi="Courier New" w:cs="Courier New"/>
+        </w:rPr>
+        <w:t>LogFile "drought/droughtdist-log.csv"</w:t>
       </w:r>
     </w:p>
     <w:p>
@@ -9341,7 +8461,7 @@
         <w:rFonts w:ascii="Arial" w:hAnsi="Arial" w:cs="Arial"/>
         <w:noProof/>
       </w:rPr>
-      <w:t>2</w:t>
+      <w:t>9</w:t>
     </w:r>
     <w:r>
       <w:rPr>
@@ -9390,39 +8510,19 @@
         <w:tab w:val="right" w:pos="9000"/>
       </w:tabs>
     </w:pPr>
-    <w:r>
-      <w:fldChar w:fldCharType="begin"/>
-    </w:r>
-    <w:r>
-      <w:instrText xml:space="preserve"> DOCPROPERTY  "Extension Name"  \* MERGEFORMAT </w:instrText>
-    </w:r>
-    <w:r>
-      <w:fldChar w:fldCharType="separate"/>
-    </w:r>
-    <w:r>
-      <w:t>Drought Disturbance Extension</w:t>
-    </w:r>
-    <w:r>
-      <w:fldChar w:fldCharType="end"/>
-    </w:r>
+    <w:fldSimple w:instr=" DOCPROPERTY  &quot;Extension Name&quot;  \* MERGEFORMAT ">
+      <w:r>
+        <w:t>Drought Disturbance Extension</w:t>
+      </w:r>
+    </w:fldSimple>
     <w:r>
       <w:t xml:space="preserve"> v</w:t>
     </w:r>
-    <w:r>
-      <w:fldChar w:fldCharType="begin"/>
-    </w:r>
-    <w:r>
-      <w:instrText xml:space="preserve"> DOCPROPERTY  "Extension Version"  \* MERGEFORMAT </w:instrText>
-    </w:r>
-    <w:r>
-      <w:fldChar w:fldCharType="separate"/>
-    </w:r>
-    <w:r>
-      <w:t>1.0</w:t>
-    </w:r>
-    <w:r>
-      <w:fldChar w:fldCharType="end"/>
-    </w:r>
+    <w:fldSimple w:instr=" DOCPROPERTY  &quot;Extension Version&quot;  \* MERGEFORMAT ">
+      <w:r>
+        <w:t>1.0</w:t>
+      </w:r>
+    </w:fldSimple>
     <w:r>
       <w:t xml:space="preserve"> – User Guide</w:t>
     </w:r>
@@ -9809,9 +8909,9 @@
     <w:lsdException w:name="heading 7" w:semiHidden="0" w:uiPriority="0" w:unhideWhenUsed="0" w:qFormat="1"/>
     <w:lsdException w:name="heading 8" w:semiHidden="0" w:uiPriority="0" w:unhideWhenUsed="0" w:qFormat="1"/>
     <w:lsdException w:name="heading 9" w:semiHidden="0" w:uiPriority="0" w:unhideWhenUsed="0" w:qFormat="1"/>
-    <w:lsdException w:name="toc 1" w:uiPriority="39"/>
-    <w:lsdException w:name="toc 2" w:uiPriority="39"/>
-    <w:lsdException w:name="toc 3" w:uiPriority="39"/>
+    <w:lsdException w:name="toc 1" w:uiPriority="0"/>
+    <w:lsdException w:name="toc 2" w:uiPriority="0"/>
+    <w:lsdException w:name="toc 3" w:uiPriority="0"/>
     <w:lsdException w:name="toc 4" w:uiPriority="0"/>
     <w:lsdException w:name="toc 5" w:uiPriority="0"/>
     <w:lsdException w:name="toc 6" w:uiPriority="0"/>
@@ -9946,7 +9046,7 @@
   <w:style w:type="paragraph" w:default="1" w:styleId="Normal">
     <w:name w:val="Normal"/>
     <w:qFormat/>
-    <w:rsid w:val="00C26D0B"/>
+    <w:rsid w:val="00ED2AB8"/>
     <w:rPr>
       <w:sz w:val="24"/>
       <w:szCs w:val="24"/>
@@ -9957,7 +9057,7 @@
     <w:basedOn w:val="heading"/>
     <w:next w:val="textbody"/>
     <w:qFormat/>
-    <w:rsid w:val="00C26D0B"/>
+    <w:rsid w:val="00ED2AB8"/>
     <w:pPr>
       <w:pageBreakBefore/>
       <w:numPr>
@@ -9977,7 +9077,7 @@
     <w:basedOn w:val="heading"/>
     <w:next w:val="textbody"/>
     <w:qFormat/>
-    <w:rsid w:val="00C26D0B"/>
+    <w:rsid w:val="00ED2AB8"/>
     <w:pPr>
       <w:numPr>
         <w:ilvl w:val="1"/>
@@ -9996,7 +9096,7 @@
     <w:basedOn w:val="heading"/>
     <w:next w:val="textbody"/>
     <w:qFormat/>
-    <w:rsid w:val="00C26D0B"/>
+    <w:rsid w:val="00ED2AB8"/>
     <w:pPr>
       <w:numPr>
         <w:ilvl w:val="2"/>
@@ -10015,7 +9115,7 @@
     <w:basedOn w:val="heading"/>
     <w:next w:val="textbody"/>
     <w:qFormat/>
-    <w:rsid w:val="00C26D0B"/>
+    <w:rsid w:val="00ED2AB8"/>
     <w:pPr>
       <w:numPr>
         <w:ilvl w:val="3"/>
@@ -10037,7 +9137,7 @@
     <w:basedOn w:val="Normal"/>
     <w:next w:val="Normal"/>
     <w:qFormat/>
-    <w:rsid w:val="00C26D0B"/>
+    <w:rsid w:val="00ED2AB8"/>
     <w:pPr>
       <w:numPr>
         <w:ilvl w:val="4"/>
@@ -10060,7 +9160,7 @@
     <w:basedOn w:val="Normal"/>
     <w:next w:val="Normal"/>
     <w:qFormat/>
-    <w:rsid w:val="00C26D0B"/>
+    <w:rsid w:val="00ED2AB8"/>
     <w:pPr>
       <w:numPr>
         <w:ilvl w:val="5"/>
@@ -10081,7 +9181,7 @@
     <w:basedOn w:val="Normal"/>
     <w:next w:val="Normal"/>
     <w:qFormat/>
-    <w:rsid w:val="00C26D0B"/>
+    <w:rsid w:val="00ED2AB8"/>
     <w:pPr>
       <w:numPr>
         <w:ilvl w:val="6"/>
@@ -10096,7 +9196,7 @@
     <w:basedOn w:val="Normal"/>
     <w:next w:val="Normal"/>
     <w:qFormat/>
-    <w:rsid w:val="00C26D0B"/>
+    <w:rsid w:val="00ED2AB8"/>
     <w:pPr>
       <w:numPr>
         <w:ilvl w:val="7"/>
@@ -10115,7 +9215,7 @@
     <w:basedOn w:val="Normal"/>
     <w:next w:val="Normal"/>
     <w:qFormat/>
-    <w:rsid w:val="00C26D0B"/>
+    <w:rsid w:val="00ED2AB8"/>
     <w:pPr>
       <w:numPr>
         <w:ilvl w:val="8"/>
@@ -10133,7 +9233,7 @@
   <w:style w:type="character" w:default="1" w:styleId="DefaultParagraphFont">
     <w:name w:val="Default Paragraph Font"/>
     <w:semiHidden/>
-    <w:rsid w:val="00C26D0B"/>
+    <w:rsid w:val="00ED2AB8"/>
   </w:style>
   <w:style w:type="table" w:default="1" w:styleId="TableNormal">
     <w:name w:val="Normal Table"/>
@@ -10153,12 +9253,12 @@
   <w:style w:type="numbering" w:default="1" w:styleId="NoList">
     <w:name w:val="No List"/>
     <w:semiHidden/>
-    <w:rsid w:val="00C26D0B"/>
+    <w:rsid w:val="00ED2AB8"/>
   </w:style>
   <w:style w:type="paragraph" w:customStyle="1" w:styleId="heading">
     <w:name w:val="heading"/>
     <w:basedOn w:val="textbody"/>
-    <w:rsid w:val="00C26D0B"/>
+    <w:rsid w:val="00ED2AB8"/>
     <w:pPr>
       <w:keepNext/>
       <w:ind w:left="0" w:right="0"/>
@@ -10170,7 +9270,7 @@
   <w:style w:type="paragraph" w:customStyle="1" w:styleId="textbody">
     <w:name w:val="text: body"/>
     <w:basedOn w:val="Normal"/>
-    <w:rsid w:val="00C26D0B"/>
+    <w:rsid w:val="00ED2AB8"/>
     <w:pPr>
       <w:spacing w:after="120"/>
       <w:ind w:left="1152" w:right="1008"/>
@@ -10179,7 +9279,7 @@
   <w:style w:type="paragraph" w:customStyle="1" w:styleId="text">
     <w:name w:val="text"/>
     <w:basedOn w:val="Normal"/>
-    <w:rsid w:val="00C26D0B"/>
+    <w:rsid w:val="00ED2AB8"/>
     <w:pPr>
       <w:spacing w:before="120" w:after="120"/>
     </w:pPr>
@@ -10193,7 +9293,7 @@
     <w:name w:val="footnote text"/>
     <w:basedOn w:val="Normal"/>
     <w:semiHidden/>
-    <w:rsid w:val="00C26D0B"/>
+    <w:rsid w:val="00ED2AB8"/>
     <w:rPr>
       <w:sz w:val="20"/>
       <w:szCs w:val="20"/>
@@ -10203,7 +9303,7 @@
     <w:name w:val="footnote reference"/>
     <w:basedOn w:val="DefaultParagraphFont"/>
     <w:semiHidden/>
-    <w:rsid w:val="00C26D0B"/>
+    <w:rsid w:val="00ED2AB8"/>
     <w:rPr>
       <w:vertAlign w:val="superscript"/>
     </w:rPr>
@@ -10211,7 +9311,7 @@
   <w:style w:type="paragraph" w:styleId="Header">
     <w:name w:val="header"/>
     <w:basedOn w:val="Normal"/>
-    <w:rsid w:val="00C26D0B"/>
+    <w:rsid w:val="00ED2AB8"/>
     <w:pPr>
       <w:pBdr>
         <w:top w:val="single" w:sz="8" w:space="3" w:color="auto"/>
@@ -10231,7 +9331,7 @@
   <w:style w:type="paragraph" w:styleId="Footer">
     <w:name w:val="footer"/>
     <w:basedOn w:val="Normal"/>
-    <w:rsid w:val="00C26D0B"/>
+    <w:rsid w:val="00ED2AB8"/>
     <w:pPr>
       <w:tabs>
         <w:tab w:val="center" w:pos="4680"/>
@@ -10248,7 +9348,7 @@
     <w:name w:val="figure caption"/>
     <w:basedOn w:val="text"/>
     <w:next w:val="text"/>
-    <w:rsid w:val="00C26D0B"/>
+    <w:rsid w:val="00ED2AB8"/>
     <w:pPr>
       <w:spacing w:before="0" w:after="0"/>
       <w:jc w:val="center"/>
@@ -10265,7 +9365,7 @@
     <w:name w:val="Balloon Text"/>
     <w:basedOn w:val="Normal"/>
     <w:semiHidden/>
-    <w:rsid w:val="00C26D0B"/>
+    <w:rsid w:val="00ED2AB8"/>
     <w:rPr>
       <w:rFonts w:ascii="Tahoma" w:hAnsi="Tahoma" w:cs="Tahoma"/>
       <w:sz w:val="16"/>
@@ -10275,7 +9375,7 @@
   <w:style w:type="paragraph" w:customStyle="1" w:styleId="tabletext">
     <w:name w:val="table text"/>
     <w:basedOn w:val="text"/>
-    <w:rsid w:val="00C26D0B"/>
+    <w:rsid w:val="00ED2AB8"/>
     <w:pPr>
       <w:spacing w:before="40" w:after="40"/>
     </w:pPr>
@@ -10285,7 +9385,7 @@
     <w:basedOn w:val="Normal"/>
     <w:next w:val="Normal"/>
     <w:qFormat/>
-    <w:rsid w:val="00C26D0B"/>
+    <w:rsid w:val="00ED2AB8"/>
     <w:pPr>
       <w:spacing w:before="120" w:after="120"/>
     </w:pPr>
@@ -10300,7 +9400,7 @@
     <w:name w:val="table title"/>
     <w:basedOn w:val="tabletext"/>
     <w:next w:val="tabletext"/>
-    <w:rsid w:val="00C26D0B"/>
+    <w:rsid w:val="00ED2AB8"/>
     <w:pPr>
       <w:framePr w:hSpace="180" w:wrap="auto" w:vAnchor="page" w:hAnchor="margin" w:xAlign="center" w:y="1621"/>
       <w:pBdr>
@@ -10312,7 +9412,7 @@
     <w:name w:val="Appendix 1"/>
     <w:basedOn w:val="Heading1"/>
     <w:next w:val="textbody"/>
-    <w:rsid w:val="00C26D0B"/>
+    <w:rsid w:val="00ED2AB8"/>
     <w:pPr>
       <w:numPr>
         <w:numId w:val="1"/>
@@ -10322,7 +9422,7 @@
   <w:style w:type="paragraph" w:customStyle="1" w:styleId="tablecaption">
     <w:name w:val="table caption"/>
     <w:basedOn w:val="figurecaption"/>
-    <w:rsid w:val="00C26D0B"/>
+    <w:rsid w:val="00ED2AB8"/>
     <w:pPr>
       <w:keepNext/>
       <w:spacing w:before="480"/>
@@ -10331,7 +9431,7 @@
   <w:style w:type="paragraph" w:customStyle="1" w:styleId="Equation">
     <w:name w:val="Equation"/>
     <w:basedOn w:val="textbody"/>
-    <w:rsid w:val="00C26D0B"/>
+    <w:rsid w:val="00ED2AB8"/>
     <w:pPr>
       <w:ind w:left="3420" w:hanging="1800"/>
     </w:pPr>
@@ -10341,8 +9441,7 @@
     <w:basedOn w:val="Normal"/>
     <w:next w:val="Normal"/>
     <w:autoRedefine/>
-    <w:uiPriority w:val="39"/>
-    <w:rsid w:val="00C26D0B"/>
+    <w:rsid w:val="00ED2AB8"/>
     <w:pPr>
       <w:spacing w:before="120" w:after="120"/>
     </w:pPr>
@@ -10359,8 +9458,7 @@
     <w:basedOn w:val="Normal"/>
     <w:next w:val="Normal"/>
     <w:autoRedefine/>
-    <w:uiPriority w:val="39"/>
-    <w:rsid w:val="00C26D0B"/>
+    <w:rsid w:val="00ED2AB8"/>
     <w:pPr>
       <w:ind w:left="240"/>
     </w:pPr>
@@ -10374,8 +9472,7 @@
     <w:basedOn w:val="Normal"/>
     <w:next w:val="Normal"/>
     <w:autoRedefine/>
-    <w:uiPriority w:val="39"/>
-    <w:rsid w:val="00C26D0B"/>
+    <w:rsid w:val="00ED2AB8"/>
     <w:pPr>
       <w:ind w:left="480"/>
     </w:pPr>
@@ -10392,7 +9489,7 @@
     <w:next w:val="Normal"/>
     <w:autoRedefine/>
     <w:semiHidden/>
-    <w:rsid w:val="00C26D0B"/>
+    <w:rsid w:val="00ED2AB8"/>
     <w:pPr>
       <w:ind w:left="720"/>
     </w:pPr>
@@ -10407,7 +9504,7 @@
     <w:next w:val="Normal"/>
     <w:autoRedefine/>
     <w:semiHidden/>
-    <w:rsid w:val="00C26D0B"/>
+    <w:rsid w:val="00ED2AB8"/>
     <w:pPr>
       <w:ind w:left="960"/>
     </w:pPr>
@@ -10422,7 +9519,7 @@
     <w:next w:val="Normal"/>
     <w:autoRedefine/>
     <w:semiHidden/>
-    <w:rsid w:val="00C26D0B"/>
+    <w:rsid w:val="00ED2AB8"/>
     <w:pPr>
       <w:ind w:left="1200"/>
     </w:pPr>
@@ -10437,7 +9534,7 @@
     <w:next w:val="Normal"/>
     <w:autoRedefine/>
     <w:semiHidden/>
-    <w:rsid w:val="00C26D0B"/>
+    <w:rsid w:val="00ED2AB8"/>
     <w:pPr>
       <w:ind w:left="1440"/>
     </w:pPr>
@@ -10452,7 +9549,7 @@
     <w:next w:val="Normal"/>
     <w:autoRedefine/>
     <w:semiHidden/>
-    <w:rsid w:val="00C26D0B"/>
+    <w:rsid w:val="00ED2AB8"/>
     <w:pPr>
       <w:ind w:left="1680"/>
     </w:pPr>
@@ -10467,7 +9564,7 @@
     <w:next w:val="Normal"/>
     <w:autoRedefine/>
     <w:semiHidden/>
-    <w:rsid w:val="00C26D0B"/>
+    <w:rsid w:val="00ED2AB8"/>
     <w:pPr>
       <w:ind w:left="1920"/>
     </w:pPr>
@@ -10489,7 +9586,7 @@
   </w:style>
   <w:style w:type="paragraph" w:customStyle="1" w:styleId="NormalText">
     <w:name w:val="Normal Text"/>
-    <w:rsid w:val="00C26D0B"/>
+    <w:rsid w:val="00ED2AB8"/>
     <w:pPr>
       <w:autoSpaceDE w:val="0"/>
       <w:autoSpaceDN w:val="0"/>
@@ -10504,7 +9601,7 @@
   <w:style w:type="paragraph" w:customStyle="1" w:styleId="textinputfile">
     <w:name w:val="text input file"/>
     <w:basedOn w:val="commandprompt"/>
-    <w:rsid w:val="00C26D0B"/>
+    <w:rsid w:val="00ED2AB8"/>
     <w:pPr>
       <w:spacing w:after="0"/>
     </w:pPr>
@@ -10512,7 +9609,7 @@
   <w:style w:type="paragraph" w:customStyle="1" w:styleId="commandprompt">
     <w:name w:val="command prompt"/>
     <w:basedOn w:val="textbody"/>
-    <w:rsid w:val="00C26D0B"/>
+    <w:rsid w:val="00ED2AB8"/>
     <w:pPr>
       <w:ind w:left="1498"/>
     </w:pPr>
@@ -10526,7 +9623,7 @@
     <w:name w:val="Heading 3 (more indent)"/>
     <w:basedOn w:val="Heading3"/>
     <w:next w:val="textbody"/>
-    <w:rsid w:val="00C26D0B"/>
+    <w:rsid w:val="00ED2AB8"/>
     <w:pPr>
       <w:tabs>
         <w:tab w:val="clear" w:pos="864"/>
@@ -10538,7 +9635,7 @@
   <w:style w:type="paragraph" w:customStyle="1" w:styleId="textfilewide">
     <w:name w:val="text file (wide)"/>
     <w:basedOn w:val="textinputfile"/>
-    <w:rsid w:val="00C26D0B"/>
+    <w:rsid w:val="00ED2AB8"/>
     <w:pPr>
       <w:ind w:left="432"/>
     </w:pPr>
@@ -10550,7 +9647,7 @@
   <w:style w:type="paragraph" w:customStyle="1" w:styleId="reference">
     <w:name w:val="reference"/>
     <w:basedOn w:val="textbody"/>
-    <w:rsid w:val="00C26D0B"/>
+    <w:rsid w:val="00ED2AB8"/>
     <w:pPr>
       <w:ind w:left="1584" w:hanging="432"/>
     </w:pPr>
@@ -10558,7 +9655,7 @@
   <w:style w:type="paragraph" w:customStyle="1" w:styleId="titleline">
     <w:name w:val="title line"/>
     <w:basedOn w:val="Normal"/>
-    <w:rsid w:val="00C26D0B"/>
+    <w:rsid w:val="00ED2AB8"/>
     <w:pPr>
       <w:jc w:val="center"/>
     </w:pPr>
@@ -10572,7 +9669,7 @@
     <w:name w:val="title line 1"/>
     <w:basedOn w:val="titleline"/>
     <w:next w:val="titleline"/>
-    <w:rsid w:val="00C26D0B"/>
+    <w:rsid w:val="00ED2AB8"/>
     <w:pPr>
       <w:spacing w:before="3240"/>
     </w:pPr>
@@ -10580,7 +9677,7 @@
   <w:style w:type="paragraph" w:customStyle="1" w:styleId="titleline-small">
     <w:name w:val="title line - small"/>
     <w:basedOn w:val="titleline"/>
-    <w:rsid w:val="00C26D0B"/>
+    <w:rsid w:val="00ED2AB8"/>
     <w:pPr>
       <w:spacing w:before="120"/>
     </w:pPr>
@@ -11158,7 +10255,7 @@
 </file>
 
 <file path=customXml/itemProps1.xml><?xml version="1.0" encoding="utf-8"?>
-<ds:datastoreItem xmlns:ds="http://schemas.openxmlformats.org/officeDocument/2006/customXml" ds:itemID="{CFB09F24-8596-49D8-9FB2-2BFB19D65EA2}">
+<ds:datastoreItem xmlns:ds="http://schemas.openxmlformats.org/officeDocument/2006/customXml" ds:itemID="{E80E8306-62AD-465D-8786-B6CDD2C5CFBD}">
   <ds:schemaRefs>
     <ds:schemaRef ds:uri="http://schemas.openxmlformats.org/officeDocument/2006/bibliography"/>
   </ds:schemaRefs>
